--- a/Materiais suporte/RAv.docx
+++ b/Materiais suporte/RAv.docx
@@ -2234,31 +2234,577 @@
     </w:p>
     <w:p>
       <w:pPr>
-        <w:jc w:val="both"/>
-        <w:rPr>
-          <w:rFonts w:ascii="Calibri" w:hAnsi="Calibri" w:cs="Calibri"/>
-        </w:rPr>
-      </w:pPr>
-      <w:r>
-        <w:rPr>
-          <w:rFonts w:ascii="Calibri" w:hAnsi="Calibri" w:cs="Calibri"/>
-        </w:rPr>
-        <w:t xml:space="preserve">Com isso, temos uma estrutura clara para seguir. Vamos começar com a configuração do ambiente e o desenvolvimento do </w:t>
-      </w:r>
-      <w:proofErr w:type="spellStart"/>
-      <w:r>
-        <w:rPr>
-          <w:rFonts w:ascii="Calibri" w:hAnsi="Calibri" w:cs="Calibri"/>
-        </w:rPr>
-        <w:t>backend</w:t>
-      </w:r>
-      <w:proofErr w:type="spellEnd"/>
-      <w:r>
-        <w:rPr>
-          <w:rFonts w:ascii="Calibri" w:hAnsi="Calibri" w:cs="Calibri"/>
-        </w:rPr>
-        <w:t>. Se tiver mais algum detalhe ou ajuste, por favor, me avise.</w:t>
-      </w:r>
+        <w:pBdr>
+          <w:top w:val="single" w:sz="2" w:space="0" w:color="E3E3E3"/>
+          <w:left w:val="single" w:sz="2" w:space="0" w:color="E3E3E3"/>
+          <w:bottom w:val="single" w:sz="2" w:space="0" w:color="E3E3E3"/>
+          <w:right w:val="single" w:sz="2" w:space="0" w:color="E3E3E3"/>
+        </w:pBdr>
+        <w:shd w:val="clear" w:color="auto" w:fill="FFFFFF"/>
+        <w:spacing w:before="100" w:beforeAutospacing="1" w:after="100" w:afterAutospacing="1"/>
+        <w:outlineLvl w:val="2"/>
+        <w:rPr>
+          <w:rFonts w:ascii="Segoe UI" w:hAnsi="Segoe UI" w:cs="Segoe UI"/>
+          <w:b/>
+          <w:bCs/>
+          <w:color w:val="0D0D0D"/>
+          <w:sz w:val="30"/>
+          <w:szCs w:val="30"/>
+        </w:rPr>
+      </w:pPr>
+      <w:r>
+        <w:rPr>
+          <w:rFonts w:ascii="Segoe UI" w:hAnsi="Segoe UI" w:cs="Segoe UI"/>
+          <w:b/>
+          <w:bCs/>
+          <w:color w:val="0D0D0D"/>
+          <w:sz w:val="30"/>
+          <w:szCs w:val="30"/>
+        </w:rPr>
+        <w:t>Próximos Passos</w:t>
+      </w:r>
+      <w:r>
+        <w:rPr>
+          <w:rFonts w:ascii="Segoe UI" w:hAnsi="Segoe UI" w:cs="Segoe UI"/>
+          <w:b/>
+          <w:bCs/>
+          <w:color w:val="0D0D0D"/>
+          <w:sz w:val="30"/>
+          <w:szCs w:val="30"/>
+        </w:rPr>
+        <w:tab/>
+      </w:r>
+    </w:p>
+    <w:p>
+      <w:pPr>
+        <w:numPr>
+          <w:ilvl w:val="0"/>
+          <w:numId w:val="3"/>
+        </w:numPr>
+        <w:pBdr>
+          <w:top w:val="single" w:sz="2" w:space="0" w:color="E3E3E3"/>
+          <w:left w:val="single" w:sz="2" w:space="5" w:color="E3E3E3"/>
+          <w:bottom w:val="single" w:sz="2" w:space="0" w:color="E3E3E3"/>
+          <w:right w:val="single" w:sz="2" w:space="0" w:color="E3E3E3"/>
+        </w:pBdr>
+        <w:shd w:val="clear" w:color="auto" w:fill="FFFFFF"/>
+        <w:rPr>
+          <w:rFonts w:ascii="Segoe UI" w:hAnsi="Segoe UI" w:cs="Segoe UI"/>
+          <w:color w:val="0D0D0D"/>
+        </w:rPr>
+      </w:pPr>
+      <w:r>
+        <w:rPr>
+          <w:rFonts w:ascii="Segoe UI" w:hAnsi="Segoe UI" w:cs="Segoe UI"/>
+          <w:b/>
+          <w:bCs/>
+          <w:color w:val="0D0D0D"/>
+          <w:bdr w:val="single" w:sz="2" w:space="0" w:color="E3E3E3" w:frame="1"/>
+        </w:rPr>
+        <w:t>Testes</w:t>
+      </w:r>
+      <w:r>
+        <w:rPr>
+          <w:rFonts w:ascii="Segoe UI" w:hAnsi="Segoe UI" w:cs="Segoe UI"/>
+          <w:color w:val="0D0D0D"/>
+        </w:rPr>
+        <w:t>: Implementar testes unitários e de integração para garantir que todas as funcionalidades estão funcionando corretamente.</w:t>
+      </w:r>
+    </w:p>
+    <w:p>
+      <w:pPr>
+        <w:numPr>
+          <w:ilvl w:val="0"/>
+          <w:numId w:val="3"/>
+        </w:numPr>
+        <w:pBdr>
+          <w:top w:val="single" w:sz="2" w:space="0" w:color="E3E3E3"/>
+          <w:left w:val="single" w:sz="2" w:space="5" w:color="E3E3E3"/>
+          <w:bottom w:val="single" w:sz="2" w:space="0" w:color="E3E3E3"/>
+          <w:right w:val="single" w:sz="2" w:space="0" w:color="E3E3E3"/>
+        </w:pBdr>
+        <w:shd w:val="clear" w:color="auto" w:fill="FFFFFF"/>
+        <w:rPr>
+          <w:rFonts w:ascii="Segoe UI" w:hAnsi="Segoe UI" w:cs="Segoe UI"/>
+          <w:color w:val="0D0D0D"/>
+        </w:rPr>
+      </w:pPr>
+      <w:r>
+        <w:rPr>
+          <w:rFonts w:ascii="Segoe UI" w:hAnsi="Segoe UI" w:cs="Segoe UI"/>
+          <w:b/>
+          <w:bCs/>
+          <w:color w:val="0D0D0D"/>
+          <w:bdr w:val="single" w:sz="2" w:space="0" w:color="E3E3E3" w:frame="1"/>
+        </w:rPr>
+        <w:t>Documentação</w:t>
+      </w:r>
+      <w:r>
+        <w:rPr>
+          <w:rFonts w:ascii="Segoe UI" w:hAnsi="Segoe UI" w:cs="Segoe UI"/>
+          <w:color w:val="0D0D0D"/>
+        </w:rPr>
+        <w:t xml:space="preserve">: Adicionar documentação para as APIs, como </w:t>
+      </w:r>
+      <w:proofErr w:type="spellStart"/>
+      <w:r>
+        <w:rPr>
+          <w:rFonts w:ascii="Segoe UI" w:hAnsi="Segoe UI" w:cs="Segoe UI"/>
+          <w:color w:val="0D0D0D"/>
+        </w:rPr>
+        <w:t>endpoints</w:t>
+      </w:r>
+      <w:proofErr w:type="spellEnd"/>
+      <w:r>
+        <w:rPr>
+          <w:rFonts w:ascii="Segoe UI" w:hAnsi="Segoe UI" w:cs="Segoe UI"/>
+          <w:color w:val="0D0D0D"/>
+        </w:rPr>
+        <w:t>, métodos suportados, parâmetros esperados, e exemplos de respostas.</w:t>
+      </w:r>
+    </w:p>
+    <w:p>
+      <w:pPr>
+        <w:numPr>
+          <w:ilvl w:val="0"/>
+          <w:numId w:val="3"/>
+        </w:numPr>
+        <w:pBdr>
+          <w:top w:val="single" w:sz="2" w:space="0" w:color="E3E3E3"/>
+          <w:left w:val="single" w:sz="2" w:space="5" w:color="E3E3E3"/>
+          <w:bottom w:val="single" w:sz="2" w:space="0" w:color="E3E3E3"/>
+          <w:right w:val="single" w:sz="2" w:space="0" w:color="E3E3E3"/>
+        </w:pBdr>
+        <w:shd w:val="clear" w:color="auto" w:fill="FFFFFF"/>
+        <w:rPr>
+          <w:rFonts w:ascii="Segoe UI" w:hAnsi="Segoe UI" w:cs="Segoe UI"/>
+          <w:color w:val="0D0D0D"/>
+        </w:rPr>
+      </w:pPr>
+      <w:r>
+        <w:rPr>
+          <w:rFonts w:ascii="Segoe UI" w:hAnsi="Segoe UI" w:cs="Segoe UI"/>
+          <w:b/>
+          <w:bCs/>
+          <w:color w:val="0D0D0D"/>
+          <w:bdr w:val="single" w:sz="2" w:space="0" w:color="E3E3E3" w:frame="1"/>
+        </w:rPr>
+        <w:t>Segurança</w:t>
+      </w:r>
+      <w:r>
+        <w:rPr>
+          <w:rFonts w:ascii="Segoe UI" w:hAnsi="Segoe UI" w:cs="Segoe UI"/>
+          <w:color w:val="0D0D0D"/>
+        </w:rPr>
+        <w:t xml:space="preserve">: Avaliar e implementar medidas adicionais de segurança, como </w:t>
+      </w:r>
+      <w:proofErr w:type="spellStart"/>
+      <w:r>
+        <w:rPr>
+          <w:rFonts w:ascii="Segoe UI" w:hAnsi="Segoe UI" w:cs="Segoe UI"/>
+          <w:color w:val="0D0D0D"/>
+        </w:rPr>
+        <w:t>hashing</w:t>
+      </w:r>
+      <w:proofErr w:type="spellEnd"/>
+      <w:r>
+        <w:rPr>
+          <w:rFonts w:ascii="Segoe UI" w:hAnsi="Segoe UI" w:cs="Segoe UI"/>
+          <w:color w:val="0D0D0D"/>
+        </w:rPr>
+        <w:t xml:space="preserve"> de senhas e proteção </w:t>
+      </w:r>
+      <w:proofErr w:type="gramStart"/>
+      <w:r>
+        <w:rPr>
+          <w:rFonts w:ascii="Segoe UI" w:hAnsi="Segoe UI" w:cs="Segoe UI"/>
+          <w:color w:val="0D0D0D"/>
+        </w:rPr>
+        <w:t>contra ataques</w:t>
+      </w:r>
+      <w:proofErr w:type="gramEnd"/>
+      <w:r>
+        <w:rPr>
+          <w:rFonts w:ascii="Segoe UI" w:hAnsi="Segoe UI" w:cs="Segoe UI"/>
+          <w:color w:val="0D0D0D"/>
+        </w:rPr>
+        <w:t xml:space="preserve"> CSRF.</w:t>
+      </w:r>
+    </w:p>
+    <w:p>
+      <w:pPr>
+        <w:numPr>
+          <w:ilvl w:val="0"/>
+          <w:numId w:val="3"/>
+        </w:numPr>
+        <w:pBdr>
+          <w:top w:val="single" w:sz="2" w:space="0" w:color="E3E3E3"/>
+          <w:left w:val="single" w:sz="2" w:space="5" w:color="E3E3E3"/>
+          <w:bottom w:val="single" w:sz="2" w:space="0" w:color="E3E3E3"/>
+          <w:right w:val="single" w:sz="2" w:space="0" w:color="E3E3E3"/>
+        </w:pBdr>
+        <w:shd w:val="clear" w:color="auto" w:fill="FFFFFF"/>
+        <w:rPr>
+          <w:rFonts w:ascii="Segoe UI" w:hAnsi="Segoe UI" w:cs="Segoe UI"/>
+          <w:color w:val="0D0D0D"/>
+        </w:rPr>
+      </w:pPr>
+      <w:r>
+        <w:rPr>
+          <w:rFonts w:ascii="Segoe UI" w:hAnsi="Segoe UI" w:cs="Segoe UI"/>
+          <w:b/>
+          <w:bCs/>
+          <w:color w:val="0D0D0D"/>
+          <w:bdr w:val="single" w:sz="2" w:space="0" w:color="E3E3E3" w:frame="1"/>
+        </w:rPr>
+        <w:t>Desempenho</w:t>
+      </w:r>
+      <w:r>
+        <w:rPr>
+          <w:rFonts w:ascii="Segoe UI" w:hAnsi="Segoe UI" w:cs="Segoe UI"/>
+          <w:color w:val="0D0D0D"/>
+        </w:rPr>
+        <w:t xml:space="preserve">: </w:t>
+      </w:r>
+      <w:r>
+        <w:rPr>
+          <w:rFonts w:ascii="Segoe UI" w:hAnsi="Segoe UI" w:cs="Segoe UI"/>
+          <w:color w:val="FF0000"/>
+        </w:rPr>
+        <w:t>Otimizar consultas ao banco de dados e avaliar a performance geral da aplicação.</w:t>
+      </w:r>
+    </w:p>
+    <w:p>
+      <w:pPr>
+        <w:numPr>
+          <w:ilvl w:val="0"/>
+          <w:numId w:val="3"/>
+        </w:numPr>
+        <w:pBdr>
+          <w:top w:val="single" w:sz="2" w:space="0" w:color="E3E3E3"/>
+          <w:left w:val="single" w:sz="2" w:space="5" w:color="E3E3E3"/>
+          <w:bottom w:val="single" w:sz="2" w:space="0" w:color="E3E3E3"/>
+          <w:right w:val="single" w:sz="2" w:space="0" w:color="E3E3E3"/>
+        </w:pBdr>
+        <w:shd w:val="clear" w:color="auto" w:fill="FFFFFF"/>
+        <w:rPr>
+          <w:rFonts w:ascii="Segoe UI" w:hAnsi="Segoe UI" w:cs="Segoe UI"/>
+          <w:color w:val="0D0D0D"/>
+        </w:rPr>
+      </w:pPr>
+      <w:proofErr w:type="spellStart"/>
+      <w:r>
+        <w:rPr>
+          <w:rFonts w:ascii="Segoe UI" w:hAnsi="Segoe UI" w:cs="Segoe UI"/>
+          <w:b/>
+          <w:bCs/>
+          <w:color w:val="0D0D0D"/>
+          <w:bdr w:val="single" w:sz="2" w:space="0" w:color="E3E3E3" w:frame="1"/>
+        </w:rPr>
+        <w:t>Deploy</w:t>
+      </w:r>
+      <w:proofErr w:type="spellEnd"/>
+      <w:r>
+        <w:rPr>
+          <w:rFonts w:ascii="Segoe UI" w:hAnsi="Segoe UI" w:cs="Segoe UI"/>
+          <w:color w:val="0D0D0D"/>
+        </w:rPr>
+        <w:t xml:space="preserve">: Configurar o ambiente de produção e implementar a aplicação em um servidor ou serviço de cloud, como </w:t>
+      </w:r>
+      <w:proofErr w:type="spellStart"/>
+      <w:r>
+        <w:rPr>
+          <w:rFonts w:ascii="Segoe UI" w:hAnsi="Segoe UI" w:cs="Segoe UI"/>
+          <w:color w:val="0D0D0D"/>
+        </w:rPr>
+        <w:t>Heroku</w:t>
+      </w:r>
+      <w:proofErr w:type="spellEnd"/>
+      <w:r>
+        <w:rPr>
+          <w:rFonts w:ascii="Segoe UI" w:hAnsi="Segoe UI" w:cs="Segoe UI"/>
+          <w:color w:val="0D0D0D"/>
+        </w:rPr>
+        <w:t xml:space="preserve">, </w:t>
+      </w:r>
+      <w:proofErr w:type="gramStart"/>
+      <w:r>
+        <w:rPr>
+          <w:rFonts w:ascii="Segoe UI" w:hAnsi="Segoe UI" w:cs="Segoe UI"/>
+          <w:color w:val="0D0D0D"/>
+        </w:rPr>
+        <w:t>AWS, ou Azure</w:t>
+      </w:r>
+      <w:proofErr w:type="gramEnd"/>
+      <w:r>
+        <w:rPr>
+          <w:rFonts w:ascii="Segoe UI" w:hAnsi="Segoe UI" w:cs="Segoe UI"/>
+          <w:color w:val="0D0D0D"/>
+        </w:rPr>
+        <w:t>.</w:t>
+      </w:r>
+    </w:p>
+    <w:p>
+      <w:pPr>
+        <w:jc w:val="both"/>
+        <w:rPr>
+          <w:rFonts w:ascii="Calibri" w:hAnsi="Calibri" w:cs="Calibri"/>
+        </w:rPr>
+      </w:pPr>
+    </w:p>
+    <w:p>
+      <w:pPr>
+        <w:pStyle w:val="Ttulo3"/>
+      </w:pPr>
+      <w:r>
+        <w:t>Próximos Passos</w:t>
+      </w:r>
+    </w:p>
+    <w:p>
+      <w:pPr>
+        <w:pStyle w:val="NormalWeb"/>
+        <w:numPr>
+          <w:ilvl w:val="0"/>
+          <w:numId w:val="4"/>
+        </w:numPr>
+      </w:pPr>
+      <w:r>
+        <w:rPr>
+          <w:rStyle w:val="Forte"/>
+          <w:rFonts w:eastAsiaTheme="majorEastAsia"/>
+        </w:rPr>
+        <w:t>Testes Mais Abrangentes</w:t>
+      </w:r>
+      <w:r>
+        <w:t>:</w:t>
+      </w:r>
+    </w:p>
+    <w:p>
+      <w:pPr>
+        <w:numPr>
+          <w:ilvl w:val="1"/>
+          <w:numId w:val="4"/>
+        </w:numPr>
+        <w:spacing w:before="100" w:beforeAutospacing="1" w:after="100" w:afterAutospacing="1"/>
+      </w:pPr>
+      <w:r>
+        <w:t>Adicionar mais testes para cobrir todos os cenários, incluindo casos de erro.</w:t>
+      </w:r>
+    </w:p>
+    <w:p>
+      <w:pPr>
+        <w:numPr>
+          <w:ilvl w:val="1"/>
+          <w:numId w:val="4"/>
+        </w:numPr>
+        <w:spacing w:before="100" w:beforeAutospacing="1" w:after="100" w:afterAutospacing="1"/>
+      </w:pPr>
+      <w:r>
+        <w:t xml:space="preserve">Usar </w:t>
+      </w:r>
+      <w:proofErr w:type="spellStart"/>
+      <w:r>
+        <w:rPr>
+          <w:rStyle w:val="CdigoHTML"/>
+          <w:rFonts w:eastAsiaTheme="majorEastAsia"/>
+        </w:rPr>
+        <w:t>pytest-cov</w:t>
+      </w:r>
+      <w:proofErr w:type="spellEnd"/>
+      <w:r>
+        <w:t xml:space="preserve"> para medir a cobertura de testes e garantir que todo o código relevante seja testado.</w:t>
+      </w:r>
+    </w:p>
+    <w:p>
+      <w:pPr>
+        <w:pStyle w:val="NormalWeb"/>
+        <w:numPr>
+          <w:ilvl w:val="0"/>
+          <w:numId w:val="4"/>
+        </w:numPr>
+      </w:pPr>
+      <w:r>
+        <w:rPr>
+          <w:rStyle w:val="Forte"/>
+          <w:rFonts w:eastAsiaTheme="majorEastAsia"/>
+        </w:rPr>
+        <w:t>Implantação</w:t>
+      </w:r>
+      <w:r>
+        <w:t>:</w:t>
+      </w:r>
+    </w:p>
+    <w:p>
+      <w:pPr>
+        <w:numPr>
+          <w:ilvl w:val="1"/>
+          <w:numId w:val="4"/>
+        </w:numPr>
+        <w:spacing w:before="100" w:beforeAutospacing="1" w:after="100" w:afterAutospacing="1"/>
+      </w:pPr>
+      <w:r>
+        <w:t xml:space="preserve">Configurar um ambiente de produção para o </w:t>
+      </w:r>
+      <w:proofErr w:type="spellStart"/>
+      <w:r>
+        <w:t>Flask</w:t>
+      </w:r>
+      <w:proofErr w:type="spellEnd"/>
+      <w:r>
+        <w:t>.</w:t>
+      </w:r>
+    </w:p>
+    <w:p>
+      <w:pPr>
+        <w:numPr>
+          <w:ilvl w:val="1"/>
+          <w:numId w:val="4"/>
+        </w:numPr>
+        <w:spacing w:before="100" w:beforeAutospacing="1" w:after="100" w:afterAutospacing="1"/>
+      </w:pPr>
+      <w:r>
+        <w:t xml:space="preserve">Usar um servidor WSGI como </w:t>
+      </w:r>
+      <w:proofErr w:type="spellStart"/>
+      <w:r>
+        <w:rPr>
+          <w:rStyle w:val="CdigoHTML"/>
+          <w:rFonts w:eastAsiaTheme="majorEastAsia"/>
+        </w:rPr>
+        <w:t>gunicorn</w:t>
+      </w:r>
+      <w:proofErr w:type="spellEnd"/>
+      <w:r>
+        <w:t xml:space="preserve"> para servir o aplicativo </w:t>
+      </w:r>
+      <w:proofErr w:type="spellStart"/>
+      <w:r>
+        <w:t>Flask</w:t>
+      </w:r>
+      <w:proofErr w:type="spellEnd"/>
+      <w:r>
+        <w:t>.</w:t>
+      </w:r>
+    </w:p>
+    <w:p>
+      <w:pPr>
+        <w:numPr>
+          <w:ilvl w:val="1"/>
+          <w:numId w:val="4"/>
+        </w:numPr>
+        <w:spacing w:before="100" w:beforeAutospacing="1" w:after="100" w:afterAutospacing="1"/>
+      </w:pPr>
+      <w:r>
+        <w:t>Configurar um banco de dados PostgreSQL em um servidor de produção.</w:t>
+      </w:r>
+    </w:p>
+    <w:p>
+      <w:pPr>
+        <w:pStyle w:val="NormalWeb"/>
+        <w:numPr>
+          <w:ilvl w:val="0"/>
+          <w:numId w:val="4"/>
+        </w:numPr>
+      </w:pPr>
+      <w:r>
+        <w:rPr>
+          <w:rStyle w:val="Forte"/>
+          <w:rFonts w:eastAsiaTheme="majorEastAsia"/>
+        </w:rPr>
+        <w:t>Documentação</w:t>
+      </w:r>
+      <w:r>
+        <w:t>:</w:t>
+      </w:r>
+    </w:p>
+    <w:p>
+      <w:pPr>
+        <w:numPr>
+          <w:ilvl w:val="1"/>
+          <w:numId w:val="4"/>
+        </w:numPr>
+        <w:spacing w:before="100" w:beforeAutospacing="1" w:after="100" w:afterAutospacing="1"/>
+      </w:pPr>
+      <w:r>
+        <w:t>Documentar todas as rotas da API e como usá-las.</w:t>
+      </w:r>
+    </w:p>
+    <w:p>
+      <w:pPr>
+        <w:numPr>
+          <w:ilvl w:val="1"/>
+          <w:numId w:val="4"/>
+        </w:numPr>
+        <w:spacing w:before="100" w:beforeAutospacing="1" w:after="100" w:afterAutospacing="1"/>
+      </w:pPr>
+      <w:r>
+        <w:lastRenderedPageBreak/>
+        <w:t>Incluir instruções para desenvolvedores futuros sobre como configurar e contribuir para o projeto.</w:t>
+      </w:r>
+    </w:p>
+    <w:p>
+      <w:pPr>
+        <w:pStyle w:val="NormalWeb"/>
+        <w:numPr>
+          <w:ilvl w:val="0"/>
+          <w:numId w:val="4"/>
+        </w:numPr>
+      </w:pPr>
+      <w:r>
+        <w:rPr>
+          <w:rStyle w:val="Forte"/>
+          <w:rFonts w:eastAsiaTheme="majorEastAsia"/>
+        </w:rPr>
+        <w:t>CI/CD</w:t>
+      </w:r>
+      <w:r>
+        <w:t>:</w:t>
+      </w:r>
+    </w:p>
+    <w:p>
+      <w:pPr>
+        <w:numPr>
+          <w:ilvl w:val="1"/>
+          <w:numId w:val="4"/>
+        </w:numPr>
+        <w:spacing w:before="100" w:beforeAutospacing="1" w:after="100" w:afterAutospacing="1"/>
+      </w:pPr>
+      <w:r>
+        <w:t xml:space="preserve">Configurar integração contínua (CI) para executar testes automaticamente em cada </w:t>
+      </w:r>
+      <w:proofErr w:type="spellStart"/>
+      <w:r>
+        <w:t>push</w:t>
+      </w:r>
+      <w:proofErr w:type="spellEnd"/>
+      <w:r>
+        <w:t>.</w:t>
+      </w:r>
+    </w:p>
+    <w:p>
+      <w:pPr>
+        <w:numPr>
+          <w:ilvl w:val="1"/>
+          <w:numId w:val="4"/>
+        </w:numPr>
+        <w:spacing w:before="100" w:beforeAutospacing="1" w:after="100" w:afterAutospacing="1"/>
+      </w:pPr>
+      <w:r>
+        <w:t>Configurar entrega contínua (CD) para automatizar a implantação do aplicativo.</w:t>
+      </w:r>
+    </w:p>
+    <w:p>
+      <w:pPr>
+        <w:pStyle w:val="PargrafodaLista"/>
+        <w:numPr>
+          <w:ilvl w:val="1"/>
+          <w:numId w:val="3"/>
+        </w:numPr>
+        <w:jc w:val="both"/>
+        <w:rPr>
+          <w:rFonts w:ascii="Calibri" w:hAnsi="Calibri" w:cs="Calibri"/>
+        </w:rPr>
+      </w:pPr>
     </w:p>
     <w:sectPr>
       <w:pgSz w:w="11906" w:h="16838"/>
@@ -2273,6 +2819,118 @@
 <file path=word/numbering.xml><?xml version="1.0" encoding="utf-8"?>
 <w:numbering xmlns:wpc="http://schemas.microsoft.com/office/word/2010/wordprocessingCanvas" xmlns:cx="http://schemas.microsoft.com/office/drawing/2014/chartex" xmlns:cx1="http://schemas.microsoft.com/office/drawing/2015/9/8/chartex" xmlns:cx2="http://schemas.microsoft.com/office/drawing/2015/10/21/chartex" xmlns:cx3="http://schemas.microsoft.com/office/drawing/2016/5/9/chartex" xmlns:cx4="http://schemas.microsoft.com/office/drawing/2016/5/10/chartex" xmlns:cx5="http://schemas.microsoft.com/office/drawing/2016/5/11/chartex" xmlns:cx6="http://schemas.microsoft.com/office/drawing/2016/5/12/chartex" xmlns:cx7="http://schemas.microsoft.com/office/drawing/2016/5/13/chartex" xmlns:cx8="http://schemas.microsoft.com/office/drawing/2016/5/14/chartex" xmlns:mc="http://schemas.openxmlformats.org/markup-compatibility/2006" xmlns:aink="http://schemas.microsoft.com/office/drawing/2016/ink" xmlns:am3d="http://schemas.microsoft.com/office/drawing/2017/model3d" xmlns:o="urn:schemas-microsoft-com:office:office" xmlns:oel="http://schemas.microsoft.com/office/2019/extlst" xmlns:r="http://schemas.openxmlformats.org/officeDocument/2006/relationships" xmlns:m="http://schemas.openxmlformats.org/officeDocument/2006/math" xmlns:v="urn:schemas-microsoft-com:vml" xmlns:wp14="http://schemas.microsoft.com/office/word/2010/wordprocessingDrawing" xmlns:wp="http://schemas.openxmlformats.org/drawingml/2006/wordprocessingDrawing" xmlns:w10="urn:schemas-microsoft-com:office:word" xmlns:w="http://schemas.openxmlformats.org/wordprocessingml/2006/main" xmlns:w14="http://schemas.microsoft.com/office/word/2010/wordml" xmlns:w15="http://schemas.microsoft.com/office/word/2012/wordml" xmlns:w16cex="http://schemas.microsoft.com/office/word/2018/wordml/cex" xmlns:w16cid="http://schemas.microsoft.com/office/word/2016/wordml/cid" xmlns:w16="http://schemas.microsoft.com/office/word/2018/wordml" xmlns:w16sdtdh="http://schemas.microsoft.com/office/word/2020/wordml/sdtdatahash" xmlns:w16se="http://schemas.microsoft.com/office/word/2015/wordml/symex" xmlns:wpg="http://schemas.microsoft.com/office/word/2010/wordprocessingGroup" xmlns:wpi="http://schemas.microsoft.com/office/word/2010/wordprocessingInk" xmlns:wne="http://schemas.microsoft.com/office/word/2006/wordml" xmlns:wps="http://schemas.microsoft.com/office/word/2010/wordprocessingShape" mc:Ignorable="w14 w15 w16se w16cid w16 w16cex w16sdtdh wp14">
   <w:abstractNum w:abstractNumId="0" w15:restartNumberingAfterBreak="0">
+    <w:nsid w:val="0EC843DB"/>
+    <w:multiLevelType w:val="multilevel"/>
+    <w:tmpl w:val="3814A802"/>
+    <w:lvl w:ilvl="0">
+      <w:start w:val="1"/>
+      <w:numFmt w:val="decimal"/>
+      <w:lvlText w:val="%1."/>
+      <w:lvlJc w:val="left"/>
+      <w:pPr>
+        <w:tabs>
+          <w:tab w:val="num" w:pos="720"/>
+        </w:tabs>
+        <w:ind w:left="720" w:hanging="360"/>
+      </w:pPr>
+    </w:lvl>
+    <w:lvl w:ilvl="1">
+      <w:numFmt w:val="bullet"/>
+      <w:lvlText w:val=""/>
+      <w:lvlJc w:val="left"/>
+      <w:pPr>
+        <w:ind w:left="1440" w:hanging="360"/>
+      </w:pPr>
+      <w:rPr>
+        <w:rFonts w:ascii="Wingdings" w:eastAsia="Times New Roman" w:hAnsi="Wingdings" w:cs="Calibri" w:hint="default"/>
+      </w:rPr>
+    </w:lvl>
+    <w:lvl w:ilvl="2" w:tentative="1">
+      <w:start w:val="1"/>
+      <w:numFmt w:val="decimal"/>
+      <w:lvlText w:val="%3."/>
+      <w:lvlJc w:val="left"/>
+      <w:pPr>
+        <w:tabs>
+          <w:tab w:val="num" w:pos="2160"/>
+        </w:tabs>
+        <w:ind w:left="2160" w:hanging="360"/>
+      </w:pPr>
+    </w:lvl>
+    <w:lvl w:ilvl="3" w:tentative="1">
+      <w:start w:val="1"/>
+      <w:numFmt w:val="decimal"/>
+      <w:lvlText w:val="%4."/>
+      <w:lvlJc w:val="left"/>
+      <w:pPr>
+        <w:tabs>
+          <w:tab w:val="num" w:pos="2880"/>
+        </w:tabs>
+        <w:ind w:left="2880" w:hanging="360"/>
+      </w:pPr>
+    </w:lvl>
+    <w:lvl w:ilvl="4" w:tentative="1">
+      <w:start w:val="1"/>
+      <w:numFmt w:val="decimal"/>
+      <w:lvlText w:val="%5."/>
+      <w:lvlJc w:val="left"/>
+      <w:pPr>
+        <w:tabs>
+          <w:tab w:val="num" w:pos="3600"/>
+        </w:tabs>
+        <w:ind w:left="3600" w:hanging="360"/>
+      </w:pPr>
+    </w:lvl>
+    <w:lvl w:ilvl="5" w:tentative="1">
+      <w:start w:val="1"/>
+      <w:numFmt w:val="decimal"/>
+      <w:lvlText w:val="%6."/>
+      <w:lvlJc w:val="left"/>
+      <w:pPr>
+        <w:tabs>
+          <w:tab w:val="num" w:pos="4320"/>
+        </w:tabs>
+        <w:ind w:left="4320" w:hanging="360"/>
+      </w:pPr>
+    </w:lvl>
+    <w:lvl w:ilvl="6" w:tentative="1">
+      <w:start w:val="1"/>
+      <w:numFmt w:val="decimal"/>
+      <w:lvlText w:val="%7."/>
+      <w:lvlJc w:val="left"/>
+      <w:pPr>
+        <w:tabs>
+          <w:tab w:val="num" w:pos="5040"/>
+        </w:tabs>
+        <w:ind w:left="5040" w:hanging="360"/>
+      </w:pPr>
+    </w:lvl>
+    <w:lvl w:ilvl="7" w:tentative="1">
+      <w:start w:val="1"/>
+      <w:numFmt w:val="decimal"/>
+      <w:lvlText w:val="%8."/>
+      <w:lvlJc w:val="left"/>
+      <w:pPr>
+        <w:tabs>
+          <w:tab w:val="num" w:pos="5760"/>
+        </w:tabs>
+        <w:ind w:left="5760" w:hanging="360"/>
+      </w:pPr>
+    </w:lvl>
+    <w:lvl w:ilvl="8" w:tentative="1">
+      <w:start w:val="1"/>
+      <w:numFmt w:val="decimal"/>
+      <w:lvlText w:val="%9."/>
+      <w:lvlJc w:val="left"/>
+      <w:pPr>
+        <w:tabs>
+          <w:tab w:val="num" w:pos="6480"/>
+        </w:tabs>
+        <w:ind w:left="6480" w:hanging="360"/>
+      </w:pPr>
+    </w:lvl>
+  </w:abstractNum>
+  <w:abstractNum w:abstractNumId="1" w15:restartNumberingAfterBreak="0">
     <w:nsid w:val="21C529B6"/>
     <w:multiLevelType w:val="multilevel"/>
     <w:tmpl w:val="C330A3FC"/>
@@ -2421,7 +3079,7 @@
       </w:rPr>
     </w:lvl>
   </w:abstractNum>
-  <w:abstractNum w:abstractNumId="1" w15:restartNumberingAfterBreak="0">
+  <w:abstractNum w:abstractNumId="2" w15:restartNumberingAfterBreak="0">
     <w:nsid w:val="7BFC4702"/>
     <w:multiLevelType w:val="multilevel"/>
     <w:tmpl w:val="BB289F10"/>
@@ -2570,11 +3228,134 @@
       </w:rPr>
     </w:lvl>
   </w:abstractNum>
+  <w:abstractNum w:abstractNumId="3" w15:restartNumberingAfterBreak="0">
+    <w:nsid w:val="7D3943E0"/>
+    <w:multiLevelType w:val="multilevel"/>
+    <w:tmpl w:val="5F70E470"/>
+    <w:lvl w:ilvl="0">
+      <w:start w:val="1"/>
+      <w:numFmt w:val="decimal"/>
+      <w:lvlText w:val="%1."/>
+      <w:lvlJc w:val="left"/>
+      <w:pPr>
+        <w:tabs>
+          <w:tab w:val="num" w:pos="720"/>
+        </w:tabs>
+        <w:ind w:left="720" w:hanging="360"/>
+      </w:pPr>
+    </w:lvl>
+    <w:lvl w:ilvl="1">
+      <w:start w:val="1"/>
+      <w:numFmt w:val="bullet"/>
+      <w:lvlText w:val="o"/>
+      <w:lvlJc w:val="left"/>
+      <w:pPr>
+        <w:tabs>
+          <w:tab w:val="num" w:pos="1440"/>
+        </w:tabs>
+        <w:ind w:left="1440" w:hanging="360"/>
+      </w:pPr>
+      <w:rPr>
+        <w:rFonts w:ascii="Courier New" w:hAnsi="Courier New" w:hint="default"/>
+        <w:sz w:val="20"/>
+      </w:rPr>
+    </w:lvl>
+    <w:lvl w:ilvl="2" w:tentative="1">
+      <w:start w:val="1"/>
+      <w:numFmt w:val="decimal"/>
+      <w:lvlText w:val="%3."/>
+      <w:lvlJc w:val="left"/>
+      <w:pPr>
+        <w:tabs>
+          <w:tab w:val="num" w:pos="2160"/>
+        </w:tabs>
+        <w:ind w:left="2160" w:hanging="360"/>
+      </w:pPr>
+    </w:lvl>
+    <w:lvl w:ilvl="3" w:tentative="1">
+      <w:start w:val="1"/>
+      <w:numFmt w:val="decimal"/>
+      <w:lvlText w:val="%4."/>
+      <w:lvlJc w:val="left"/>
+      <w:pPr>
+        <w:tabs>
+          <w:tab w:val="num" w:pos="2880"/>
+        </w:tabs>
+        <w:ind w:left="2880" w:hanging="360"/>
+      </w:pPr>
+    </w:lvl>
+    <w:lvl w:ilvl="4" w:tentative="1">
+      <w:start w:val="1"/>
+      <w:numFmt w:val="decimal"/>
+      <w:lvlText w:val="%5."/>
+      <w:lvlJc w:val="left"/>
+      <w:pPr>
+        <w:tabs>
+          <w:tab w:val="num" w:pos="3600"/>
+        </w:tabs>
+        <w:ind w:left="3600" w:hanging="360"/>
+      </w:pPr>
+    </w:lvl>
+    <w:lvl w:ilvl="5" w:tentative="1">
+      <w:start w:val="1"/>
+      <w:numFmt w:val="decimal"/>
+      <w:lvlText w:val="%6."/>
+      <w:lvlJc w:val="left"/>
+      <w:pPr>
+        <w:tabs>
+          <w:tab w:val="num" w:pos="4320"/>
+        </w:tabs>
+        <w:ind w:left="4320" w:hanging="360"/>
+      </w:pPr>
+    </w:lvl>
+    <w:lvl w:ilvl="6" w:tentative="1">
+      <w:start w:val="1"/>
+      <w:numFmt w:val="decimal"/>
+      <w:lvlText w:val="%7."/>
+      <w:lvlJc w:val="left"/>
+      <w:pPr>
+        <w:tabs>
+          <w:tab w:val="num" w:pos="5040"/>
+        </w:tabs>
+        <w:ind w:left="5040" w:hanging="360"/>
+      </w:pPr>
+    </w:lvl>
+    <w:lvl w:ilvl="7" w:tentative="1">
+      <w:start w:val="1"/>
+      <w:numFmt w:val="decimal"/>
+      <w:lvlText w:val="%8."/>
+      <w:lvlJc w:val="left"/>
+      <w:pPr>
+        <w:tabs>
+          <w:tab w:val="num" w:pos="5760"/>
+        </w:tabs>
+        <w:ind w:left="5760" w:hanging="360"/>
+      </w:pPr>
+    </w:lvl>
+    <w:lvl w:ilvl="8" w:tentative="1">
+      <w:start w:val="1"/>
+      <w:numFmt w:val="decimal"/>
+      <w:lvlText w:val="%9."/>
+      <w:lvlJc w:val="left"/>
+      <w:pPr>
+        <w:tabs>
+          <w:tab w:val="num" w:pos="6480"/>
+        </w:tabs>
+        <w:ind w:left="6480" w:hanging="360"/>
+      </w:pPr>
+    </w:lvl>
+  </w:abstractNum>
   <w:num w:numId="1" w16cid:durableId="966400841">
+    <w:abstractNumId w:val="1"/>
+  </w:num>
+  <w:num w:numId="2" w16cid:durableId="1507597054">
+    <w:abstractNumId w:val="2"/>
+  </w:num>
+  <w:num w:numId="3" w16cid:durableId="1122922930">
     <w:abstractNumId w:val="0"/>
   </w:num>
-  <w:num w:numId="2" w16cid:durableId="1507597054">
-    <w:abstractNumId w:val="1"/>
+  <w:num w:numId="4" w16cid:durableId="639306853">
+    <w:abstractNumId w:val="3"/>
   </w:num>
 </w:numbering>
 </file>
@@ -2975,6 +3756,13 @@
   <w:style w:type="paragraph" w:default="1" w:styleId="Normal">
     <w:name w:val="Normal"/>
     <w:qFormat/>
+    <w:rsid w:val="00405D87"/>
+    <w:rPr>
+      <w:rFonts w:ascii="Times New Roman" w:eastAsia="Times New Roman" w:hAnsi="Times New Roman" w:cs="Times New Roman"/>
+      <w:kern w:val="0"/>
+      <w:lang w:eastAsia="pt-BR"/>
+      <w14:ligatures w14:val="none"/>
+    </w:rPr>
   </w:style>
   <w:style w:type="paragraph" w:styleId="Ttulo1">
     <w:name w:val="heading 1"/>
@@ -3026,7 +3814,6 @@
     <w:next w:val="Normal"/>
     <w:link w:val="Ttulo3Char"/>
     <w:uiPriority w:val="9"/>
-    <w:semiHidden/>
     <w:unhideWhenUsed/>
     <w:qFormat/>
     <w:rsid w:val="009739D7"/>
@@ -3232,7 +4019,6 @@
     <w:basedOn w:val="Fontepargpadro"/>
     <w:link w:val="Ttulo3"/>
     <w:uiPriority w:val="9"/>
-    <w:semiHidden/>
     <w:rsid w:val="009739D7"/>
     <w:rPr>
       <w:rFonts w:eastAsiaTheme="majorEastAsia" w:cstheme="majorBidi"/>
@@ -3501,11 +4287,29 @@
     <w:pPr>
       <w:spacing w:before="100" w:beforeAutospacing="1" w:after="100" w:afterAutospacing="1"/>
     </w:pPr>
+  </w:style>
+  <w:style w:type="character" w:styleId="Forte">
+    <w:name w:val="Strong"/>
+    <w:basedOn w:val="Fontepargpadro"/>
+    <w:uiPriority w:val="22"/>
+    <w:qFormat/>
+    <w:rsid w:val="00405D87"/>
     <w:rPr>
-      <w:rFonts w:ascii="Times New Roman" w:eastAsia="Times New Roman" w:hAnsi="Times New Roman" w:cs="Times New Roman"/>
-      <w:kern w:val="0"/>
-      <w:lang w:eastAsia="pt-BR"/>
-      <w14:ligatures w14:val="none"/>
+      <w:b/>
+      <w:bCs/>
+    </w:rPr>
+  </w:style>
+  <w:style w:type="character" w:styleId="CdigoHTML">
+    <w:name w:val="HTML Code"/>
+    <w:basedOn w:val="Fontepargpadro"/>
+    <w:uiPriority w:val="99"/>
+    <w:semiHidden/>
+    <w:unhideWhenUsed/>
+    <w:rsid w:val="00405D87"/>
+    <w:rPr>
+      <w:rFonts w:ascii="Courier New" w:eastAsia="Times New Roman" w:hAnsi="Courier New" w:cs="Courier New"/>
+      <w:sz w:val="20"/>
+      <w:szCs w:val="20"/>
     </w:rPr>
   </w:style>
 </w:styles>

--- a/Materiais suporte/RAv.docx
+++ b/Materiais suporte/RAv.docx
@@ -1837,21 +1837,7 @@
         <w:rPr>
           <w:rFonts w:ascii="Calibri" w:hAnsi="Calibri" w:cs="Calibri"/>
         </w:rPr>
-        <w:t xml:space="preserve">   - Configuração do ambiente de desenvolvimento (IDE, banco de </w:t>
-      </w:r>
-      <w:proofErr w:type="gramStart"/>
-      <w:r>
-        <w:rPr>
-          <w:rFonts w:ascii="Calibri" w:hAnsi="Calibri" w:cs="Calibri"/>
-        </w:rPr>
-        <w:t>dados, etc.</w:t>
-      </w:r>
-      <w:proofErr w:type="gramEnd"/>
-      <w:r>
-        <w:rPr>
-          <w:rFonts w:ascii="Calibri" w:hAnsi="Calibri" w:cs="Calibri"/>
-        </w:rPr>
-        <w:t>).</w:t>
+        <w:t xml:space="preserve">   - Configuração do ambiente de desenvolvimento (IDE, banco de dados, etc.).</w:t>
       </w:r>
     </w:p>
     <w:p>
@@ -1915,16 +1901,8 @@
         <w:rPr>
           <w:rFonts w:ascii="Calibri" w:hAnsi="Calibri" w:cs="Calibri"/>
         </w:rPr>
-        <w:t xml:space="preserve">   - Desenvolvimento da API para gerenciar dados de alunos, disciplinas, </w:t>
-      </w:r>
-      <w:proofErr w:type="gramStart"/>
-      <w:r>
-        <w:rPr>
-          <w:rFonts w:ascii="Calibri" w:hAnsi="Calibri" w:cs="Calibri"/>
-        </w:rPr>
-        <w:t>habilidades, etc.</w:t>
-      </w:r>
-      <w:proofErr w:type="gramEnd"/>
+        <w:t xml:space="preserve">   - Desenvolvimento da API para gerenciar dados de alunos, disciplinas, habilidades, etc.</w:t>
+      </w:r>
     </w:p>
     <w:p>
       <w:pPr>
@@ -2412,23 +2390,7 @@
           <w:rFonts w:ascii="Segoe UI" w:hAnsi="Segoe UI" w:cs="Segoe UI"/>
           <w:color w:val="0D0D0D"/>
         </w:rPr>
-        <w:t xml:space="preserve"> de senhas e proteção </w:t>
-      </w:r>
-      <w:proofErr w:type="gramStart"/>
-      <w:r>
-        <w:rPr>
-          <w:rFonts w:ascii="Segoe UI" w:hAnsi="Segoe UI" w:cs="Segoe UI"/>
-          <w:color w:val="0D0D0D"/>
-        </w:rPr>
-        <w:t>contra ataques</w:t>
-      </w:r>
-      <w:proofErr w:type="gramEnd"/>
-      <w:r>
-        <w:rPr>
-          <w:rFonts w:ascii="Segoe UI" w:hAnsi="Segoe UI" w:cs="Segoe UI"/>
-          <w:color w:val="0D0D0D"/>
-        </w:rPr>
-        <w:t xml:space="preserve"> CSRF.</w:t>
+        <w:t xml:space="preserve"> de senhas e proteção contra ataques CSRF.</w:t>
       </w:r>
     </w:p>
     <w:p>
@@ -2509,13 +2471,20 @@
           <w:rFonts w:ascii="Segoe UI" w:hAnsi="Segoe UI" w:cs="Segoe UI"/>
           <w:color w:val="0D0D0D"/>
         </w:rPr>
-        <w:t xml:space="preserve">: Configurar o ambiente de produção e implementar a aplicação em um servidor ou serviço de cloud, como </w:t>
-      </w:r>
-      <w:proofErr w:type="spellStart"/>
+        <w:t xml:space="preserve">: </w:t>
+      </w:r>
       <w:r>
         <w:rPr>
           <w:rFonts w:ascii="Segoe UI" w:hAnsi="Segoe UI" w:cs="Segoe UI"/>
-          <w:color w:val="0D0D0D"/>
+          <w:color w:val="FF0000"/>
+        </w:rPr>
+        <w:t xml:space="preserve">Configurar o ambiente de produção e implementar a aplicação em um servidor ou serviço de cloud, como </w:t>
+      </w:r>
+      <w:proofErr w:type="spellStart"/>
+      <w:r>
+        <w:rPr>
+          <w:rFonts w:ascii="Segoe UI" w:hAnsi="Segoe UI" w:cs="Segoe UI"/>
+          <w:color w:val="FF0000"/>
         </w:rPr>
         <w:t>Heroku</w:t>
       </w:r>
@@ -2523,25 +2492,9 @@
       <w:r>
         <w:rPr>
           <w:rFonts w:ascii="Segoe UI" w:hAnsi="Segoe UI" w:cs="Segoe UI"/>
-          <w:color w:val="0D0D0D"/>
-        </w:rPr>
-        <w:t xml:space="preserve">, </w:t>
-      </w:r>
-      <w:proofErr w:type="gramStart"/>
-      <w:r>
-        <w:rPr>
-          <w:rFonts w:ascii="Segoe UI" w:hAnsi="Segoe UI" w:cs="Segoe UI"/>
-          <w:color w:val="0D0D0D"/>
-        </w:rPr>
-        <w:t>AWS, ou Azure</w:t>
-      </w:r>
-      <w:proofErr w:type="gramEnd"/>
-      <w:r>
-        <w:rPr>
-          <w:rFonts w:ascii="Segoe UI" w:hAnsi="Segoe UI" w:cs="Segoe UI"/>
-          <w:color w:val="0D0D0D"/>
-        </w:rPr>
-        <w:t>.</w:t>
+          <w:color w:val="FF0000"/>
+        </w:rPr>
+        <w:t>, AWS, ou Azure.</w:t>
       </w:r>
     </w:p>
     <w:p>
@@ -2586,8 +2539,14 @@
           <w:numId w:val="4"/>
         </w:numPr>
         <w:spacing w:before="100" w:beforeAutospacing="1" w:after="100" w:afterAutospacing="1"/>
-      </w:pPr>
-      <w:r>
+        <w:rPr>
+          <w:highlight w:val="cyan"/>
+        </w:rPr>
+      </w:pPr>
+      <w:r>
+        <w:rPr>
+          <w:highlight w:val="cyan"/>
+        </w:rPr>
         <w:t>Adicionar mais testes para cobrir todos os cenários, incluindo casos de erro.</w:t>
       </w:r>
     </w:p>
@@ -2598,8 +2557,14 @@
           <w:numId w:val="4"/>
         </w:numPr>
         <w:spacing w:before="100" w:beforeAutospacing="1" w:after="100" w:afterAutospacing="1"/>
-      </w:pPr>
-      <w:r>
+        <w:rPr>
+          <w:highlight w:val="cyan"/>
+        </w:rPr>
+      </w:pPr>
+      <w:r>
+        <w:rPr>
+          <w:highlight w:val="cyan"/>
+        </w:rPr>
         <w:t xml:space="preserve">Usar </w:t>
       </w:r>
       <w:proofErr w:type="spellStart"/>
@@ -2607,11 +2572,15 @@
         <w:rPr>
           <w:rStyle w:val="CdigoHTML"/>
           <w:rFonts w:eastAsiaTheme="majorEastAsia"/>
+          <w:highlight w:val="cyan"/>
         </w:rPr>
         <w:t>pytest-cov</w:t>
       </w:r>
       <w:proofErr w:type="spellEnd"/>
       <w:r>
+        <w:rPr>
+          <w:highlight w:val="cyan"/>
+        </w:rPr>
         <w:t xml:space="preserve"> para medir a cobertura de testes e garantir que todo o código relevante seja testado.</w:t>
       </w:r>
     </w:p>
@@ -2641,16 +2610,28 @@
           <w:numId w:val="4"/>
         </w:numPr>
         <w:spacing w:before="100" w:beforeAutospacing="1" w:after="100" w:afterAutospacing="1"/>
-      </w:pPr>
-      <w:r>
+        <w:rPr>
+          <w:highlight w:val="cyan"/>
+        </w:rPr>
+      </w:pPr>
+      <w:r>
+        <w:rPr>
+          <w:highlight w:val="cyan"/>
+        </w:rPr>
         <w:t xml:space="preserve">Configurar um ambiente de produção para o </w:t>
       </w:r>
       <w:proofErr w:type="spellStart"/>
       <w:r>
+        <w:rPr>
+          <w:highlight w:val="cyan"/>
+        </w:rPr>
         <w:t>Flask</w:t>
       </w:r>
       <w:proofErr w:type="spellEnd"/>
       <w:r>
+        <w:rPr>
+          <w:highlight w:val="cyan"/>
+        </w:rPr>
         <w:t>.</w:t>
       </w:r>
     </w:p>
@@ -2661,8 +2642,14 @@
           <w:numId w:val="4"/>
         </w:numPr>
         <w:spacing w:before="100" w:beforeAutospacing="1" w:after="100" w:afterAutospacing="1"/>
-      </w:pPr>
-      <w:r>
+        <w:rPr>
+          <w:highlight w:val="cyan"/>
+        </w:rPr>
+      </w:pPr>
+      <w:r>
+        <w:rPr>
+          <w:highlight w:val="cyan"/>
+        </w:rPr>
         <w:t xml:space="preserve">Usar um servidor WSGI como </w:t>
       </w:r>
       <w:proofErr w:type="spellStart"/>
@@ -2670,19 +2657,29 @@
         <w:rPr>
           <w:rStyle w:val="CdigoHTML"/>
           <w:rFonts w:eastAsiaTheme="majorEastAsia"/>
+          <w:highlight w:val="cyan"/>
         </w:rPr>
         <w:t>gunicorn</w:t>
       </w:r>
       <w:proofErr w:type="spellEnd"/>
       <w:r>
+        <w:rPr>
+          <w:highlight w:val="cyan"/>
+        </w:rPr>
         <w:t xml:space="preserve"> para servir o aplicativo </w:t>
       </w:r>
       <w:proofErr w:type="spellStart"/>
       <w:r>
+        <w:rPr>
+          <w:highlight w:val="cyan"/>
+        </w:rPr>
         <w:t>Flask</w:t>
       </w:r>
       <w:proofErr w:type="spellEnd"/>
       <w:r>
+        <w:rPr>
+          <w:highlight w:val="cyan"/>
+        </w:rPr>
         <w:t>.</w:t>
       </w:r>
     </w:p>
@@ -2795,11 +2792,761 @@
     </w:p>
     <w:p>
       <w:pPr>
-        <w:pStyle w:val="PargrafodaLista"/>
+        <w:jc w:val="both"/>
+        <w:rPr>
+          <w:rFonts w:ascii="Calibri" w:hAnsi="Calibri" w:cs="Calibri"/>
+        </w:rPr>
+      </w:pPr>
+      <w:r>
+        <w:rPr>
+          <w:rFonts w:ascii="Calibri" w:hAnsi="Calibri" w:cs="Calibri"/>
+        </w:rPr>
+        <w:t>Estrutura do Projeto</w:t>
+      </w:r>
+    </w:p>
+    <w:p>
+      <w:pPr>
+        <w:jc w:val="both"/>
+        <w:rPr>
+          <w:rFonts w:ascii="Calibri" w:hAnsi="Calibri" w:cs="Calibri"/>
+        </w:rPr>
+      </w:pPr>
+      <w:proofErr w:type="spellStart"/>
+      <w:r>
+        <w:rPr>
+          <w:rFonts w:ascii="Calibri" w:hAnsi="Calibri" w:cs="Calibri"/>
+        </w:rPr>
+        <w:t>projetoRAv</w:t>
+      </w:r>
+      <w:proofErr w:type="spellEnd"/>
+      <w:r>
+        <w:rPr>
+          <w:rFonts w:ascii="Calibri" w:hAnsi="Calibri" w:cs="Calibri"/>
+        </w:rPr>
+        <w:t>/</w:t>
+      </w:r>
+    </w:p>
+    <w:p>
+      <w:pPr>
+        <w:jc w:val="both"/>
+        <w:rPr>
+          <w:rFonts w:ascii="Calibri" w:hAnsi="Calibri" w:cs="Calibri"/>
+        </w:rPr>
+      </w:pPr>
+      <w:r>
+        <w:rPr>
+          <w:rFonts w:ascii="MS Gothic" w:eastAsia="MS Gothic" w:hAnsi="MS Gothic" w:cs="MS Gothic" w:hint="eastAsia"/>
+        </w:rPr>
+        <w:t>├</w:t>
+      </w:r>
+      <w:r>
+        <w:rPr>
+          <w:rFonts w:ascii="Calibri" w:hAnsi="Calibri" w:cs="Calibri"/>
+        </w:rPr>
+        <w:t xml:space="preserve">── </w:t>
+      </w:r>
+      <w:proofErr w:type="spellStart"/>
+      <w:r>
+        <w:rPr>
+          <w:rFonts w:ascii="Calibri" w:hAnsi="Calibri" w:cs="Calibri"/>
+        </w:rPr>
+        <w:t>migrations</w:t>
+      </w:r>
+      <w:proofErr w:type="spellEnd"/>
+      <w:r>
+        <w:rPr>
+          <w:rFonts w:ascii="Calibri" w:hAnsi="Calibri" w:cs="Calibri"/>
+        </w:rPr>
+        <w:t>/</w:t>
+      </w:r>
+    </w:p>
+    <w:p>
+      <w:pPr>
+        <w:jc w:val="both"/>
+        <w:rPr>
+          <w:rFonts w:ascii="Calibri" w:hAnsi="Calibri" w:cs="Calibri"/>
+        </w:rPr>
+      </w:pPr>
+      <w:r>
+        <w:rPr>
+          <w:rFonts w:ascii="Calibri" w:hAnsi="Calibri" w:cs="Calibri"/>
+        </w:rPr>
+        <w:t>│   └── __</w:t>
+      </w:r>
+      <w:proofErr w:type="spellStart"/>
+      <w:r>
+        <w:rPr>
+          <w:rFonts w:ascii="Calibri" w:hAnsi="Calibri" w:cs="Calibri"/>
+        </w:rPr>
+        <w:t>pycache</w:t>
+      </w:r>
+      <w:proofErr w:type="spellEnd"/>
+      <w:r>
+        <w:rPr>
+          <w:rFonts w:ascii="Calibri" w:hAnsi="Calibri" w:cs="Calibri"/>
+        </w:rPr>
+        <w:t>__/</w:t>
+      </w:r>
+    </w:p>
+    <w:p>
+      <w:pPr>
+        <w:jc w:val="both"/>
+        <w:rPr>
+          <w:rFonts w:ascii="Calibri" w:hAnsi="Calibri" w:cs="Calibri"/>
+        </w:rPr>
+      </w:pPr>
+      <w:r>
+        <w:rPr>
+          <w:rFonts w:ascii="MS Gothic" w:eastAsia="MS Gothic" w:hAnsi="MS Gothic" w:cs="MS Gothic" w:hint="eastAsia"/>
+        </w:rPr>
+        <w:t>├</w:t>
+      </w:r>
+      <w:r>
+        <w:rPr>
+          <w:rFonts w:ascii="Calibri" w:hAnsi="Calibri" w:cs="Calibri"/>
+        </w:rPr>
+        <w:t xml:space="preserve">── </w:t>
+      </w:r>
+      <w:proofErr w:type="spellStart"/>
+      <w:r>
+        <w:rPr>
+          <w:rFonts w:ascii="Calibri" w:hAnsi="Calibri" w:cs="Calibri"/>
+        </w:rPr>
+        <w:t>public</w:t>
+      </w:r>
+      <w:proofErr w:type="spellEnd"/>
+      <w:r>
+        <w:rPr>
+          <w:rFonts w:ascii="Calibri" w:hAnsi="Calibri" w:cs="Calibri"/>
+        </w:rPr>
+        <w:t>/</w:t>
+      </w:r>
+    </w:p>
+    <w:p>
+      <w:pPr>
+        <w:jc w:val="both"/>
+        <w:rPr>
+          <w:rFonts w:ascii="Calibri" w:hAnsi="Calibri" w:cs="Calibri"/>
+        </w:rPr>
+      </w:pPr>
+      <w:r>
+        <w:rPr>
+          <w:rFonts w:ascii="Calibri" w:hAnsi="Calibri" w:cs="Calibri"/>
+        </w:rPr>
+        <w:t xml:space="preserve">│   </w:t>
+      </w:r>
+      <w:r>
+        <w:rPr>
+          <w:rFonts w:ascii="MS Gothic" w:eastAsia="MS Gothic" w:hAnsi="MS Gothic" w:cs="MS Gothic" w:hint="eastAsia"/>
+        </w:rPr>
+        <w:t>├</w:t>
+      </w:r>
+      <w:r>
+        <w:rPr>
+          <w:rFonts w:ascii="Calibri" w:hAnsi="Calibri" w:cs="Calibri"/>
+        </w:rPr>
+        <w:t>── scripts.js</w:t>
+      </w:r>
+    </w:p>
+    <w:p>
+      <w:pPr>
+        <w:jc w:val="both"/>
+        <w:rPr>
+          <w:rFonts w:ascii="Calibri" w:hAnsi="Calibri" w:cs="Calibri"/>
+        </w:rPr>
+      </w:pPr>
+      <w:r>
+        <w:rPr>
+          <w:rFonts w:ascii="Calibri" w:hAnsi="Calibri" w:cs="Calibri"/>
+        </w:rPr>
+        <w:t xml:space="preserve">│   </w:t>
+      </w:r>
+      <w:r>
+        <w:rPr>
+          <w:rFonts w:ascii="MS Gothic" w:eastAsia="MS Gothic" w:hAnsi="MS Gothic" w:cs="MS Gothic" w:hint="eastAsia"/>
+        </w:rPr>
+        <w:t>├</w:t>
+      </w:r>
+      <w:r>
+        <w:rPr>
+          <w:rFonts w:ascii="Calibri" w:hAnsi="Calibri" w:cs="Calibri"/>
+        </w:rPr>
+        <w:t>── styles.css</w:t>
+      </w:r>
+    </w:p>
+    <w:p>
+      <w:pPr>
+        <w:jc w:val="both"/>
+        <w:rPr>
+          <w:rFonts w:ascii="Calibri" w:hAnsi="Calibri" w:cs="Calibri"/>
+        </w:rPr>
+      </w:pPr>
+      <w:r>
+        <w:rPr>
+          <w:rFonts w:ascii="Calibri" w:hAnsi="Calibri" w:cs="Calibri"/>
+        </w:rPr>
+        <w:t>│   └── index.html</w:t>
+      </w:r>
+    </w:p>
+    <w:p>
+      <w:pPr>
+        <w:jc w:val="both"/>
+        <w:rPr>
+          <w:rFonts w:ascii="Calibri" w:hAnsi="Calibri" w:cs="Calibri"/>
+        </w:rPr>
+      </w:pPr>
+      <w:r>
+        <w:rPr>
+          <w:rFonts w:ascii="MS Gothic" w:eastAsia="MS Gothic" w:hAnsi="MS Gothic" w:cs="MS Gothic" w:hint="eastAsia"/>
+        </w:rPr>
+        <w:t>├</w:t>
+      </w:r>
+      <w:r>
+        <w:rPr>
+          <w:rFonts w:ascii="Calibri" w:hAnsi="Calibri" w:cs="Calibri"/>
+        </w:rPr>
+        <w:t xml:space="preserve">── </w:t>
+      </w:r>
+      <w:proofErr w:type="spellStart"/>
+      <w:r>
+        <w:rPr>
+          <w:rFonts w:ascii="Calibri" w:hAnsi="Calibri" w:cs="Calibri"/>
+        </w:rPr>
+        <w:t>src</w:t>
+      </w:r>
+      <w:proofErr w:type="spellEnd"/>
+      <w:r>
+        <w:rPr>
+          <w:rFonts w:ascii="Calibri" w:hAnsi="Calibri" w:cs="Calibri"/>
+        </w:rPr>
+        <w:t>/</w:t>
+      </w:r>
+    </w:p>
+    <w:p>
+      <w:pPr>
+        <w:jc w:val="both"/>
+        <w:rPr>
+          <w:rFonts w:ascii="Calibri" w:hAnsi="Calibri" w:cs="Calibri"/>
+        </w:rPr>
+      </w:pPr>
+      <w:r>
+        <w:rPr>
+          <w:rFonts w:ascii="Calibri" w:hAnsi="Calibri" w:cs="Calibri"/>
+        </w:rPr>
+        <w:t xml:space="preserve">│   </w:t>
+      </w:r>
+      <w:r>
+        <w:rPr>
+          <w:rFonts w:ascii="MS Gothic" w:eastAsia="MS Gothic" w:hAnsi="MS Gothic" w:cs="MS Gothic" w:hint="eastAsia"/>
+        </w:rPr>
+        <w:t>├</w:t>
+      </w:r>
+      <w:r>
+        <w:rPr>
+          <w:rFonts w:ascii="Calibri" w:hAnsi="Calibri" w:cs="Calibri"/>
+        </w:rPr>
+        <w:t>── __init__.py</w:t>
+      </w:r>
+    </w:p>
+    <w:p>
+      <w:pPr>
+        <w:jc w:val="both"/>
+        <w:rPr>
+          <w:rFonts w:ascii="Calibri" w:hAnsi="Calibri" w:cs="Calibri"/>
+        </w:rPr>
+      </w:pPr>
+      <w:r>
+        <w:rPr>
+          <w:rFonts w:ascii="Calibri" w:hAnsi="Calibri" w:cs="Calibri"/>
+        </w:rPr>
+        <w:t xml:space="preserve">│   </w:t>
+      </w:r>
+      <w:r>
+        <w:rPr>
+          <w:rFonts w:ascii="MS Gothic" w:eastAsia="MS Gothic" w:hAnsi="MS Gothic" w:cs="MS Gothic" w:hint="eastAsia"/>
+        </w:rPr>
+        <w:t>├</w:t>
+      </w:r>
+      <w:r>
+        <w:rPr>
+          <w:rFonts w:ascii="Calibri" w:hAnsi="Calibri" w:cs="Calibri"/>
+        </w:rPr>
+        <w:t>── app.py</w:t>
+      </w:r>
+    </w:p>
+    <w:p>
+      <w:pPr>
+        <w:jc w:val="both"/>
+        <w:rPr>
+          <w:rFonts w:ascii="Calibri" w:hAnsi="Calibri" w:cs="Calibri"/>
+        </w:rPr>
+      </w:pPr>
+      <w:r>
+        <w:rPr>
+          <w:rFonts w:ascii="Calibri" w:hAnsi="Calibri" w:cs="Calibri"/>
+        </w:rPr>
+        <w:t xml:space="preserve">│   </w:t>
+      </w:r>
+      <w:r>
+        <w:rPr>
+          <w:rFonts w:ascii="MS Gothic" w:eastAsia="MS Gothic" w:hAnsi="MS Gothic" w:cs="MS Gothic" w:hint="eastAsia"/>
+        </w:rPr>
+        <w:t>├</w:t>
+      </w:r>
+      <w:r>
+        <w:rPr>
+          <w:rFonts w:ascii="Calibri" w:hAnsi="Calibri" w:cs="Calibri"/>
+        </w:rPr>
+        <w:t>── cadastro.py</w:t>
+      </w:r>
+    </w:p>
+    <w:p>
+      <w:pPr>
+        <w:jc w:val="both"/>
+        <w:rPr>
+          <w:rFonts w:ascii="Calibri" w:hAnsi="Calibri" w:cs="Calibri"/>
+        </w:rPr>
+      </w:pPr>
+      <w:r>
+        <w:rPr>
+          <w:rFonts w:ascii="Calibri" w:hAnsi="Calibri" w:cs="Calibri"/>
+        </w:rPr>
+        <w:t>│   └── avaliacao.py</w:t>
+      </w:r>
+    </w:p>
+    <w:p>
+      <w:pPr>
+        <w:jc w:val="both"/>
+        <w:rPr>
+          <w:rFonts w:ascii="Calibri" w:hAnsi="Calibri" w:cs="Calibri"/>
+        </w:rPr>
+      </w:pPr>
+      <w:r>
+        <w:rPr>
+          <w:rFonts w:ascii="MS Gothic" w:eastAsia="MS Gothic" w:hAnsi="MS Gothic" w:cs="MS Gothic" w:hint="eastAsia"/>
+        </w:rPr>
+        <w:t>├</w:t>
+      </w:r>
+      <w:r>
+        <w:rPr>
+          <w:rFonts w:ascii="Calibri" w:hAnsi="Calibri" w:cs="Calibri"/>
+        </w:rPr>
+        <w:t xml:space="preserve">── </w:t>
+      </w:r>
+      <w:proofErr w:type="spellStart"/>
+      <w:r>
+        <w:rPr>
+          <w:rFonts w:ascii="Calibri" w:hAnsi="Calibri" w:cs="Calibri"/>
+        </w:rPr>
+        <w:t>templates</w:t>
+      </w:r>
+      <w:proofErr w:type="spellEnd"/>
+      <w:r>
+        <w:rPr>
+          <w:rFonts w:ascii="Calibri" w:hAnsi="Calibri" w:cs="Calibri"/>
+        </w:rPr>
+        <w:t>/</w:t>
+      </w:r>
+    </w:p>
+    <w:p>
+      <w:pPr>
+        <w:jc w:val="both"/>
+        <w:rPr>
+          <w:rFonts w:ascii="Calibri" w:hAnsi="Calibri" w:cs="Calibri"/>
+        </w:rPr>
+      </w:pPr>
+      <w:r>
+        <w:rPr>
+          <w:rFonts w:ascii="Calibri" w:hAnsi="Calibri" w:cs="Calibri"/>
+        </w:rPr>
+        <w:t xml:space="preserve">│   </w:t>
+      </w:r>
+      <w:r>
+        <w:rPr>
+          <w:rFonts w:ascii="MS Gothic" w:eastAsia="MS Gothic" w:hAnsi="MS Gothic" w:cs="MS Gothic" w:hint="eastAsia"/>
+        </w:rPr>
+        <w:t>├</w:t>
+      </w:r>
+      <w:r>
+        <w:rPr>
+          <w:rFonts w:ascii="Calibri" w:hAnsi="Calibri" w:cs="Calibri"/>
+        </w:rPr>
+        <w:t>── avaliacao.html</w:t>
+      </w:r>
+    </w:p>
+    <w:p>
+      <w:pPr>
+        <w:jc w:val="both"/>
+        <w:rPr>
+          <w:rFonts w:ascii="Calibri" w:hAnsi="Calibri" w:cs="Calibri"/>
+        </w:rPr>
+      </w:pPr>
+      <w:r>
+        <w:rPr>
+          <w:rFonts w:ascii="Calibri" w:hAnsi="Calibri" w:cs="Calibri"/>
+        </w:rPr>
+        <w:t xml:space="preserve">│   </w:t>
+      </w:r>
+      <w:r>
+        <w:rPr>
+          <w:rFonts w:ascii="MS Gothic" w:eastAsia="MS Gothic" w:hAnsi="MS Gothic" w:cs="MS Gothic" w:hint="eastAsia"/>
+        </w:rPr>
+        <w:t>├</w:t>
+      </w:r>
+      <w:r>
+        <w:rPr>
+          <w:rFonts w:ascii="Calibri" w:hAnsi="Calibri" w:cs="Calibri"/>
+        </w:rPr>
+        <w:t>── cadastro.html</w:t>
+      </w:r>
+    </w:p>
+    <w:p>
+      <w:pPr>
+        <w:jc w:val="both"/>
+        <w:rPr>
+          <w:rFonts w:ascii="Calibri" w:hAnsi="Calibri" w:cs="Calibri"/>
+        </w:rPr>
+      </w:pPr>
+      <w:r>
+        <w:rPr>
+          <w:rFonts w:ascii="Calibri" w:hAnsi="Calibri" w:cs="Calibri"/>
+        </w:rPr>
+        <w:t xml:space="preserve">│   </w:t>
+      </w:r>
+      <w:r>
+        <w:rPr>
+          <w:rFonts w:ascii="MS Gothic" w:eastAsia="MS Gothic" w:hAnsi="MS Gothic" w:cs="MS Gothic" w:hint="eastAsia"/>
+        </w:rPr>
+        <w:t>├</w:t>
+      </w:r>
+      <w:r>
+        <w:rPr>
+          <w:rFonts w:ascii="Calibri" w:hAnsi="Calibri" w:cs="Calibri"/>
+        </w:rPr>
+        <w:t>── dashboard.html</w:t>
+      </w:r>
+    </w:p>
+    <w:p>
+      <w:pPr>
+        <w:jc w:val="both"/>
+        <w:rPr>
+          <w:rFonts w:ascii="Calibri" w:hAnsi="Calibri" w:cs="Calibri"/>
+        </w:rPr>
+      </w:pPr>
+      <w:r>
+        <w:rPr>
+          <w:rFonts w:ascii="Calibri" w:hAnsi="Calibri" w:cs="Calibri"/>
+        </w:rPr>
+        <w:t xml:space="preserve">│   </w:t>
+      </w:r>
+      <w:r>
+        <w:rPr>
+          <w:rFonts w:ascii="MS Gothic" w:eastAsia="MS Gothic" w:hAnsi="MS Gothic" w:cs="MS Gothic" w:hint="eastAsia"/>
+        </w:rPr>
+        <w:t>├</w:t>
+      </w:r>
+      <w:r>
+        <w:rPr>
+          <w:rFonts w:ascii="Calibri" w:hAnsi="Calibri" w:cs="Calibri"/>
+        </w:rPr>
+        <w:t>── login.html</w:t>
+      </w:r>
+    </w:p>
+    <w:p>
+      <w:pPr>
+        <w:jc w:val="both"/>
+        <w:rPr>
+          <w:rFonts w:ascii="Calibri" w:hAnsi="Calibri" w:cs="Calibri"/>
+        </w:rPr>
+      </w:pPr>
+      <w:r>
+        <w:rPr>
+          <w:rFonts w:ascii="Calibri" w:hAnsi="Calibri" w:cs="Calibri"/>
+        </w:rPr>
+        <w:t>│   └── relatorios.html</w:t>
+      </w:r>
+    </w:p>
+    <w:p>
+      <w:pPr>
+        <w:jc w:val="both"/>
+        <w:rPr>
+          <w:rFonts w:ascii="Calibri" w:hAnsi="Calibri" w:cs="Calibri"/>
+        </w:rPr>
+      </w:pPr>
+      <w:r>
+        <w:rPr>
+          <w:rFonts w:ascii="MS Gothic" w:eastAsia="MS Gothic" w:hAnsi="MS Gothic" w:cs="MS Gothic" w:hint="eastAsia"/>
+        </w:rPr>
+        <w:t>├</w:t>
+      </w:r>
+      <w:r>
+        <w:rPr>
+          <w:rFonts w:ascii="Calibri" w:hAnsi="Calibri" w:cs="Calibri"/>
+        </w:rPr>
+        <w:t>── tests/</w:t>
+      </w:r>
+    </w:p>
+    <w:p>
+      <w:pPr>
+        <w:jc w:val="both"/>
+        <w:rPr>
+          <w:rFonts w:ascii="Calibri" w:hAnsi="Calibri" w:cs="Calibri"/>
+          <w:lang w:val="en-US"/>
+        </w:rPr>
+      </w:pPr>
+      <w:r>
+        <w:rPr>
+          <w:rFonts w:ascii="Calibri" w:hAnsi="Calibri" w:cs="Calibri"/>
+          <w:lang w:val="en-US"/>
+        </w:rPr>
+        <w:t xml:space="preserve">│   </w:t>
+      </w:r>
+      <w:r>
+        <w:rPr>
+          <w:rFonts w:ascii="MS Gothic" w:eastAsia="MS Gothic" w:hAnsi="MS Gothic" w:cs="MS Gothic" w:hint="eastAsia"/>
+          <w:lang w:val="en-US"/>
+        </w:rPr>
+        <w:t>├</w:t>
+      </w:r>
+      <w:r>
+        <w:rPr>
+          <w:rFonts w:ascii="Calibri" w:hAnsi="Calibri" w:cs="Calibri"/>
+          <w:lang w:val="en-US"/>
+        </w:rPr>
+        <w:t>── __init__.py</w:t>
+      </w:r>
+    </w:p>
+    <w:p>
+      <w:pPr>
+        <w:jc w:val="both"/>
+        <w:rPr>
+          <w:rFonts w:ascii="Calibri" w:hAnsi="Calibri" w:cs="Calibri"/>
+          <w:lang w:val="en-US"/>
+        </w:rPr>
+      </w:pPr>
+      <w:r>
+        <w:rPr>
+          <w:rFonts w:ascii="Calibri" w:hAnsi="Calibri" w:cs="Calibri"/>
+          <w:lang w:val="en-US"/>
+        </w:rPr>
+        <w:t xml:space="preserve">│   </w:t>
+      </w:r>
+      <w:r>
+        <w:rPr>
+          <w:rFonts w:ascii="MS Gothic" w:eastAsia="MS Gothic" w:hAnsi="MS Gothic" w:cs="MS Gothic" w:hint="eastAsia"/>
+          <w:lang w:val="en-US"/>
+        </w:rPr>
+        <w:t>├</w:t>
+      </w:r>
+      <w:r>
+        <w:rPr>
+          <w:rFonts w:ascii="Calibri" w:hAnsi="Calibri" w:cs="Calibri"/>
+          <w:lang w:val="en-US"/>
+        </w:rPr>
+        <w:t>── test_app.py</w:t>
+      </w:r>
+    </w:p>
+    <w:p>
+      <w:pPr>
+        <w:jc w:val="both"/>
+        <w:rPr>
+          <w:rFonts w:ascii="Calibri" w:hAnsi="Calibri" w:cs="Calibri"/>
+          <w:lang w:val="en-US"/>
+        </w:rPr>
+      </w:pPr>
+      <w:r>
+        <w:rPr>
+          <w:rFonts w:ascii="Calibri" w:hAnsi="Calibri" w:cs="Calibri"/>
+          <w:lang w:val="en-US"/>
+        </w:rPr>
+        <w:t xml:space="preserve">│   </w:t>
+      </w:r>
+      <w:r>
+        <w:rPr>
+          <w:rFonts w:ascii="MS Gothic" w:eastAsia="MS Gothic" w:hAnsi="MS Gothic" w:cs="MS Gothic" w:hint="eastAsia"/>
+          <w:lang w:val="en-US"/>
+        </w:rPr>
+        <w:t>├</w:t>
+      </w:r>
+      <w:r>
+        <w:rPr>
+          <w:rFonts w:ascii="Calibri" w:hAnsi="Calibri" w:cs="Calibri"/>
+          <w:lang w:val="en-US"/>
+        </w:rPr>
+        <w:t>── test_avaliacao.py</w:t>
+      </w:r>
+    </w:p>
+    <w:p>
+      <w:pPr>
+        <w:jc w:val="both"/>
+        <w:rPr>
+          <w:rFonts w:ascii="Calibri" w:hAnsi="Calibri" w:cs="Calibri"/>
+          <w:lang w:val="en-US"/>
+        </w:rPr>
+      </w:pPr>
+      <w:r>
+        <w:rPr>
+          <w:rFonts w:ascii="Calibri" w:hAnsi="Calibri" w:cs="Calibri"/>
+          <w:lang w:val="en-US"/>
+        </w:rPr>
+        <w:t>│   └── test_cadastro.py</w:t>
+      </w:r>
+    </w:p>
+    <w:p>
+      <w:pPr>
+        <w:jc w:val="both"/>
+        <w:rPr>
+          <w:rFonts w:ascii="Calibri" w:hAnsi="Calibri" w:cs="Calibri"/>
+          <w:lang w:val="en-US"/>
+        </w:rPr>
+      </w:pPr>
+      <w:r>
+        <w:rPr>
+          <w:rFonts w:ascii="MS Gothic" w:eastAsia="MS Gothic" w:hAnsi="MS Gothic" w:cs="MS Gothic" w:hint="eastAsia"/>
+          <w:lang w:val="en-US"/>
+        </w:rPr>
+        <w:t>├</w:t>
+      </w:r>
+      <w:r>
+        <w:rPr>
+          <w:rFonts w:ascii="Calibri" w:hAnsi="Calibri" w:cs="Calibri"/>
+          <w:lang w:val="en-US"/>
+        </w:rPr>
+        <w:t xml:space="preserve">── </w:t>
+      </w:r>
+      <w:proofErr w:type="spellStart"/>
+      <w:r>
+        <w:rPr>
+          <w:rFonts w:ascii="Calibri" w:hAnsi="Calibri" w:cs="Calibri"/>
+          <w:lang w:val="en-US"/>
+        </w:rPr>
+        <w:t>package.json</w:t>
+      </w:r>
+      <w:proofErr w:type="spellEnd"/>
+    </w:p>
+    <w:p>
+      <w:pPr>
+        <w:jc w:val="both"/>
+        <w:rPr>
+          <w:rFonts w:ascii="Calibri" w:hAnsi="Calibri" w:cs="Calibri"/>
+          <w:lang w:val="en-US"/>
+        </w:rPr>
+      </w:pPr>
+      <w:r>
+        <w:rPr>
+          <w:rFonts w:ascii="MS Gothic" w:eastAsia="MS Gothic" w:hAnsi="MS Gothic" w:cs="MS Gothic" w:hint="eastAsia"/>
+          <w:lang w:val="en-US"/>
+        </w:rPr>
+        <w:t>├</w:t>
+      </w:r>
+      <w:r>
+        <w:rPr>
+          <w:rFonts w:ascii="Calibri" w:hAnsi="Calibri" w:cs="Calibri"/>
+          <w:lang w:val="en-US"/>
+        </w:rPr>
+        <w:t>── pytest.ini</w:t>
+      </w:r>
+    </w:p>
+    <w:p>
+      <w:pPr>
+        <w:jc w:val="both"/>
+        <w:rPr>
+          <w:rFonts w:ascii="Calibri" w:hAnsi="Calibri" w:cs="Calibri"/>
+        </w:rPr>
+      </w:pPr>
+      <w:r>
+        <w:rPr>
+          <w:rFonts w:ascii="MS Gothic" w:eastAsia="MS Gothic" w:hAnsi="MS Gothic" w:cs="MS Gothic" w:hint="eastAsia"/>
+        </w:rPr>
+        <w:t>├</w:t>
+      </w:r>
+      <w:r>
+        <w:rPr>
+          <w:rFonts w:ascii="Calibri" w:hAnsi="Calibri" w:cs="Calibri"/>
+        </w:rPr>
+        <w:t>── relatorio_avaliativo_db.sql</w:t>
+      </w:r>
+    </w:p>
+    <w:p>
+      <w:pPr>
+        <w:jc w:val="both"/>
+        <w:rPr>
+          <w:rFonts w:ascii="Calibri" w:hAnsi="Calibri" w:cs="Calibri"/>
+        </w:rPr>
+      </w:pPr>
+      <w:r>
+        <w:rPr>
+          <w:rFonts w:ascii="Calibri" w:hAnsi="Calibri" w:cs="Calibri"/>
+        </w:rPr>
+        <w:t>└── README.md</w:t>
+      </w:r>
+    </w:p>
+    <w:p>
+      <w:pPr>
+        <w:jc w:val="both"/>
+        <w:rPr>
+          <w:rFonts w:ascii="Calibri" w:hAnsi="Calibri" w:cs="Calibri"/>
+        </w:rPr>
+      </w:pPr>
+    </w:p>
+    <w:p>
+      <w:pPr>
+        <w:pStyle w:val="Ttulo3"/>
+      </w:pPr>
+      <w:r>
+        <w:t>Recomendações:</w:t>
+      </w:r>
+    </w:p>
+    <w:p>
+      <w:pPr>
         <w:numPr>
-          <w:ilvl w:val="1"/>
-          <w:numId w:val="3"/>
+          <w:ilvl w:val="0"/>
+          <w:numId w:val="5"/>
         </w:numPr>
+        <w:spacing w:before="100" w:beforeAutospacing="1" w:after="100" w:afterAutospacing="1"/>
+      </w:pPr>
+      <w:r>
+        <w:rPr>
+          <w:rStyle w:val="Forte"/>
+          <w:rFonts w:eastAsiaTheme="majorEastAsia"/>
+        </w:rPr>
+        <w:t>Segurança</w:t>
+      </w:r>
+      <w:r>
+        <w:t>: Não foi detectado um arquivo de política de segurança (</w:t>
+      </w:r>
+      <w:r>
+        <w:rPr>
+          <w:rStyle w:val="CdigoHTML"/>
+          <w:rFonts w:eastAsiaTheme="majorEastAsia"/>
+        </w:rPr>
+        <w:t>SECURITY.md</w:t>
+      </w:r>
+      <w:r>
+        <w:t>). Recomenda-se a criação deste arquivo para definir diretrizes de segurança e procedimentos para relatar vulnerabilidades.</w:t>
+      </w:r>
+    </w:p>
+    <w:p>
+      <w:pPr>
+        <w:numPr>
+          <w:ilvl w:val="0"/>
+          <w:numId w:val="5"/>
+        </w:numPr>
+        <w:spacing w:before="100" w:beforeAutospacing="1" w:after="100" w:afterAutospacing="1"/>
+      </w:pPr>
+      <w:r>
+        <w:rPr>
+          <w:rStyle w:val="Forte"/>
+          <w:rFonts w:eastAsiaTheme="majorEastAsia"/>
+        </w:rPr>
+        <w:t>Documentação</w:t>
+      </w:r>
+      <w:r>
+        <w:t>: Melhorar a documentação, especialmente o README, para fornecer uma visão mais detalhada do projeto, instruções de configuração, execução e contribuição.</w:t>
+      </w:r>
+    </w:p>
+    <w:p>
+      <w:pPr>
         <w:jc w:val="both"/>
         <w:rPr>
           <w:rFonts w:ascii="Calibri" w:hAnsi="Calibri" w:cs="Calibri"/>
@@ -3080,9 +3827,9 @@
     </w:lvl>
   </w:abstractNum>
   <w:abstractNum w:abstractNumId="2" w15:restartNumberingAfterBreak="0">
-    <w:nsid w:val="7BFC4702"/>
+    <w:nsid w:val="3ACC6476"/>
     <w:multiLevelType w:val="multilevel"/>
-    <w:tmpl w:val="BB289F10"/>
+    <w:tmpl w:val="C388DA5E"/>
     <w:lvl w:ilvl="0">
       <w:start w:val="1"/>
       <w:numFmt w:val="bullet"/>
@@ -3229,6 +3976,155 @@
     </w:lvl>
   </w:abstractNum>
   <w:abstractNum w:abstractNumId="3" w15:restartNumberingAfterBreak="0">
+    <w:nsid w:val="7BFC4702"/>
+    <w:multiLevelType w:val="multilevel"/>
+    <w:tmpl w:val="BB289F10"/>
+    <w:lvl w:ilvl="0">
+      <w:start w:val="1"/>
+      <w:numFmt w:val="bullet"/>
+      <w:lvlText w:val=""/>
+      <w:lvlJc w:val="left"/>
+      <w:pPr>
+        <w:tabs>
+          <w:tab w:val="num" w:pos="720"/>
+        </w:tabs>
+        <w:ind w:left="720" w:hanging="360"/>
+      </w:pPr>
+      <w:rPr>
+        <w:rFonts w:ascii="Symbol" w:hAnsi="Symbol" w:hint="default"/>
+        <w:sz w:val="20"/>
+      </w:rPr>
+    </w:lvl>
+    <w:lvl w:ilvl="1" w:tentative="1">
+      <w:start w:val="1"/>
+      <w:numFmt w:val="bullet"/>
+      <w:lvlText w:val="o"/>
+      <w:lvlJc w:val="left"/>
+      <w:pPr>
+        <w:tabs>
+          <w:tab w:val="num" w:pos="1440"/>
+        </w:tabs>
+        <w:ind w:left="1440" w:hanging="360"/>
+      </w:pPr>
+      <w:rPr>
+        <w:rFonts w:ascii="Courier New" w:hAnsi="Courier New" w:hint="default"/>
+        <w:sz w:val="20"/>
+      </w:rPr>
+    </w:lvl>
+    <w:lvl w:ilvl="2" w:tentative="1">
+      <w:start w:val="1"/>
+      <w:numFmt w:val="bullet"/>
+      <w:lvlText w:val=""/>
+      <w:lvlJc w:val="left"/>
+      <w:pPr>
+        <w:tabs>
+          <w:tab w:val="num" w:pos="2160"/>
+        </w:tabs>
+        <w:ind w:left="2160" w:hanging="360"/>
+      </w:pPr>
+      <w:rPr>
+        <w:rFonts w:ascii="Wingdings" w:hAnsi="Wingdings" w:hint="default"/>
+        <w:sz w:val="20"/>
+      </w:rPr>
+    </w:lvl>
+    <w:lvl w:ilvl="3" w:tentative="1">
+      <w:start w:val="1"/>
+      <w:numFmt w:val="bullet"/>
+      <w:lvlText w:val=""/>
+      <w:lvlJc w:val="left"/>
+      <w:pPr>
+        <w:tabs>
+          <w:tab w:val="num" w:pos="2880"/>
+        </w:tabs>
+        <w:ind w:left="2880" w:hanging="360"/>
+      </w:pPr>
+      <w:rPr>
+        <w:rFonts w:ascii="Wingdings" w:hAnsi="Wingdings" w:hint="default"/>
+        <w:sz w:val="20"/>
+      </w:rPr>
+    </w:lvl>
+    <w:lvl w:ilvl="4" w:tentative="1">
+      <w:start w:val="1"/>
+      <w:numFmt w:val="bullet"/>
+      <w:lvlText w:val=""/>
+      <w:lvlJc w:val="left"/>
+      <w:pPr>
+        <w:tabs>
+          <w:tab w:val="num" w:pos="3600"/>
+        </w:tabs>
+        <w:ind w:left="3600" w:hanging="360"/>
+      </w:pPr>
+      <w:rPr>
+        <w:rFonts w:ascii="Wingdings" w:hAnsi="Wingdings" w:hint="default"/>
+        <w:sz w:val="20"/>
+      </w:rPr>
+    </w:lvl>
+    <w:lvl w:ilvl="5" w:tentative="1">
+      <w:start w:val="1"/>
+      <w:numFmt w:val="bullet"/>
+      <w:lvlText w:val=""/>
+      <w:lvlJc w:val="left"/>
+      <w:pPr>
+        <w:tabs>
+          <w:tab w:val="num" w:pos="4320"/>
+        </w:tabs>
+        <w:ind w:left="4320" w:hanging="360"/>
+      </w:pPr>
+      <w:rPr>
+        <w:rFonts w:ascii="Wingdings" w:hAnsi="Wingdings" w:hint="default"/>
+        <w:sz w:val="20"/>
+      </w:rPr>
+    </w:lvl>
+    <w:lvl w:ilvl="6" w:tentative="1">
+      <w:start w:val="1"/>
+      <w:numFmt w:val="bullet"/>
+      <w:lvlText w:val=""/>
+      <w:lvlJc w:val="left"/>
+      <w:pPr>
+        <w:tabs>
+          <w:tab w:val="num" w:pos="5040"/>
+        </w:tabs>
+        <w:ind w:left="5040" w:hanging="360"/>
+      </w:pPr>
+      <w:rPr>
+        <w:rFonts w:ascii="Wingdings" w:hAnsi="Wingdings" w:hint="default"/>
+        <w:sz w:val="20"/>
+      </w:rPr>
+    </w:lvl>
+    <w:lvl w:ilvl="7" w:tentative="1">
+      <w:start w:val="1"/>
+      <w:numFmt w:val="bullet"/>
+      <w:lvlText w:val=""/>
+      <w:lvlJc w:val="left"/>
+      <w:pPr>
+        <w:tabs>
+          <w:tab w:val="num" w:pos="5760"/>
+        </w:tabs>
+        <w:ind w:left="5760" w:hanging="360"/>
+      </w:pPr>
+      <w:rPr>
+        <w:rFonts w:ascii="Wingdings" w:hAnsi="Wingdings" w:hint="default"/>
+        <w:sz w:val="20"/>
+      </w:rPr>
+    </w:lvl>
+    <w:lvl w:ilvl="8" w:tentative="1">
+      <w:start w:val="1"/>
+      <w:numFmt w:val="bullet"/>
+      <w:lvlText w:val=""/>
+      <w:lvlJc w:val="left"/>
+      <w:pPr>
+        <w:tabs>
+          <w:tab w:val="num" w:pos="6480"/>
+        </w:tabs>
+        <w:ind w:left="6480" w:hanging="360"/>
+      </w:pPr>
+      <w:rPr>
+        <w:rFonts w:ascii="Wingdings" w:hAnsi="Wingdings" w:hint="default"/>
+        <w:sz w:val="20"/>
+      </w:rPr>
+    </w:lvl>
+  </w:abstractNum>
+  <w:abstractNum w:abstractNumId="4" w15:restartNumberingAfterBreak="0">
     <w:nsid w:val="7D3943E0"/>
     <w:multiLevelType w:val="multilevel"/>
     <w:tmpl w:val="5F70E470"/>
@@ -3349,13 +4245,16 @@
     <w:abstractNumId w:val="1"/>
   </w:num>
   <w:num w:numId="2" w16cid:durableId="1507597054">
-    <w:abstractNumId w:val="2"/>
+    <w:abstractNumId w:val="3"/>
   </w:num>
   <w:num w:numId="3" w16cid:durableId="1122922930">
     <w:abstractNumId w:val="0"/>
   </w:num>
   <w:num w:numId="4" w16cid:durableId="639306853">
-    <w:abstractNumId w:val="3"/>
+    <w:abstractNumId w:val="4"/>
+  </w:num>
+  <w:num w:numId="5" w16cid:durableId="1621375565">
+    <w:abstractNumId w:val="2"/>
   </w:num>
 </w:numbering>
 </file>

--- a/Materiais suporte/RAv.docx
+++ b/Materiais suporte/RAv.docx
@@ -8,11 +8,15 @@
         <w:jc w:val="both"/>
         <w:rPr>
           <w:rFonts w:ascii="Calibri" w:hAnsi="Calibri" w:cs="Calibri"/>
-        </w:rPr>
-      </w:pPr>
-      <w:r>
-        <w:rPr>
-          <w:rFonts w:ascii="Calibri" w:hAnsi="Calibri" w:cs="Calibri"/>
+          <w:sz w:val="22"/>
+          <w:szCs w:val="22"/>
+        </w:rPr>
+      </w:pPr>
+      <w:r>
+        <w:rPr>
+          <w:rFonts w:ascii="Calibri" w:hAnsi="Calibri" w:cs="Calibri"/>
+          <w:sz w:val="22"/>
+          <w:szCs w:val="22"/>
         </w:rPr>
         <w:t>RAv – REGISTRO DE AVALIAÇÃO (DESCRIÇÃO DO PROCESSO DE APRENDIZAGEM DO ESTUDANTE)</w:t>
       </w:r>
@@ -23,11 +27,15 @@
         <w:jc w:val="both"/>
         <w:rPr>
           <w:rFonts w:ascii="Calibri" w:hAnsi="Calibri" w:cs="Calibri"/>
-        </w:rPr>
-      </w:pPr>
-      <w:r>
-        <w:rPr>
-          <w:rFonts w:ascii="Calibri" w:hAnsi="Calibri" w:cs="Calibri"/>
+          <w:sz w:val="22"/>
+          <w:szCs w:val="22"/>
+        </w:rPr>
+      </w:pPr>
+      <w:r>
+        <w:rPr>
+          <w:rFonts w:ascii="Calibri" w:hAnsi="Calibri" w:cs="Calibri"/>
+          <w:sz w:val="22"/>
+          <w:szCs w:val="22"/>
         </w:rPr>
         <w:t xml:space="preserve">Considerando a importância que a avaliação para as aprendizagens tem na vida dos estudantes, o </w:t>
       </w:r>
@@ -35,6 +43,8 @@
       <w:r>
         <w:rPr>
           <w:rFonts w:ascii="Calibri" w:hAnsi="Calibri" w:cs="Calibri"/>
+          <w:sz w:val="22"/>
+          <w:szCs w:val="22"/>
         </w:rPr>
         <w:t>Formulário</w:t>
       </w:r>
@@ -42,6 +52,8 @@
       <w:r>
         <w:rPr>
           <w:rFonts w:ascii="Calibri" w:hAnsi="Calibri" w:cs="Calibri"/>
+          <w:sz w:val="22"/>
+          <w:szCs w:val="22"/>
         </w:rPr>
         <w:t xml:space="preserve"> Descrição do Processo de Aprendizagem do Estudante tem </w:t>
       </w:r>
@@ -49,6 +61,8 @@
       <w:r>
         <w:rPr>
           <w:rFonts w:ascii="Calibri" w:hAnsi="Calibri" w:cs="Calibri"/>
+          <w:sz w:val="22"/>
+          <w:szCs w:val="22"/>
         </w:rPr>
         <w:t>caráter</w:t>
       </w:r>
@@ -56,6 +70,8 @@
       <w:r>
         <w:rPr>
           <w:rFonts w:ascii="Calibri" w:hAnsi="Calibri" w:cs="Calibri"/>
+          <w:sz w:val="22"/>
+          <w:szCs w:val="22"/>
         </w:rPr>
         <w:t xml:space="preserve"> </w:t>
       </w:r>
@@ -63,6 +79,8 @@
       <w:r>
         <w:rPr>
           <w:rFonts w:ascii="Calibri" w:hAnsi="Calibri" w:cs="Calibri"/>
+          <w:sz w:val="22"/>
+          <w:szCs w:val="22"/>
         </w:rPr>
         <w:t>dinâmico</w:t>
       </w:r>
@@ -70,6 +88,8 @@
       <w:r>
         <w:rPr>
           <w:rFonts w:ascii="Calibri" w:hAnsi="Calibri" w:cs="Calibri"/>
+          <w:sz w:val="22"/>
+          <w:szCs w:val="22"/>
         </w:rPr>
         <w:t xml:space="preserve"> e a sua </w:t>
       </w:r>
@@ -77,6 +97,8 @@
       <w:r>
         <w:rPr>
           <w:rFonts w:ascii="Calibri" w:hAnsi="Calibri" w:cs="Calibri"/>
+          <w:sz w:val="22"/>
+          <w:szCs w:val="22"/>
         </w:rPr>
         <w:t>prática</w:t>
       </w:r>
@@ -84,6 +106,8 @@
       <w:r>
         <w:rPr>
           <w:rFonts w:ascii="Calibri" w:hAnsi="Calibri" w:cs="Calibri"/>
+          <w:sz w:val="22"/>
+          <w:szCs w:val="22"/>
         </w:rPr>
         <w:t xml:space="preserve"> </w:t>
       </w:r>
@@ -91,6 +115,8 @@
       <w:r>
         <w:rPr>
           <w:rFonts w:ascii="Calibri" w:hAnsi="Calibri" w:cs="Calibri"/>
+          <w:sz w:val="22"/>
+          <w:szCs w:val="22"/>
         </w:rPr>
         <w:t>não</w:t>
       </w:r>
@@ -98,6 +124,8 @@
       <w:r>
         <w:rPr>
           <w:rFonts w:ascii="Calibri" w:hAnsi="Calibri" w:cs="Calibri"/>
+          <w:sz w:val="22"/>
+          <w:szCs w:val="22"/>
         </w:rPr>
         <w:t xml:space="preserve"> se limita à </w:t>
       </w:r>
@@ -105,6 +133,8 @@
       <w:r>
         <w:rPr>
           <w:rFonts w:ascii="Calibri" w:hAnsi="Calibri" w:cs="Calibri"/>
+          <w:sz w:val="22"/>
+          <w:szCs w:val="22"/>
         </w:rPr>
         <w:t>atribuição</w:t>
       </w:r>
@@ -112,6 +142,8 @@
       <w:r>
         <w:rPr>
           <w:rFonts w:ascii="Calibri" w:hAnsi="Calibri" w:cs="Calibri"/>
+          <w:sz w:val="22"/>
+          <w:szCs w:val="22"/>
         </w:rPr>
         <w:t xml:space="preserve"> de conceitos ou </w:t>
       </w:r>
@@ -119,6 +151,8 @@
       <w:r>
         <w:rPr>
           <w:rFonts w:ascii="Calibri" w:hAnsi="Calibri" w:cs="Calibri"/>
+          <w:sz w:val="22"/>
+          <w:szCs w:val="22"/>
         </w:rPr>
         <w:t>métricas</w:t>
       </w:r>
@@ -126,6 +160,8 @@
       <w:r>
         <w:rPr>
           <w:rFonts w:ascii="Calibri" w:hAnsi="Calibri" w:cs="Calibri"/>
+          <w:sz w:val="22"/>
+          <w:szCs w:val="22"/>
         </w:rPr>
         <w:t xml:space="preserve">, que expressem a </w:t>
       </w:r>
@@ -133,6 +169,8 @@
       <w:r>
         <w:rPr>
           <w:rFonts w:ascii="Calibri" w:hAnsi="Calibri" w:cs="Calibri"/>
+          <w:sz w:val="22"/>
+          <w:szCs w:val="22"/>
         </w:rPr>
         <w:t>proficiência</w:t>
       </w:r>
@@ -140,6 +178,8 @@
       <w:r>
         <w:rPr>
           <w:rFonts w:ascii="Calibri" w:hAnsi="Calibri" w:cs="Calibri"/>
+          <w:sz w:val="22"/>
+          <w:szCs w:val="22"/>
         </w:rPr>
         <w:t xml:space="preserve"> obtida pelos estudantes. A </w:t>
       </w:r>
@@ -147,6 +187,8 @@
       <w:r>
         <w:rPr>
           <w:rFonts w:ascii="Calibri" w:hAnsi="Calibri" w:cs="Calibri"/>
+          <w:sz w:val="22"/>
+          <w:szCs w:val="22"/>
         </w:rPr>
         <w:t>avaliação</w:t>
       </w:r>
@@ -154,6 +196,8 @@
       <w:r>
         <w:rPr>
           <w:rFonts w:ascii="Calibri" w:hAnsi="Calibri" w:cs="Calibri"/>
+          <w:sz w:val="22"/>
+          <w:szCs w:val="22"/>
         </w:rPr>
         <w:t xml:space="preserve"> formativa exige do professor(a), uma </w:t>
       </w:r>
@@ -161,6 +205,8 @@
       <w:r>
         <w:rPr>
           <w:rFonts w:ascii="Calibri" w:hAnsi="Calibri" w:cs="Calibri"/>
+          <w:sz w:val="22"/>
+          <w:szCs w:val="22"/>
         </w:rPr>
         <w:t>observação</w:t>
       </w:r>
@@ -168,6 +214,8 @@
       <w:r>
         <w:rPr>
           <w:rFonts w:ascii="Calibri" w:hAnsi="Calibri" w:cs="Calibri"/>
+          <w:sz w:val="22"/>
+          <w:szCs w:val="22"/>
         </w:rPr>
         <w:t xml:space="preserve"> atenta e reflexiva. O registro processual dessas </w:t>
       </w:r>
@@ -175,6 +223,8 @@
       <w:r>
         <w:rPr>
           <w:rFonts w:ascii="Calibri" w:hAnsi="Calibri" w:cs="Calibri"/>
+          <w:sz w:val="22"/>
+          <w:szCs w:val="22"/>
         </w:rPr>
         <w:t>observações</w:t>
       </w:r>
@@ -182,6 +232,8 @@
       <w:r>
         <w:rPr>
           <w:rFonts w:ascii="Calibri" w:hAnsi="Calibri" w:cs="Calibri"/>
+          <w:sz w:val="22"/>
+          <w:szCs w:val="22"/>
         </w:rPr>
         <w:t xml:space="preserve"> deve estar articulado à </w:t>
       </w:r>
@@ -189,6 +241,8 @@
       <w:r>
         <w:rPr>
           <w:rFonts w:ascii="Calibri" w:hAnsi="Calibri" w:cs="Calibri"/>
+          <w:sz w:val="22"/>
+          <w:szCs w:val="22"/>
         </w:rPr>
         <w:t>reflexão</w:t>
       </w:r>
@@ -196,6 +250,8 @@
       <w:r>
         <w:rPr>
           <w:rFonts w:ascii="Calibri" w:hAnsi="Calibri" w:cs="Calibri"/>
+          <w:sz w:val="22"/>
+          <w:szCs w:val="22"/>
         </w:rPr>
         <w:t xml:space="preserve"> e à </w:t>
       </w:r>
@@ -203,6 +259,8 @@
       <w:r>
         <w:rPr>
           <w:rFonts w:ascii="Calibri" w:hAnsi="Calibri" w:cs="Calibri"/>
+          <w:sz w:val="22"/>
+          <w:szCs w:val="22"/>
         </w:rPr>
         <w:t>intervenção</w:t>
       </w:r>
@@ -210,6 +268,8 @@
       <w:r>
         <w:rPr>
           <w:rFonts w:ascii="Calibri" w:hAnsi="Calibri" w:cs="Calibri"/>
+          <w:sz w:val="22"/>
+          <w:szCs w:val="22"/>
         </w:rPr>
         <w:t xml:space="preserve"> </w:t>
       </w:r>
@@ -217,6 +277,8 @@
       <w:r>
         <w:rPr>
           <w:rFonts w:ascii="Calibri" w:hAnsi="Calibri" w:cs="Calibri"/>
+          <w:sz w:val="22"/>
+          <w:szCs w:val="22"/>
         </w:rPr>
         <w:t>pedagógica</w:t>
       </w:r>
@@ -224,6 +286,8 @@
       <w:r>
         <w:rPr>
           <w:rFonts w:ascii="Calibri" w:hAnsi="Calibri" w:cs="Calibri"/>
+          <w:sz w:val="22"/>
+          <w:szCs w:val="22"/>
         </w:rPr>
         <w:t xml:space="preserve">, com elementos que sejam capazes de dar visibilidade ao percurso estudantil da </w:t>
       </w:r>
@@ -231,6 +295,8 @@
       <w:r>
         <w:rPr>
           <w:rFonts w:ascii="Calibri" w:hAnsi="Calibri" w:cs="Calibri"/>
+          <w:sz w:val="22"/>
+          <w:szCs w:val="22"/>
         </w:rPr>
         <w:t>criança</w:t>
       </w:r>
@@ -238,6 +304,8 @@
       <w:r>
         <w:rPr>
           <w:rFonts w:ascii="Calibri" w:hAnsi="Calibri" w:cs="Calibri"/>
+          <w:sz w:val="22"/>
+          <w:szCs w:val="22"/>
         </w:rPr>
         <w:t xml:space="preserve"> em </w:t>
       </w:r>
@@ -245,6 +313,8 @@
       <w:r>
         <w:rPr>
           <w:rFonts w:ascii="Calibri" w:hAnsi="Calibri" w:cs="Calibri"/>
+          <w:sz w:val="22"/>
+          <w:szCs w:val="22"/>
         </w:rPr>
         <w:t>relação</w:t>
       </w:r>
@@ -252,6 +322,8 @@
       <w:r>
         <w:rPr>
           <w:rFonts w:ascii="Calibri" w:hAnsi="Calibri" w:cs="Calibri"/>
+          <w:sz w:val="22"/>
+          <w:szCs w:val="22"/>
         </w:rPr>
         <w:t xml:space="preserve"> aos objetivos propostos, bem como dos aspectos que necessitam de </w:t>
       </w:r>
@@ -259,6 +331,8 @@
       <w:r>
         <w:rPr>
           <w:rFonts w:ascii="Calibri" w:hAnsi="Calibri" w:cs="Calibri"/>
+          <w:sz w:val="22"/>
+          <w:szCs w:val="22"/>
         </w:rPr>
         <w:t>atenção</w:t>
       </w:r>
@@ -266,6 +340,8 @@
       <w:r>
         <w:rPr>
           <w:rFonts w:ascii="Calibri" w:hAnsi="Calibri" w:cs="Calibri"/>
+          <w:sz w:val="22"/>
+          <w:szCs w:val="22"/>
         </w:rPr>
         <w:t xml:space="preserve"> para que sejam </w:t>
       </w:r>
@@ -273,6 +349,8 @@
       <w:r>
         <w:rPr>
           <w:rFonts w:ascii="Calibri" w:hAnsi="Calibri" w:cs="Calibri"/>
+          <w:sz w:val="22"/>
+          <w:szCs w:val="22"/>
         </w:rPr>
         <w:t>alcançados</w:t>
       </w:r>
@@ -280,6 +358,8 @@
       <w:r>
         <w:rPr>
           <w:rFonts w:ascii="Calibri" w:hAnsi="Calibri" w:cs="Calibri"/>
+          <w:sz w:val="22"/>
+          <w:szCs w:val="22"/>
         </w:rPr>
         <w:t xml:space="preserve">. </w:t>
       </w:r>
@@ -290,11 +370,15 @@
         <w:jc w:val="both"/>
         <w:rPr>
           <w:rFonts w:ascii="Calibri" w:hAnsi="Calibri" w:cs="Calibri"/>
-        </w:rPr>
-      </w:pPr>
-      <w:r>
-        <w:rPr>
-          <w:rFonts w:ascii="Calibri" w:hAnsi="Calibri" w:cs="Calibri"/>
+          <w:sz w:val="22"/>
+          <w:szCs w:val="22"/>
+        </w:rPr>
+      </w:pPr>
+      <w:r>
+        <w:rPr>
+          <w:rFonts w:ascii="Calibri" w:hAnsi="Calibri" w:cs="Calibri"/>
+          <w:sz w:val="22"/>
+          <w:szCs w:val="22"/>
         </w:rPr>
         <w:t xml:space="preserve">No </w:t>
       </w:r>
@@ -302,27 +386,19 @@
       <w:r>
         <w:rPr>
           <w:rFonts w:ascii="Calibri" w:hAnsi="Calibri" w:cs="Calibri"/>
-        </w:rPr>
-        <w:t>f</w:t>
-      </w:r>
-      <w:r>
-        <w:rPr>
-          <w:rFonts w:ascii="Calibri" w:hAnsi="Calibri" w:cs="Calibri"/>
-        </w:rPr>
-        <w:t>ormulário</w:t>
-      </w:r>
-      <w:proofErr w:type="spellEnd"/>
-      <w:r>
-        <w:rPr>
-          <w:rFonts w:ascii="Calibri" w:hAnsi="Calibri" w:cs="Calibri"/>
-        </w:rPr>
-        <w:t>,</w:t>
-      </w:r>
-      <w:r>
-        <w:rPr>
-          <w:rFonts w:ascii="Calibri" w:hAnsi="Calibri" w:cs="Calibri"/>
-        </w:rPr>
-        <w:t xml:space="preserve"> </w:t>
+          <w:sz w:val="22"/>
+          <w:szCs w:val="22"/>
+        </w:rPr>
+        <w:t>formulário</w:t>
+      </w:r>
+      <w:proofErr w:type="spellEnd"/>
+      <w:r>
+        <w:rPr>
+          <w:rFonts w:ascii="Calibri" w:hAnsi="Calibri" w:cs="Calibri"/>
+          <w:sz w:val="22"/>
+          <w:szCs w:val="22"/>
+        </w:rPr>
+        <w:t xml:space="preserve">, </w:t>
       </w:r>
       <w:proofErr w:type="spellStart"/>
       <w:r>
@@ -330,6 +406,8 @@
           <w:rFonts w:ascii="Calibri" w:hAnsi="Calibri" w:cs="Calibri"/>
           <w:b/>
           <w:bCs/>
+          <w:sz w:val="22"/>
+          <w:szCs w:val="22"/>
         </w:rPr>
         <w:t>Descrição</w:t>
       </w:r>
@@ -339,20 +417,16 @@
           <w:rFonts w:ascii="Calibri" w:hAnsi="Calibri" w:cs="Calibri"/>
           <w:b/>
           <w:bCs/>
-        </w:rPr>
-        <w:t xml:space="preserve"> do Processo de Aprendizagem do Estudante</w:t>
-      </w:r>
-      <w:r>
-        <w:rPr>
-          <w:rFonts w:ascii="Calibri" w:hAnsi="Calibri" w:cs="Calibri"/>
-          <w:b/>
-          <w:bCs/>
-        </w:rPr>
-        <w:t>,</w:t>
-      </w:r>
-      <w:r>
-        <w:rPr>
-          <w:rFonts w:ascii="Calibri" w:hAnsi="Calibri" w:cs="Calibri"/>
+          <w:sz w:val="22"/>
+          <w:szCs w:val="22"/>
+        </w:rPr>
+        <w:t xml:space="preserve"> do Processo de Aprendizagem do Estudante,</w:t>
+      </w:r>
+      <w:r>
+        <w:rPr>
+          <w:rFonts w:ascii="Calibri" w:hAnsi="Calibri" w:cs="Calibri"/>
+          <w:sz w:val="22"/>
+          <w:szCs w:val="22"/>
         </w:rPr>
         <w:t xml:space="preserve"> deve estar apresentado a </w:t>
       </w:r>
@@ -360,6 +434,8 @@
       <w:r>
         <w:rPr>
           <w:rFonts w:ascii="Calibri" w:hAnsi="Calibri" w:cs="Calibri"/>
+          <w:sz w:val="22"/>
+          <w:szCs w:val="22"/>
         </w:rPr>
         <w:t>construção</w:t>
       </w:r>
@@ -367,6 +443,8 @@
       <w:r>
         <w:rPr>
           <w:rFonts w:ascii="Calibri" w:hAnsi="Calibri" w:cs="Calibri"/>
+          <w:sz w:val="22"/>
+          <w:szCs w:val="22"/>
         </w:rPr>
         <w:t xml:space="preserve"> da aprendizagem e do desenvolvimento do estudante durante o bimestre, considerando os principais </w:t>
       </w:r>
@@ -374,6 +452,8 @@
       <w:r>
         <w:rPr>
           <w:rFonts w:ascii="Calibri" w:hAnsi="Calibri" w:cs="Calibri"/>
+          <w:sz w:val="22"/>
+          <w:szCs w:val="22"/>
         </w:rPr>
         <w:t>avanços</w:t>
       </w:r>
@@ -381,12 +461,16 @@
       <w:r>
         <w:rPr>
           <w:rFonts w:ascii="Calibri" w:hAnsi="Calibri" w:cs="Calibri"/>
+          <w:sz w:val="22"/>
+          <w:szCs w:val="22"/>
         </w:rPr>
         <w:t xml:space="preserve"> e o que o estudante demonstrou ter apreendido durante este processo</w:t>
       </w:r>
       <w:r>
         <w:rPr>
           <w:rFonts w:ascii="Calibri" w:hAnsi="Calibri" w:cs="Calibri"/>
+          <w:sz w:val="22"/>
+          <w:szCs w:val="22"/>
         </w:rPr>
         <w:t>.</w:t>
       </w:r>
@@ -397,11 +481,15 @@
         <w:jc w:val="both"/>
         <w:rPr>
           <w:rFonts w:ascii="Calibri" w:hAnsi="Calibri" w:cs="Calibri"/>
-        </w:rPr>
-      </w:pPr>
-      <w:r>
-        <w:rPr>
-          <w:rFonts w:ascii="Calibri" w:hAnsi="Calibri" w:cs="Calibri"/>
+          <w:sz w:val="22"/>
+          <w:szCs w:val="22"/>
+        </w:rPr>
+      </w:pPr>
+      <w:r>
+        <w:rPr>
+          <w:rFonts w:ascii="Calibri" w:hAnsi="Calibri" w:cs="Calibri"/>
+          <w:sz w:val="22"/>
+          <w:szCs w:val="22"/>
         </w:rPr>
         <w:t xml:space="preserve">No relato deverá conter </w:t>
       </w:r>
@@ -409,6 +497,8 @@
       <w:r>
         <w:rPr>
           <w:rFonts w:ascii="Calibri" w:hAnsi="Calibri" w:cs="Calibri"/>
+          <w:sz w:val="22"/>
+          <w:szCs w:val="22"/>
         </w:rPr>
         <w:t>questões</w:t>
       </w:r>
@@ -416,6 +506,8 @@
       <w:r>
         <w:rPr>
           <w:rFonts w:ascii="Calibri" w:hAnsi="Calibri" w:cs="Calibri"/>
+          <w:sz w:val="22"/>
+          <w:szCs w:val="22"/>
         </w:rPr>
         <w:t xml:space="preserve"> que evidenciem: </w:t>
       </w:r>
@@ -430,11 +522,15 @@
         <w:jc w:val="both"/>
         <w:rPr>
           <w:rFonts w:ascii="Calibri" w:hAnsi="Calibri" w:cs="Calibri"/>
-        </w:rPr>
-      </w:pPr>
-      <w:r>
-        <w:rPr>
-          <w:rFonts w:ascii="Calibri" w:hAnsi="Calibri" w:cs="Calibri"/>
+          <w:sz w:val="22"/>
+          <w:szCs w:val="22"/>
+        </w:rPr>
+      </w:pPr>
+      <w:r>
+        <w:rPr>
+          <w:rFonts w:ascii="Calibri" w:hAnsi="Calibri" w:cs="Calibri"/>
+          <w:sz w:val="22"/>
+          <w:szCs w:val="22"/>
         </w:rPr>
         <w:t xml:space="preserve">O </w:t>
       </w:r>
@@ -442,6 +538,8 @@
       <w:r>
         <w:rPr>
           <w:rFonts w:ascii="Calibri" w:hAnsi="Calibri" w:cs="Calibri"/>
+          <w:sz w:val="22"/>
+          <w:szCs w:val="22"/>
         </w:rPr>
         <w:t>diagnóstico</w:t>
       </w:r>
@@ -449,6 +547,8 @@
       <w:r>
         <w:rPr>
           <w:rFonts w:ascii="Calibri" w:hAnsi="Calibri" w:cs="Calibri"/>
+          <w:sz w:val="22"/>
+          <w:szCs w:val="22"/>
         </w:rPr>
         <w:t xml:space="preserve"> de cada estudante, baseado nos objetivos de aprendizagem de cada ano estabelecidos pela 2a. </w:t>
       </w:r>
@@ -456,6 +556,8 @@
       <w:r>
         <w:rPr>
           <w:rFonts w:ascii="Calibri" w:hAnsi="Calibri" w:cs="Calibri"/>
+          <w:sz w:val="22"/>
+          <w:szCs w:val="22"/>
         </w:rPr>
         <w:t>edição</w:t>
       </w:r>
@@ -463,6 +565,8 @@
       <w:r>
         <w:rPr>
           <w:rFonts w:ascii="Calibri" w:hAnsi="Calibri" w:cs="Calibri"/>
+          <w:sz w:val="22"/>
+          <w:szCs w:val="22"/>
         </w:rPr>
         <w:t xml:space="preserve"> do </w:t>
       </w:r>
@@ -470,6 +574,8 @@
       <w:r>
         <w:rPr>
           <w:rFonts w:ascii="Calibri" w:hAnsi="Calibri" w:cs="Calibri"/>
+          <w:sz w:val="22"/>
+          <w:szCs w:val="22"/>
         </w:rPr>
         <w:t>Currículo</w:t>
       </w:r>
@@ -477,6 +583,8 @@
       <w:r>
         <w:rPr>
           <w:rFonts w:ascii="Calibri" w:hAnsi="Calibri" w:cs="Calibri"/>
+          <w:sz w:val="22"/>
+          <w:szCs w:val="22"/>
         </w:rPr>
         <w:t xml:space="preserve"> em Movimento do Distrito Federal - Ensino Fundamental; </w:t>
       </w:r>
@@ -491,11 +599,15 @@
         <w:jc w:val="both"/>
         <w:rPr>
           <w:rFonts w:ascii="Calibri" w:hAnsi="Calibri" w:cs="Calibri"/>
-        </w:rPr>
-      </w:pPr>
-      <w:r>
-        <w:rPr>
-          <w:rFonts w:ascii="Calibri" w:hAnsi="Calibri" w:cs="Calibri"/>
+          <w:sz w:val="22"/>
+          <w:szCs w:val="22"/>
+        </w:rPr>
+      </w:pPr>
+      <w:r>
+        <w:rPr>
+          <w:rFonts w:ascii="Calibri" w:hAnsi="Calibri" w:cs="Calibri"/>
+          <w:sz w:val="22"/>
+          <w:szCs w:val="22"/>
         </w:rPr>
         <w:t xml:space="preserve">Os objetivos de aprendizado </w:t>
       </w:r>
@@ -503,6 +615,8 @@
       <w:r>
         <w:rPr>
           <w:rFonts w:ascii="Calibri" w:hAnsi="Calibri" w:cs="Calibri"/>
+          <w:sz w:val="22"/>
+          <w:szCs w:val="22"/>
         </w:rPr>
         <w:t>alcançados</w:t>
       </w:r>
@@ -510,6 +624,8 @@
       <w:r>
         <w:rPr>
           <w:rFonts w:ascii="Calibri" w:hAnsi="Calibri" w:cs="Calibri"/>
+          <w:sz w:val="22"/>
+          <w:szCs w:val="22"/>
         </w:rPr>
         <w:t xml:space="preserve"> pelo estudante no bimestre, tomando como </w:t>
       </w:r>
@@ -517,6 +633,8 @@
       <w:r>
         <w:rPr>
           <w:rFonts w:ascii="Calibri" w:hAnsi="Calibri" w:cs="Calibri"/>
+          <w:sz w:val="22"/>
+          <w:szCs w:val="22"/>
         </w:rPr>
         <w:t>referência</w:t>
       </w:r>
@@ -524,6 +642,8 @@
       <w:r>
         <w:rPr>
           <w:rFonts w:ascii="Calibri" w:hAnsi="Calibri" w:cs="Calibri"/>
+          <w:sz w:val="22"/>
+          <w:szCs w:val="22"/>
         </w:rPr>
         <w:t xml:space="preserve"> o </w:t>
       </w:r>
@@ -531,6 +651,8 @@
       <w:r>
         <w:rPr>
           <w:rFonts w:ascii="Calibri" w:hAnsi="Calibri" w:cs="Calibri"/>
+          <w:sz w:val="22"/>
+          <w:szCs w:val="22"/>
         </w:rPr>
         <w:t>diagnóstico</w:t>
       </w:r>
@@ -538,6 +660,8 @@
       <w:r>
         <w:rPr>
           <w:rFonts w:ascii="Calibri" w:hAnsi="Calibri" w:cs="Calibri"/>
+          <w:sz w:val="22"/>
+          <w:szCs w:val="22"/>
         </w:rPr>
         <w:t xml:space="preserve"> feito pelo professor e o </w:t>
       </w:r>
@@ -545,6 +669,8 @@
       <w:r>
         <w:rPr>
           <w:rFonts w:ascii="Calibri" w:hAnsi="Calibri" w:cs="Calibri"/>
+          <w:sz w:val="22"/>
+          <w:szCs w:val="22"/>
         </w:rPr>
         <w:t>Currículo</w:t>
       </w:r>
@@ -552,6 +678,8 @@
       <w:r>
         <w:rPr>
           <w:rFonts w:ascii="Calibri" w:hAnsi="Calibri" w:cs="Calibri"/>
+          <w:sz w:val="22"/>
+          <w:szCs w:val="22"/>
         </w:rPr>
         <w:t xml:space="preserve"> em Movimento do Distrito Federal - Ensino Fundamental; </w:t>
       </w:r>
@@ -566,11 +694,15 @@
         <w:jc w:val="both"/>
         <w:rPr>
           <w:rFonts w:ascii="Calibri" w:hAnsi="Calibri" w:cs="Calibri"/>
-        </w:rPr>
-      </w:pPr>
-      <w:r>
-        <w:rPr>
-          <w:rFonts w:ascii="Calibri" w:hAnsi="Calibri" w:cs="Calibri"/>
+          <w:sz w:val="22"/>
+          <w:szCs w:val="22"/>
+        </w:rPr>
+      </w:pPr>
+      <w:r>
+        <w:rPr>
+          <w:rFonts w:ascii="Calibri" w:hAnsi="Calibri" w:cs="Calibri"/>
+          <w:sz w:val="22"/>
+          <w:szCs w:val="22"/>
         </w:rPr>
         <w:t xml:space="preserve">As </w:t>
       </w:r>
@@ -578,6 +710,8 @@
       <w:r>
         <w:rPr>
           <w:rFonts w:ascii="Calibri" w:hAnsi="Calibri" w:cs="Calibri"/>
+          <w:sz w:val="22"/>
+          <w:szCs w:val="22"/>
         </w:rPr>
         <w:t>intervenções</w:t>
       </w:r>
@@ -585,6 +719,8 @@
       <w:r>
         <w:rPr>
           <w:rFonts w:ascii="Calibri" w:hAnsi="Calibri" w:cs="Calibri"/>
+          <w:sz w:val="22"/>
+          <w:szCs w:val="22"/>
         </w:rPr>
         <w:t xml:space="preserve"> para a </w:t>
       </w:r>
@@ -592,6 +728,8 @@
       <w:r>
         <w:rPr>
           <w:rFonts w:ascii="Calibri" w:hAnsi="Calibri" w:cs="Calibri"/>
+          <w:sz w:val="22"/>
+          <w:szCs w:val="22"/>
         </w:rPr>
         <w:t>progressão</w:t>
       </w:r>
@@ -599,6 +737,8 @@
       <w:r>
         <w:rPr>
           <w:rFonts w:ascii="Calibri" w:hAnsi="Calibri" w:cs="Calibri"/>
+          <w:sz w:val="22"/>
+          <w:szCs w:val="22"/>
         </w:rPr>
         <w:t xml:space="preserve"> das aprendizagens do estudante realizadas pelo professor(a) e pelos demais sujeitos envolvidos no processo de ensino e aprendizagem; </w:t>
       </w:r>
@@ -613,11 +753,15 @@
         <w:jc w:val="both"/>
         <w:rPr>
           <w:rFonts w:ascii="Calibri" w:hAnsi="Calibri" w:cs="Calibri"/>
-        </w:rPr>
-      </w:pPr>
-      <w:r>
-        <w:rPr>
-          <w:rFonts w:ascii="Calibri" w:hAnsi="Calibri" w:cs="Calibri"/>
+          <w:sz w:val="22"/>
+          <w:szCs w:val="22"/>
+        </w:rPr>
+      </w:pPr>
+      <w:r>
+        <w:rPr>
+          <w:rFonts w:ascii="Calibri" w:hAnsi="Calibri" w:cs="Calibri"/>
+          <w:sz w:val="22"/>
+          <w:szCs w:val="22"/>
         </w:rPr>
         <w:t xml:space="preserve">As dificuldades do estudante percebidas durante o bimestre; </w:t>
       </w:r>
@@ -632,11 +776,15 @@
         <w:jc w:val="both"/>
         <w:rPr>
           <w:rFonts w:ascii="Calibri" w:hAnsi="Calibri" w:cs="Calibri"/>
-        </w:rPr>
-      </w:pPr>
-      <w:r>
-        <w:rPr>
-          <w:rFonts w:ascii="Calibri" w:hAnsi="Calibri" w:cs="Calibri"/>
+          <w:sz w:val="22"/>
+          <w:szCs w:val="22"/>
+        </w:rPr>
+      </w:pPr>
+      <w:r>
+        <w:rPr>
+          <w:rFonts w:ascii="Calibri" w:hAnsi="Calibri" w:cs="Calibri"/>
+          <w:sz w:val="22"/>
+          <w:szCs w:val="22"/>
         </w:rPr>
         <w:t xml:space="preserve">As </w:t>
       </w:r>
@@ -644,6 +792,8 @@
       <w:r>
         <w:rPr>
           <w:rFonts w:ascii="Calibri" w:hAnsi="Calibri" w:cs="Calibri"/>
+          <w:sz w:val="22"/>
+          <w:szCs w:val="22"/>
         </w:rPr>
         <w:t>ações</w:t>
       </w:r>
@@ -651,6 +801,8 @@
       <w:r>
         <w:rPr>
           <w:rFonts w:ascii="Calibri" w:hAnsi="Calibri" w:cs="Calibri"/>
+          <w:sz w:val="22"/>
+          <w:szCs w:val="22"/>
         </w:rPr>
         <w:t xml:space="preserve"> que a serem feitas no </w:t>
       </w:r>
@@ -658,6 +810,8 @@
       <w:r>
         <w:rPr>
           <w:rFonts w:ascii="Calibri" w:hAnsi="Calibri" w:cs="Calibri"/>
+          <w:sz w:val="22"/>
+          <w:szCs w:val="22"/>
         </w:rPr>
         <w:t>próximo</w:t>
       </w:r>
@@ -665,6 +819,8 @@
       <w:r>
         <w:rPr>
           <w:rFonts w:ascii="Calibri" w:hAnsi="Calibri" w:cs="Calibri"/>
+          <w:sz w:val="22"/>
+          <w:szCs w:val="22"/>
         </w:rPr>
         <w:t xml:space="preserve"> bimestre para que o aluno tenha </w:t>
       </w:r>
@@ -672,6 +828,8 @@
       <w:r>
         <w:rPr>
           <w:rFonts w:ascii="Calibri" w:hAnsi="Calibri" w:cs="Calibri"/>
+          <w:sz w:val="22"/>
+          <w:szCs w:val="22"/>
         </w:rPr>
         <w:t>avanços</w:t>
       </w:r>
@@ -679,6 +837,8 @@
       <w:r>
         <w:rPr>
           <w:rFonts w:ascii="Calibri" w:hAnsi="Calibri" w:cs="Calibri"/>
+          <w:sz w:val="22"/>
+          <w:szCs w:val="22"/>
         </w:rPr>
         <w:t xml:space="preserve">. </w:t>
       </w:r>
@@ -689,11 +849,15 @@
         <w:jc w:val="both"/>
         <w:rPr>
           <w:rFonts w:ascii="Calibri" w:hAnsi="Calibri" w:cs="Calibri"/>
-        </w:rPr>
-      </w:pPr>
-      <w:r>
-        <w:rPr>
-          <w:rFonts w:ascii="Calibri" w:hAnsi="Calibri" w:cs="Calibri"/>
+          <w:sz w:val="22"/>
+          <w:szCs w:val="22"/>
+        </w:rPr>
+      </w:pPr>
+      <w:r>
+        <w:rPr>
+          <w:rFonts w:ascii="Calibri" w:hAnsi="Calibri" w:cs="Calibri"/>
+          <w:sz w:val="22"/>
+          <w:szCs w:val="22"/>
         </w:rPr>
         <w:t xml:space="preserve">Para referenciar as </w:t>
       </w:r>
@@ -701,6 +865,8 @@
       <w:r>
         <w:rPr>
           <w:rFonts w:ascii="Calibri" w:hAnsi="Calibri" w:cs="Calibri"/>
+          <w:sz w:val="22"/>
+          <w:szCs w:val="22"/>
         </w:rPr>
         <w:t>informações</w:t>
       </w:r>
@@ -708,6 +874,8 @@
       <w:r>
         <w:rPr>
           <w:rFonts w:ascii="Calibri" w:hAnsi="Calibri" w:cs="Calibri"/>
+          <w:sz w:val="22"/>
+          <w:szCs w:val="22"/>
         </w:rPr>
         <w:t xml:space="preserve"> dadas no registro o professor </w:t>
       </w:r>
@@ -715,6 +883,8 @@
       <w:r>
         <w:rPr>
           <w:rFonts w:ascii="Calibri" w:hAnsi="Calibri" w:cs="Calibri"/>
+          <w:sz w:val="22"/>
+          <w:szCs w:val="22"/>
         </w:rPr>
         <w:t>podera</w:t>
       </w:r>
@@ -722,6 +892,8 @@
       <w:r>
         <w:rPr>
           <w:rFonts w:ascii="Calibri" w:hAnsi="Calibri" w:cs="Calibri"/>
+          <w:sz w:val="22"/>
+          <w:szCs w:val="22"/>
         </w:rPr>
         <w:t xml:space="preserve">́ utilizar diferentes instrumentos, tais como: </w:t>
       </w:r>
@@ -729,6 +901,8 @@
       <w:r>
         <w:rPr>
           <w:rFonts w:ascii="Calibri" w:hAnsi="Calibri" w:cs="Calibri"/>
+          <w:sz w:val="22"/>
+          <w:szCs w:val="22"/>
         </w:rPr>
         <w:t>observação</w:t>
       </w:r>
@@ -736,6 +910,8 @@
       <w:r>
         <w:rPr>
           <w:rFonts w:ascii="Calibri" w:hAnsi="Calibri" w:cs="Calibri"/>
+          <w:sz w:val="22"/>
+          <w:szCs w:val="22"/>
         </w:rPr>
         <w:t xml:space="preserve">, provas, </w:t>
       </w:r>
@@ -743,6 +919,8 @@
       <w:r>
         <w:rPr>
           <w:rFonts w:ascii="Calibri" w:hAnsi="Calibri" w:cs="Calibri"/>
+          <w:sz w:val="22"/>
+          <w:szCs w:val="22"/>
         </w:rPr>
         <w:t>exercícios</w:t>
       </w:r>
@@ -750,6 +928,8 @@
       <w:r>
         <w:rPr>
           <w:rFonts w:ascii="Calibri" w:hAnsi="Calibri" w:cs="Calibri"/>
+          <w:sz w:val="22"/>
+          <w:szCs w:val="22"/>
         </w:rPr>
         <w:t xml:space="preserve">, pesquisas, ficha individual, </w:t>
       </w:r>
@@ -757,6 +937,8 @@
       <w:r>
         <w:rPr>
           <w:rFonts w:ascii="Calibri" w:hAnsi="Calibri" w:cs="Calibri"/>
+          <w:sz w:val="22"/>
+          <w:szCs w:val="22"/>
         </w:rPr>
         <w:t>portfólio</w:t>
       </w:r>
@@ -764,6 +946,8 @@
       <w:r>
         <w:rPr>
           <w:rFonts w:ascii="Calibri" w:hAnsi="Calibri" w:cs="Calibri"/>
+          <w:sz w:val="22"/>
+          <w:szCs w:val="22"/>
         </w:rPr>
         <w:t xml:space="preserve">, </w:t>
       </w:r>
@@ -771,6 +955,8 @@
       <w:r>
         <w:rPr>
           <w:rFonts w:ascii="Calibri" w:hAnsi="Calibri" w:cs="Calibri"/>
+          <w:sz w:val="22"/>
+          <w:szCs w:val="22"/>
         </w:rPr>
         <w:t>produções</w:t>
       </w:r>
@@ -778,6 +964,8 @@
       <w:r>
         <w:rPr>
           <w:rFonts w:ascii="Calibri" w:hAnsi="Calibri" w:cs="Calibri"/>
+          <w:sz w:val="22"/>
+          <w:szCs w:val="22"/>
         </w:rPr>
         <w:t xml:space="preserve"> de trabalhos do estudante individual e/ou em grupo, reagrupamentos, projetos interventivos e outros instrumentos de que dispuser, e que dizem respeito à </w:t>
       </w:r>
@@ -785,6 +973,8 @@
       <w:r>
         <w:rPr>
           <w:rFonts w:ascii="Calibri" w:hAnsi="Calibri" w:cs="Calibri"/>
+          <w:sz w:val="22"/>
+          <w:szCs w:val="22"/>
         </w:rPr>
         <w:t>trajetória</w:t>
       </w:r>
@@ -792,19 +982,26 @@
       <w:r>
         <w:rPr>
           <w:rFonts w:ascii="Calibri" w:hAnsi="Calibri" w:cs="Calibri"/>
+          <w:sz w:val="22"/>
+          <w:szCs w:val="22"/>
         </w:rPr>
         <w:t xml:space="preserve"> do estudante na unidade escolar (DIRETRIZES PEDAGÓGICAS PARA ORGANIZAÇÃO ESCOLAR DO 2o CICLO, 2014). </w:t>
       </w:r>
     </w:p>
     <w:p>
       <w:pPr>
-        <w:rPr>
-          <w:rFonts w:ascii="Calibri" w:hAnsi="Calibri" w:cs="Calibri"/>
-        </w:rPr>
-      </w:pPr>
-      <w:r>
-        <w:rPr>
-          <w:rFonts w:ascii="Calibri" w:hAnsi="Calibri" w:cs="Calibri"/>
+        <w:jc w:val="both"/>
+        <w:rPr>
+          <w:rFonts w:ascii="Calibri" w:hAnsi="Calibri" w:cs="Calibri"/>
+          <w:sz w:val="22"/>
+          <w:szCs w:val="22"/>
+        </w:rPr>
+      </w:pPr>
+      <w:r>
+        <w:rPr>
+          <w:rFonts w:ascii="Calibri" w:hAnsi="Calibri" w:cs="Calibri"/>
+          <w:sz w:val="22"/>
+          <w:szCs w:val="22"/>
         </w:rPr>
         <w:br w:type="page"/>
       </w:r>
@@ -814,11 +1011,15 @@
         <w:jc w:val="both"/>
         <w:rPr>
           <w:rFonts w:ascii="Calibri" w:hAnsi="Calibri" w:cs="Calibri"/>
-        </w:rPr>
-      </w:pPr>
-      <w:r>
-        <w:rPr>
-          <w:rFonts w:ascii="Calibri" w:hAnsi="Calibri" w:cs="Calibri"/>
+          <w:sz w:val="22"/>
+          <w:szCs w:val="22"/>
+        </w:rPr>
+      </w:pPr>
+      <w:r>
+        <w:rPr>
+          <w:rFonts w:ascii="Calibri" w:hAnsi="Calibri" w:cs="Calibri"/>
+          <w:sz w:val="22"/>
+          <w:szCs w:val="22"/>
         </w:rPr>
         <w:lastRenderedPageBreak/>
         <w:t>ESTRUTURA:</w:t>
@@ -829,11 +1030,15 @@
         <w:jc w:val="both"/>
         <w:rPr>
           <w:rFonts w:ascii="Calibri" w:hAnsi="Calibri" w:cs="Calibri"/>
-        </w:rPr>
-      </w:pPr>
-      <w:r>
-        <w:rPr>
-          <w:rFonts w:ascii="Calibri" w:hAnsi="Calibri" w:cs="Calibri"/>
+          <w:sz w:val="22"/>
+          <w:szCs w:val="22"/>
+        </w:rPr>
+      </w:pPr>
+      <w:r>
+        <w:rPr>
+          <w:rFonts w:ascii="Calibri" w:hAnsi="Calibri" w:cs="Calibri"/>
+          <w:sz w:val="22"/>
+          <w:szCs w:val="22"/>
         </w:rPr>
         <w:t>1. Banco de Dados:</w:t>
       </w:r>
@@ -843,11 +1048,15 @@
         <w:jc w:val="both"/>
         <w:rPr>
           <w:rFonts w:ascii="Calibri" w:hAnsi="Calibri" w:cs="Calibri"/>
-        </w:rPr>
-      </w:pPr>
-      <w:r>
-        <w:rPr>
-          <w:rFonts w:ascii="Calibri" w:hAnsi="Calibri" w:cs="Calibri"/>
+          <w:sz w:val="22"/>
+          <w:szCs w:val="22"/>
+        </w:rPr>
+      </w:pPr>
+      <w:r>
+        <w:rPr>
+          <w:rFonts w:ascii="Calibri" w:hAnsi="Calibri" w:cs="Calibri"/>
+          <w:sz w:val="22"/>
+          <w:szCs w:val="22"/>
         </w:rPr>
         <w:t xml:space="preserve">   - Tabelas:</w:t>
       </w:r>
@@ -857,11 +1066,15 @@
         <w:jc w:val="both"/>
         <w:rPr>
           <w:rFonts w:ascii="Calibri" w:hAnsi="Calibri" w:cs="Calibri"/>
-        </w:rPr>
-      </w:pPr>
-      <w:r>
-        <w:rPr>
-          <w:rFonts w:ascii="Calibri" w:hAnsi="Calibri" w:cs="Calibri"/>
+          <w:sz w:val="22"/>
+          <w:szCs w:val="22"/>
+        </w:rPr>
+      </w:pPr>
+      <w:r>
+        <w:rPr>
+          <w:rFonts w:ascii="Calibri" w:hAnsi="Calibri" w:cs="Calibri"/>
+          <w:sz w:val="22"/>
+          <w:szCs w:val="22"/>
         </w:rPr>
         <w:t xml:space="preserve">     - Alunos: informações básicas (nome, </w:t>
       </w:r>
@@ -869,6 +1082,8 @@
       <w:r>
         <w:rPr>
           <w:rFonts w:ascii="Calibri" w:hAnsi="Calibri" w:cs="Calibri"/>
+          <w:sz w:val="22"/>
+          <w:szCs w:val="22"/>
         </w:rPr>
         <w:t>matrícula, etc.</w:t>
       </w:r>
@@ -876,6 +1091,8 @@
       <w:r>
         <w:rPr>
           <w:rFonts w:ascii="Calibri" w:hAnsi="Calibri" w:cs="Calibri"/>
+          <w:sz w:val="22"/>
+          <w:szCs w:val="22"/>
         </w:rPr>
         <w:t>).</w:t>
       </w:r>
@@ -885,11 +1102,15 @@
         <w:jc w:val="both"/>
         <w:rPr>
           <w:rFonts w:ascii="Calibri" w:hAnsi="Calibri" w:cs="Calibri"/>
-        </w:rPr>
-      </w:pPr>
-      <w:r>
-        <w:rPr>
-          <w:rFonts w:ascii="Calibri" w:hAnsi="Calibri" w:cs="Calibri"/>
+          <w:sz w:val="22"/>
+          <w:szCs w:val="22"/>
+        </w:rPr>
+      </w:pPr>
+      <w:r>
+        <w:rPr>
+          <w:rFonts w:ascii="Calibri" w:hAnsi="Calibri" w:cs="Calibri"/>
+          <w:sz w:val="22"/>
+          <w:szCs w:val="22"/>
         </w:rPr>
         <w:t xml:space="preserve">     - Disciplinas: lista de disciplinas do quinto ano.</w:t>
       </w:r>
@@ -899,11 +1120,15 @@
         <w:jc w:val="both"/>
         <w:rPr>
           <w:rFonts w:ascii="Calibri" w:hAnsi="Calibri" w:cs="Calibri"/>
-        </w:rPr>
-      </w:pPr>
-      <w:r>
-        <w:rPr>
-          <w:rFonts w:ascii="Calibri" w:hAnsi="Calibri" w:cs="Calibri"/>
+          <w:sz w:val="22"/>
+          <w:szCs w:val="22"/>
+        </w:rPr>
+      </w:pPr>
+      <w:r>
+        <w:rPr>
+          <w:rFonts w:ascii="Calibri" w:hAnsi="Calibri" w:cs="Calibri"/>
+          <w:sz w:val="22"/>
+          <w:szCs w:val="22"/>
         </w:rPr>
         <w:t xml:space="preserve">     - Habilidades: habilidades específicas de cada disciplina, conforme o Currículo em Movimento.</w:t>
       </w:r>
@@ -913,11 +1138,15 @@
         <w:jc w:val="both"/>
         <w:rPr>
           <w:rFonts w:ascii="Calibri" w:hAnsi="Calibri" w:cs="Calibri"/>
-        </w:rPr>
-      </w:pPr>
-      <w:r>
-        <w:rPr>
-          <w:rFonts w:ascii="Calibri" w:hAnsi="Calibri" w:cs="Calibri"/>
+          <w:sz w:val="22"/>
+          <w:szCs w:val="22"/>
+        </w:rPr>
+      </w:pPr>
+      <w:r>
+        <w:rPr>
+          <w:rFonts w:ascii="Calibri" w:hAnsi="Calibri" w:cs="Calibri"/>
+          <w:sz w:val="22"/>
+          <w:szCs w:val="22"/>
         </w:rPr>
         <w:t xml:space="preserve">     - Avaliações: registros das avaliações dos alunos (aluno, disciplina, habilidade, nível de desenvolvimento, comentários).</w:t>
       </w:r>
@@ -927,19 +1156,25 @@
         <w:jc w:val="both"/>
         <w:rPr>
           <w:rFonts w:ascii="Calibri" w:hAnsi="Calibri" w:cs="Calibri"/>
-        </w:rPr>
-      </w:pPr>
-    </w:p>
-    <w:p>
-      <w:pPr>
-        <w:jc w:val="both"/>
-        <w:rPr>
-          <w:rFonts w:ascii="Calibri" w:hAnsi="Calibri" w:cs="Calibri"/>
-        </w:rPr>
-      </w:pPr>
-      <w:r>
-        <w:rPr>
-          <w:rFonts w:ascii="Calibri" w:hAnsi="Calibri" w:cs="Calibri"/>
+          <w:sz w:val="22"/>
+          <w:szCs w:val="22"/>
+        </w:rPr>
+      </w:pPr>
+    </w:p>
+    <w:p>
+      <w:pPr>
+        <w:jc w:val="both"/>
+        <w:rPr>
+          <w:rFonts w:ascii="Calibri" w:hAnsi="Calibri" w:cs="Calibri"/>
+          <w:sz w:val="22"/>
+          <w:szCs w:val="22"/>
+        </w:rPr>
+      </w:pPr>
+      <w:r>
+        <w:rPr>
+          <w:rFonts w:ascii="Calibri" w:hAnsi="Calibri" w:cs="Calibri"/>
+          <w:sz w:val="22"/>
+          <w:szCs w:val="22"/>
         </w:rPr>
         <w:t>2. Interface do Usuário:</w:t>
       </w:r>
@@ -949,11 +1184,15 @@
         <w:jc w:val="both"/>
         <w:rPr>
           <w:rFonts w:ascii="Calibri" w:hAnsi="Calibri" w:cs="Calibri"/>
-        </w:rPr>
-      </w:pPr>
-      <w:r>
-        <w:rPr>
-          <w:rFonts w:ascii="Calibri" w:hAnsi="Calibri" w:cs="Calibri"/>
+          <w:sz w:val="22"/>
+          <w:szCs w:val="22"/>
+        </w:rPr>
+      </w:pPr>
+      <w:r>
+        <w:rPr>
+          <w:rFonts w:ascii="Calibri" w:hAnsi="Calibri" w:cs="Calibri"/>
+          <w:sz w:val="22"/>
+          <w:szCs w:val="22"/>
         </w:rPr>
         <w:t xml:space="preserve">   - Login: para professores acessarem o sistema.</w:t>
       </w:r>
@@ -963,11 +1202,15 @@
         <w:jc w:val="both"/>
         <w:rPr>
           <w:rFonts w:ascii="Calibri" w:hAnsi="Calibri" w:cs="Calibri"/>
-        </w:rPr>
-      </w:pPr>
-      <w:r>
-        <w:rPr>
-          <w:rFonts w:ascii="Calibri" w:hAnsi="Calibri" w:cs="Calibri"/>
+          <w:sz w:val="22"/>
+          <w:szCs w:val="22"/>
+        </w:rPr>
+      </w:pPr>
+      <w:r>
+        <w:rPr>
+          <w:rFonts w:ascii="Calibri" w:hAnsi="Calibri" w:cs="Calibri"/>
+          <w:sz w:val="22"/>
+          <w:szCs w:val="22"/>
         </w:rPr>
         <w:t xml:space="preserve">   - Dashboard: painel inicial com acesso rápido às turmas e alunos.</w:t>
       </w:r>
@@ -977,11 +1220,15 @@
         <w:jc w:val="both"/>
         <w:rPr>
           <w:rFonts w:ascii="Calibri" w:hAnsi="Calibri" w:cs="Calibri"/>
-        </w:rPr>
-      </w:pPr>
-      <w:r>
-        <w:rPr>
-          <w:rFonts w:ascii="Calibri" w:hAnsi="Calibri" w:cs="Calibri"/>
+          <w:sz w:val="22"/>
+          <w:szCs w:val="22"/>
+        </w:rPr>
+      </w:pPr>
+      <w:r>
+        <w:rPr>
+          <w:rFonts w:ascii="Calibri" w:hAnsi="Calibri" w:cs="Calibri"/>
+          <w:sz w:val="22"/>
+          <w:szCs w:val="22"/>
         </w:rPr>
         <w:t xml:space="preserve">   - Formulário de Avaliação:</w:t>
       </w:r>
@@ -991,11 +1238,15 @@
         <w:jc w:val="both"/>
         <w:rPr>
           <w:rFonts w:ascii="Calibri" w:hAnsi="Calibri" w:cs="Calibri"/>
-        </w:rPr>
-      </w:pPr>
-      <w:r>
-        <w:rPr>
-          <w:rFonts w:ascii="Calibri" w:hAnsi="Calibri" w:cs="Calibri"/>
+          <w:sz w:val="22"/>
+          <w:szCs w:val="22"/>
+        </w:rPr>
+      </w:pPr>
+      <w:r>
+        <w:rPr>
+          <w:rFonts w:ascii="Calibri" w:hAnsi="Calibri" w:cs="Calibri"/>
+          <w:sz w:val="22"/>
+          <w:szCs w:val="22"/>
         </w:rPr>
         <w:t xml:space="preserve">     - Selecionar aluno.</w:t>
       </w:r>
@@ -1005,11 +1256,15 @@
         <w:jc w:val="both"/>
         <w:rPr>
           <w:rFonts w:ascii="Calibri" w:hAnsi="Calibri" w:cs="Calibri"/>
-        </w:rPr>
-      </w:pPr>
-      <w:r>
-        <w:rPr>
-          <w:rFonts w:ascii="Calibri" w:hAnsi="Calibri" w:cs="Calibri"/>
+          <w:sz w:val="22"/>
+          <w:szCs w:val="22"/>
+        </w:rPr>
+      </w:pPr>
+      <w:r>
+        <w:rPr>
+          <w:rFonts w:ascii="Calibri" w:hAnsi="Calibri" w:cs="Calibri"/>
+          <w:sz w:val="22"/>
+          <w:szCs w:val="22"/>
         </w:rPr>
         <w:t xml:space="preserve">     - Selecionar disciplina.</w:t>
       </w:r>
@@ -1019,11 +1274,15 @@
         <w:jc w:val="both"/>
         <w:rPr>
           <w:rFonts w:ascii="Calibri" w:hAnsi="Calibri" w:cs="Calibri"/>
-        </w:rPr>
-      </w:pPr>
-      <w:r>
-        <w:rPr>
-          <w:rFonts w:ascii="Calibri" w:hAnsi="Calibri" w:cs="Calibri"/>
+          <w:sz w:val="22"/>
+          <w:szCs w:val="22"/>
+        </w:rPr>
+      </w:pPr>
+      <w:r>
+        <w:rPr>
+          <w:rFonts w:ascii="Calibri" w:hAnsi="Calibri" w:cs="Calibri"/>
+          <w:sz w:val="22"/>
+          <w:szCs w:val="22"/>
         </w:rPr>
         <w:t xml:space="preserve">     - Selecionar habilidade.</w:t>
       </w:r>
@@ -1033,11 +1292,15 @@
         <w:jc w:val="both"/>
         <w:rPr>
           <w:rFonts w:ascii="Calibri" w:hAnsi="Calibri" w:cs="Calibri"/>
-        </w:rPr>
-      </w:pPr>
-      <w:r>
-        <w:rPr>
-          <w:rFonts w:ascii="Calibri" w:hAnsi="Calibri" w:cs="Calibri"/>
+          <w:sz w:val="22"/>
+          <w:szCs w:val="22"/>
+        </w:rPr>
+      </w:pPr>
+      <w:r>
+        <w:rPr>
+          <w:rFonts w:ascii="Calibri" w:hAnsi="Calibri" w:cs="Calibri"/>
+          <w:sz w:val="22"/>
+          <w:szCs w:val="22"/>
         </w:rPr>
         <w:t xml:space="preserve">     - Inserir nível de desenvolvimento e comentários adicionais.</w:t>
       </w:r>
@@ -1047,19 +1310,25 @@
         <w:jc w:val="both"/>
         <w:rPr>
           <w:rFonts w:ascii="Calibri" w:hAnsi="Calibri" w:cs="Calibri"/>
-        </w:rPr>
-      </w:pPr>
-    </w:p>
-    <w:p>
-      <w:pPr>
-        <w:jc w:val="both"/>
-        <w:rPr>
-          <w:rFonts w:ascii="Calibri" w:hAnsi="Calibri" w:cs="Calibri"/>
-        </w:rPr>
-      </w:pPr>
-      <w:r>
-        <w:rPr>
-          <w:rFonts w:ascii="Calibri" w:hAnsi="Calibri" w:cs="Calibri"/>
+          <w:sz w:val="22"/>
+          <w:szCs w:val="22"/>
+        </w:rPr>
+      </w:pPr>
+    </w:p>
+    <w:p>
+      <w:pPr>
+        <w:jc w:val="both"/>
+        <w:rPr>
+          <w:rFonts w:ascii="Calibri" w:hAnsi="Calibri" w:cs="Calibri"/>
+          <w:sz w:val="22"/>
+          <w:szCs w:val="22"/>
+        </w:rPr>
+      </w:pPr>
+      <w:r>
+        <w:rPr>
+          <w:rFonts w:ascii="Calibri" w:hAnsi="Calibri" w:cs="Calibri"/>
+          <w:sz w:val="22"/>
+          <w:szCs w:val="22"/>
         </w:rPr>
         <w:t>3. Funcionalidades:</w:t>
       </w:r>
@@ -1069,11 +1338,15 @@
         <w:jc w:val="both"/>
         <w:rPr>
           <w:rFonts w:ascii="Calibri" w:hAnsi="Calibri" w:cs="Calibri"/>
-        </w:rPr>
-      </w:pPr>
-      <w:r>
-        <w:rPr>
-          <w:rFonts w:ascii="Calibri" w:hAnsi="Calibri" w:cs="Calibri"/>
+          <w:sz w:val="22"/>
+          <w:szCs w:val="22"/>
+        </w:rPr>
+      </w:pPr>
+      <w:r>
+        <w:rPr>
+          <w:rFonts w:ascii="Calibri" w:hAnsi="Calibri" w:cs="Calibri"/>
+          <w:sz w:val="22"/>
+          <w:szCs w:val="22"/>
         </w:rPr>
         <w:t xml:space="preserve">   - Cadastro e gestão de alunos.</w:t>
       </w:r>
@@ -1083,11 +1356,15 @@
         <w:jc w:val="both"/>
         <w:rPr>
           <w:rFonts w:ascii="Calibri" w:hAnsi="Calibri" w:cs="Calibri"/>
-        </w:rPr>
-      </w:pPr>
-      <w:r>
-        <w:rPr>
-          <w:rFonts w:ascii="Calibri" w:hAnsi="Calibri" w:cs="Calibri"/>
+          <w:sz w:val="22"/>
+          <w:szCs w:val="22"/>
+        </w:rPr>
+      </w:pPr>
+      <w:r>
+        <w:rPr>
+          <w:rFonts w:ascii="Calibri" w:hAnsi="Calibri" w:cs="Calibri"/>
+          <w:sz w:val="22"/>
+          <w:szCs w:val="22"/>
         </w:rPr>
         <w:t xml:space="preserve">   - Cadastro e gestão de disciplinas e habilidades.</w:t>
       </w:r>
@@ -1097,11 +1374,15 @@
         <w:jc w:val="both"/>
         <w:rPr>
           <w:rFonts w:ascii="Calibri" w:hAnsi="Calibri" w:cs="Calibri"/>
-        </w:rPr>
-      </w:pPr>
-      <w:r>
-        <w:rPr>
-          <w:rFonts w:ascii="Calibri" w:hAnsi="Calibri" w:cs="Calibri"/>
+          <w:sz w:val="22"/>
+          <w:szCs w:val="22"/>
+        </w:rPr>
+      </w:pPr>
+      <w:r>
+        <w:rPr>
+          <w:rFonts w:ascii="Calibri" w:hAnsi="Calibri" w:cs="Calibri"/>
+          <w:sz w:val="22"/>
+          <w:szCs w:val="22"/>
         </w:rPr>
         <w:t xml:space="preserve">   - Formulário de avaliação.</w:t>
       </w:r>
@@ -1111,11 +1392,15 @@
         <w:jc w:val="both"/>
         <w:rPr>
           <w:rFonts w:ascii="Calibri" w:hAnsi="Calibri" w:cs="Calibri"/>
-        </w:rPr>
-      </w:pPr>
-      <w:r>
-        <w:rPr>
-          <w:rFonts w:ascii="Calibri" w:hAnsi="Calibri" w:cs="Calibri"/>
+          <w:sz w:val="22"/>
+          <w:szCs w:val="22"/>
+        </w:rPr>
+      </w:pPr>
+      <w:r>
+        <w:rPr>
+          <w:rFonts w:ascii="Calibri" w:hAnsi="Calibri" w:cs="Calibri"/>
+          <w:sz w:val="22"/>
+          <w:szCs w:val="22"/>
         </w:rPr>
         <w:t xml:space="preserve">   - Geração de relatórios individuais e por turma.</w:t>
       </w:r>
@@ -1125,11 +1410,15 @@
         <w:jc w:val="both"/>
         <w:rPr>
           <w:rFonts w:ascii="Calibri" w:hAnsi="Calibri" w:cs="Calibri"/>
-        </w:rPr>
-      </w:pPr>
-      <w:r>
-        <w:rPr>
-          <w:rFonts w:ascii="Calibri" w:hAnsi="Calibri" w:cs="Calibri"/>
+          <w:sz w:val="22"/>
+          <w:szCs w:val="22"/>
+        </w:rPr>
+      </w:pPr>
+      <w:r>
+        <w:rPr>
+          <w:rFonts w:ascii="Calibri" w:hAnsi="Calibri" w:cs="Calibri"/>
+          <w:sz w:val="22"/>
+          <w:szCs w:val="22"/>
         </w:rPr>
         <w:t xml:space="preserve">   - Exportação de relatórios em PDF ou outro formato desejado.</w:t>
       </w:r>
@@ -1139,19 +1428,25 @@
         <w:jc w:val="both"/>
         <w:rPr>
           <w:rFonts w:ascii="Calibri" w:hAnsi="Calibri" w:cs="Calibri"/>
-        </w:rPr>
-      </w:pPr>
-    </w:p>
-    <w:p>
-      <w:pPr>
-        <w:jc w:val="both"/>
-        <w:rPr>
-          <w:rFonts w:ascii="Calibri" w:hAnsi="Calibri" w:cs="Calibri"/>
-        </w:rPr>
-      </w:pPr>
-      <w:r>
-        <w:rPr>
-          <w:rFonts w:ascii="Calibri" w:hAnsi="Calibri" w:cs="Calibri"/>
+          <w:sz w:val="22"/>
+          <w:szCs w:val="22"/>
+        </w:rPr>
+      </w:pPr>
+    </w:p>
+    <w:p>
+      <w:pPr>
+        <w:jc w:val="both"/>
+        <w:rPr>
+          <w:rFonts w:ascii="Calibri" w:hAnsi="Calibri" w:cs="Calibri"/>
+          <w:sz w:val="22"/>
+          <w:szCs w:val="22"/>
+        </w:rPr>
+      </w:pPr>
+      <w:r>
+        <w:rPr>
+          <w:rFonts w:ascii="Calibri" w:hAnsi="Calibri" w:cs="Calibri"/>
+          <w:sz w:val="22"/>
+          <w:szCs w:val="22"/>
         </w:rPr>
         <w:t>4. Controles de Acesso:</w:t>
       </w:r>
@@ -1161,36 +1456,49 @@
         <w:jc w:val="both"/>
         <w:rPr>
           <w:rFonts w:ascii="Calibri" w:hAnsi="Calibri" w:cs="Calibri"/>
-        </w:rPr>
-      </w:pPr>
-      <w:r>
-        <w:rPr>
-          <w:rFonts w:ascii="Calibri" w:hAnsi="Calibri" w:cs="Calibri"/>
+          <w:sz w:val="22"/>
+          <w:szCs w:val="22"/>
+        </w:rPr>
+      </w:pPr>
+      <w:r>
+        <w:rPr>
+          <w:rFonts w:ascii="Calibri" w:hAnsi="Calibri" w:cs="Calibri"/>
+          <w:sz w:val="22"/>
+          <w:szCs w:val="22"/>
         </w:rPr>
         <w:t xml:space="preserve">   - Garantir que apenas professores autorizados possam acessar e editar as avaliações.</w:t>
       </w:r>
       <w:r>
         <w:rPr>
           <w:rFonts w:ascii="Calibri" w:hAnsi="Calibri" w:cs="Calibri"/>
+          <w:sz w:val="22"/>
+          <w:szCs w:val="22"/>
         </w:rPr>
         <w:br/>
       </w:r>
       <w:r>
         <w:rPr>
           <w:rFonts w:ascii="Calibri" w:hAnsi="Calibri" w:cs="Calibri"/>
+          <w:sz w:val="22"/>
+          <w:szCs w:val="22"/>
         </w:rPr>
         <w:br/>
       </w:r>
     </w:p>
     <w:p>
       <w:pPr>
-        <w:rPr>
-          <w:rFonts w:ascii="Calibri" w:hAnsi="Calibri" w:cs="Calibri"/>
-        </w:rPr>
-      </w:pPr>
-      <w:r>
-        <w:rPr>
-          <w:rFonts w:ascii="Calibri" w:hAnsi="Calibri" w:cs="Calibri"/>
+        <w:jc w:val="both"/>
+        <w:rPr>
+          <w:rFonts w:ascii="Calibri" w:hAnsi="Calibri" w:cs="Calibri"/>
+          <w:sz w:val="22"/>
+          <w:szCs w:val="22"/>
+        </w:rPr>
+      </w:pPr>
+      <w:r>
+        <w:rPr>
+          <w:rFonts w:ascii="Calibri" w:hAnsi="Calibri" w:cs="Calibri"/>
+          <w:sz w:val="22"/>
+          <w:szCs w:val="22"/>
         </w:rPr>
         <w:br w:type="page"/>
       </w:r>
@@ -1200,11 +1508,15 @@
         <w:jc w:val="both"/>
         <w:rPr>
           <w:rFonts w:ascii="Calibri" w:hAnsi="Calibri" w:cs="Calibri"/>
-        </w:rPr>
-      </w:pPr>
-      <w:r>
-        <w:rPr>
-          <w:rFonts w:ascii="Calibri" w:hAnsi="Calibri" w:cs="Calibri"/>
+          <w:sz w:val="22"/>
+          <w:szCs w:val="22"/>
+        </w:rPr>
+      </w:pPr>
+      <w:r>
+        <w:rPr>
+          <w:rFonts w:ascii="Calibri" w:hAnsi="Calibri" w:cs="Calibri"/>
+          <w:sz w:val="22"/>
+          <w:szCs w:val="22"/>
         </w:rPr>
         <w:lastRenderedPageBreak/>
         <w:t>Telas</w:t>
@@ -1215,19 +1527,25 @@
         <w:jc w:val="both"/>
         <w:rPr>
           <w:rFonts w:ascii="Calibri" w:hAnsi="Calibri" w:cs="Calibri"/>
-        </w:rPr>
-      </w:pPr>
-    </w:p>
-    <w:p>
-      <w:pPr>
-        <w:jc w:val="both"/>
-        <w:rPr>
-          <w:rFonts w:ascii="Calibri" w:hAnsi="Calibri" w:cs="Calibri"/>
-        </w:rPr>
-      </w:pPr>
-      <w:r>
-        <w:rPr>
-          <w:rFonts w:ascii="Calibri" w:hAnsi="Calibri" w:cs="Calibri"/>
+          <w:sz w:val="22"/>
+          <w:szCs w:val="22"/>
+        </w:rPr>
+      </w:pPr>
+    </w:p>
+    <w:p>
+      <w:pPr>
+        <w:jc w:val="both"/>
+        <w:rPr>
+          <w:rFonts w:ascii="Calibri" w:hAnsi="Calibri" w:cs="Calibri"/>
+          <w:sz w:val="22"/>
+          <w:szCs w:val="22"/>
+        </w:rPr>
+      </w:pPr>
+      <w:r>
+        <w:rPr>
+          <w:rFonts w:ascii="Calibri" w:hAnsi="Calibri" w:cs="Calibri"/>
+          <w:sz w:val="22"/>
+          <w:szCs w:val="22"/>
         </w:rPr>
         <w:t>1. Login:</w:t>
       </w:r>
@@ -1237,11 +1555,15 @@
         <w:jc w:val="both"/>
         <w:rPr>
           <w:rFonts w:ascii="Calibri" w:hAnsi="Calibri" w:cs="Calibri"/>
-        </w:rPr>
-      </w:pPr>
-      <w:r>
-        <w:rPr>
-          <w:rFonts w:ascii="Calibri" w:hAnsi="Calibri" w:cs="Calibri"/>
+          <w:sz w:val="22"/>
+          <w:szCs w:val="22"/>
+        </w:rPr>
+      </w:pPr>
+      <w:r>
+        <w:rPr>
+          <w:rFonts w:ascii="Calibri" w:hAnsi="Calibri" w:cs="Calibri"/>
+          <w:sz w:val="22"/>
+          <w:szCs w:val="22"/>
         </w:rPr>
         <w:t xml:space="preserve">   - Campos: Nome de usuário e senha.</w:t>
       </w:r>
@@ -1251,11 +1573,15 @@
         <w:jc w:val="both"/>
         <w:rPr>
           <w:rFonts w:ascii="Calibri" w:hAnsi="Calibri" w:cs="Calibri"/>
-        </w:rPr>
-      </w:pPr>
-      <w:r>
-        <w:rPr>
-          <w:rFonts w:ascii="Calibri" w:hAnsi="Calibri" w:cs="Calibri"/>
+          <w:sz w:val="22"/>
+          <w:szCs w:val="22"/>
+        </w:rPr>
+      </w:pPr>
+      <w:r>
+        <w:rPr>
+          <w:rFonts w:ascii="Calibri" w:hAnsi="Calibri" w:cs="Calibri"/>
+          <w:sz w:val="22"/>
+          <w:szCs w:val="22"/>
         </w:rPr>
         <w:t xml:space="preserve">   - Funcionalidades: Validação e autenticação do usuário.</w:t>
       </w:r>
@@ -1265,19 +1591,25 @@
         <w:jc w:val="both"/>
         <w:rPr>
           <w:rFonts w:ascii="Calibri" w:hAnsi="Calibri" w:cs="Calibri"/>
-        </w:rPr>
-      </w:pPr>
-    </w:p>
-    <w:p>
-      <w:pPr>
-        <w:jc w:val="both"/>
-        <w:rPr>
-          <w:rFonts w:ascii="Calibri" w:hAnsi="Calibri" w:cs="Calibri"/>
-        </w:rPr>
-      </w:pPr>
-      <w:r>
-        <w:rPr>
-          <w:rFonts w:ascii="Calibri" w:hAnsi="Calibri" w:cs="Calibri"/>
+          <w:sz w:val="22"/>
+          <w:szCs w:val="22"/>
+        </w:rPr>
+      </w:pPr>
+    </w:p>
+    <w:p>
+      <w:pPr>
+        <w:jc w:val="both"/>
+        <w:rPr>
+          <w:rFonts w:ascii="Calibri" w:hAnsi="Calibri" w:cs="Calibri"/>
+          <w:sz w:val="22"/>
+          <w:szCs w:val="22"/>
+        </w:rPr>
+      </w:pPr>
+      <w:r>
+        <w:rPr>
+          <w:rFonts w:ascii="Calibri" w:hAnsi="Calibri" w:cs="Calibri"/>
+          <w:sz w:val="22"/>
+          <w:szCs w:val="22"/>
         </w:rPr>
         <w:t>2. Dashboard:</w:t>
       </w:r>
@@ -1287,11 +1619,15 @@
         <w:jc w:val="both"/>
         <w:rPr>
           <w:rFonts w:ascii="Calibri" w:hAnsi="Calibri" w:cs="Calibri"/>
-        </w:rPr>
-      </w:pPr>
-      <w:r>
-        <w:rPr>
-          <w:rFonts w:ascii="Calibri" w:hAnsi="Calibri" w:cs="Calibri"/>
+          <w:sz w:val="22"/>
+          <w:szCs w:val="22"/>
+        </w:rPr>
+      </w:pPr>
+      <w:r>
+        <w:rPr>
+          <w:rFonts w:ascii="Calibri" w:hAnsi="Calibri" w:cs="Calibri"/>
+          <w:sz w:val="22"/>
+          <w:szCs w:val="22"/>
         </w:rPr>
         <w:t xml:space="preserve">   - Funcionalidades: </w:t>
       </w:r>
@@ -1301,11 +1637,15 @@
         <w:jc w:val="both"/>
         <w:rPr>
           <w:rFonts w:ascii="Calibri" w:hAnsi="Calibri" w:cs="Calibri"/>
-        </w:rPr>
-      </w:pPr>
-      <w:r>
-        <w:rPr>
-          <w:rFonts w:ascii="Calibri" w:hAnsi="Calibri" w:cs="Calibri"/>
+          <w:sz w:val="22"/>
+          <w:szCs w:val="22"/>
+        </w:rPr>
+      </w:pPr>
+      <w:r>
+        <w:rPr>
+          <w:rFonts w:ascii="Calibri" w:hAnsi="Calibri" w:cs="Calibri"/>
+          <w:sz w:val="22"/>
+          <w:szCs w:val="22"/>
         </w:rPr>
         <w:t xml:space="preserve">     - Exibição das turmas e alunos.</w:t>
       </w:r>
@@ -1315,11 +1655,15 @@
         <w:jc w:val="both"/>
         <w:rPr>
           <w:rFonts w:ascii="Calibri" w:hAnsi="Calibri" w:cs="Calibri"/>
-        </w:rPr>
-      </w:pPr>
-      <w:r>
-        <w:rPr>
-          <w:rFonts w:ascii="Calibri" w:hAnsi="Calibri" w:cs="Calibri"/>
+          <w:sz w:val="22"/>
+          <w:szCs w:val="22"/>
+        </w:rPr>
+      </w:pPr>
+      <w:r>
+        <w:rPr>
+          <w:rFonts w:ascii="Calibri" w:hAnsi="Calibri" w:cs="Calibri"/>
+          <w:sz w:val="22"/>
+          <w:szCs w:val="22"/>
         </w:rPr>
         <w:t xml:space="preserve">     - Navegação para avaliação e relatórios.</w:t>
       </w:r>
@@ -1329,11 +1673,15 @@
         <w:jc w:val="both"/>
         <w:rPr>
           <w:rFonts w:ascii="Calibri" w:hAnsi="Calibri" w:cs="Calibri"/>
-        </w:rPr>
-      </w:pPr>
-      <w:r>
-        <w:rPr>
-          <w:rFonts w:ascii="Calibri" w:hAnsi="Calibri" w:cs="Calibri"/>
+          <w:sz w:val="22"/>
+          <w:szCs w:val="22"/>
+        </w:rPr>
+      </w:pPr>
+      <w:r>
+        <w:rPr>
+          <w:rFonts w:ascii="Calibri" w:hAnsi="Calibri" w:cs="Calibri"/>
+          <w:sz w:val="22"/>
+          <w:szCs w:val="22"/>
         </w:rPr>
         <w:t xml:space="preserve">   - Componentes:</w:t>
       </w:r>
@@ -1343,11 +1691,15 @@
         <w:jc w:val="both"/>
         <w:rPr>
           <w:rFonts w:ascii="Calibri" w:hAnsi="Calibri" w:cs="Calibri"/>
-        </w:rPr>
-      </w:pPr>
-      <w:r>
-        <w:rPr>
-          <w:rFonts w:ascii="Calibri" w:hAnsi="Calibri" w:cs="Calibri"/>
+          <w:sz w:val="22"/>
+          <w:szCs w:val="22"/>
+        </w:rPr>
+      </w:pPr>
+      <w:r>
+        <w:rPr>
+          <w:rFonts w:ascii="Calibri" w:hAnsi="Calibri" w:cs="Calibri"/>
+          <w:sz w:val="22"/>
+          <w:szCs w:val="22"/>
         </w:rPr>
         <w:t xml:space="preserve">     - Lista de turmas/alunos.</w:t>
       </w:r>
@@ -1357,11 +1709,15 @@
         <w:jc w:val="both"/>
         <w:rPr>
           <w:rFonts w:ascii="Calibri" w:hAnsi="Calibri" w:cs="Calibri"/>
-        </w:rPr>
-      </w:pPr>
-      <w:r>
-        <w:rPr>
-          <w:rFonts w:ascii="Calibri" w:hAnsi="Calibri" w:cs="Calibri"/>
+          <w:sz w:val="22"/>
+          <w:szCs w:val="22"/>
+        </w:rPr>
+      </w:pPr>
+      <w:r>
+        <w:rPr>
+          <w:rFonts w:ascii="Calibri" w:hAnsi="Calibri" w:cs="Calibri"/>
+          <w:sz w:val="22"/>
+          <w:szCs w:val="22"/>
         </w:rPr>
         <w:t xml:space="preserve">     - Botões para adicionar novas avaliações.</w:t>
       </w:r>
@@ -1371,19 +1727,25 @@
         <w:jc w:val="both"/>
         <w:rPr>
           <w:rFonts w:ascii="Calibri" w:hAnsi="Calibri" w:cs="Calibri"/>
-        </w:rPr>
-      </w:pPr>
-    </w:p>
-    <w:p>
-      <w:pPr>
-        <w:jc w:val="both"/>
-        <w:rPr>
-          <w:rFonts w:ascii="Calibri" w:hAnsi="Calibri" w:cs="Calibri"/>
-        </w:rPr>
-      </w:pPr>
-      <w:r>
-        <w:rPr>
-          <w:rFonts w:ascii="Calibri" w:hAnsi="Calibri" w:cs="Calibri"/>
+          <w:sz w:val="22"/>
+          <w:szCs w:val="22"/>
+        </w:rPr>
+      </w:pPr>
+    </w:p>
+    <w:p>
+      <w:pPr>
+        <w:jc w:val="both"/>
+        <w:rPr>
+          <w:rFonts w:ascii="Calibri" w:hAnsi="Calibri" w:cs="Calibri"/>
+          <w:sz w:val="22"/>
+          <w:szCs w:val="22"/>
+        </w:rPr>
+      </w:pPr>
+      <w:r>
+        <w:rPr>
+          <w:rFonts w:ascii="Calibri" w:hAnsi="Calibri" w:cs="Calibri"/>
+          <w:sz w:val="22"/>
+          <w:szCs w:val="22"/>
         </w:rPr>
         <w:t>3. Formulário de Avaliação:</w:t>
       </w:r>
@@ -1393,11 +1755,15 @@
         <w:jc w:val="both"/>
         <w:rPr>
           <w:rFonts w:ascii="Calibri" w:hAnsi="Calibri" w:cs="Calibri"/>
-        </w:rPr>
-      </w:pPr>
-      <w:r>
-        <w:rPr>
-          <w:rFonts w:ascii="Calibri" w:hAnsi="Calibri" w:cs="Calibri"/>
+          <w:sz w:val="22"/>
+          <w:szCs w:val="22"/>
+        </w:rPr>
+      </w:pPr>
+      <w:r>
+        <w:rPr>
+          <w:rFonts w:ascii="Calibri" w:hAnsi="Calibri" w:cs="Calibri"/>
+          <w:sz w:val="22"/>
+          <w:szCs w:val="22"/>
         </w:rPr>
         <w:t xml:space="preserve">   - Campos:</w:t>
       </w:r>
@@ -1407,11 +1773,15 @@
         <w:jc w:val="both"/>
         <w:rPr>
           <w:rFonts w:ascii="Calibri" w:hAnsi="Calibri" w:cs="Calibri"/>
-        </w:rPr>
-      </w:pPr>
-      <w:r>
-        <w:rPr>
-          <w:rFonts w:ascii="Calibri" w:hAnsi="Calibri" w:cs="Calibri"/>
+          <w:sz w:val="22"/>
+          <w:szCs w:val="22"/>
+        </w:rPr>
+      </w:pPr>
+      <w:r>
+        <w:rPr>
+          <w:rFonts w:ascii="Calibri" w:hAnsi="Calibri" w:cs="Calibri"/>
+          <w:sz w:val="22"/>
+          <w:szCs w:val="22"/>
         </w:rPr>
         <w:t xml:space="preserve">     - Seleção de aluno (</w:t>
       </w:r>
@@ -1419,6 +1789,8 @@
       <w:r>
         <w:rPr>
           <w:rFonts w:ascii="Calibri" w:hAnsi="Calibri" w:cs="Calibri"/>
+          <w:sz w:val="22"/>
+          <w:szCs w:val="22"/>
         </w:rPr>
         <w:t>dropdown</w:t>
       </w:r>
@@ -1426,6 +1798,8 @@
       <w:r>
         <w:rPr>
           <w:rFonts w:ascii="Calibri" w:hAnsi="Calibri" w:cs="Calibri"/>
+          <w:sz w:val="22"/>
+          <w:szCs w:val="22"/>
         </w:rPr>
         <w:t xml:space="preserve"> ou busca).</w:t>
       </w:r>
@@ -1435,11 +1809,15 @@
         <w:jc w:val="both"/>
         <w:rPr>
           <w:rFonts w:ascii="Calibri" w:hAnsi="Calibri" w:cs="Calibri"/>
-        </w:rPr>
-      </w:pPr>
-      <w:r>
-        <w:rPr>
-          <w:rFonts w:ascii="Calibri" w:hAnsi="Calibri" w:cs="Calibri"/>
+          <w:sz w:val="22"/>
+          <w:szCs w:val="22"/>
+        </w:rPr>
+      </w:pPr>
+      <w:r>
+        <w:rPr>
+          <w:rFonts w:ascii="Calibri" w:hAnsi="Calibri" w:cs="Calibri"/>
+          <w:sz w:val="22"/>
+          <w:szCs w:val="22"/>
         </w:rPr>
         <w:t xml:space="preserve">     - Seleção de disciplina (</w:t>
       </w:r>
@@ -1447,6 +1825,8 @@
       <w:r>
         <w:rPr>
           <w:rFonts w:ascii="Calibri" w:hAnsi="Calibri" w:cs="Calibri"/>
+          <w:sz w:val="22"/>
+          <w:szCs w:val="22"/>
         </w:rPr>
         <w:t>dropdown</w:t>
       </w:r>
@@ -1454,6 +1834,8 @@
       <w:r>
         <w:rPr>
           <w:rFonts w:ascii="Calibri" w:hAnsi="Calibri" w:cs="Calibri"/>
+          <w:sz w:val="22"/>
+          <w:szCs w:val="22"/>
         </w:rPr>
         <w:t>).</w:t>
       </w:r>
@@ -1463,11 +1845,15 @@
         <w:jc w:val="both"/>
         <w:rPr>
           <w:rFonts w:ascii="Calibri" w:hAnsi="Calibri" w:cs="Calibri"/>
-        </w:rPr>
-      </w:pPr>
-      <w:r>
-        <w:rPr>
-          <w:rFonts w:ascii="Calibri" w:hAnsi="Calibri" w:cs="Calibri"/>
+          <w:sz w:val="22"/>
+          <w:szCs w:val="22"/>
+        </w:rPr>
+      </w:pPr>
+      <w:r>
+        <w:rPr>
+          <w:rFonts w:ascii="Calibri" w:hAnsi="Calibri" w:cs="Calibri"/>
+          <w:sz w:val="22"/>
+          <w:szCs w:val="22"/>
         </w:rPr>
         <w:t xml:space="preserve">     - Seleção de habilidade (baseada na disciplina).</w:t>
       </w:r>
@@ -1477,11 +1863,15 @@
         <w:jc w:val="both"/>
         <w:rPr>
           <w:rFonts w:ascii="Calibri" w:hAnsi="Calibri" w:cs="Calibri"/>
-        </w:rPr>
-      </w:pPr>
-      <w:r>
-        <w:rPr>
-          <w:rFonts w:ascii="Calibri" w:hAnsi="Calibri" w:cs="Calibri"/>
+          <w:sz w:val="22"/>
+          <w:szCs w:val="22"/>
+        </w:rPr>
+      </w:pPr>
+      <w:r>
+        <w:rPr>
+          <w:rFonts w:ascii="Calibri" w:hAnsi="Calibri" w:cs="Calibri"/>
+          <w:sz w:val="22"/>
+          <w:szCs w:val="22"/>
         </w:rPr>
         <w:t xml:space="preserve">     - Seleção de nível de desenvolvimento (</w:t>
       </w:r>
@@ -1489,6 +1879,8 @@
       <w:r>
         <w:rPr>
           <w:rFonts w:ascii="Calibri" w:hAnsi="Calibri" w:cs="Calibri"/>
+          <w:sz w:val="22"/>
+          <w:szCs w:val="22"/>
         </w:rPr>
         <w:t>dropdown</w:t>
       </w:r>
@@ -1496,6 +1888,8 @@
       <w:r>
         <w:rPr>
           <w:rFonts w:ascii="Calibri" w:hAnsi="Calibri" w:cs="Calibri"/>
+          <w:sz w:val="22"/>
+          <w:szCs w:val="22"/>
         </w:rPr>
         <w:t>).</w:t>
       </w:r>
@@ -1505,11 +1899,15 @@
         <w:jc w:val="both"/>
         <w:rPr>
           <w:rFonts w:ascii="Calibri" w:hAnsi="Calibri" w:cs="Calibri"/>
-        </w:rPr>
-      </w:pPr>
-      <w:r>
-        <w:rPr>
-          <w:rFonts w:ascii="Calibri" w:hAnsi="Calibri" w:cs="Calibri"/>
+          <w:sz w:val="22"/>
+          <w:szCs w:val="22"/>
+        </w:rPr>
+      </w:pPr>
+      <w:r>
+        <w:rPr>
+          <w:rFonts w:ascii="Calibri" w:hAnsi="Calibri" w:cs="Calibri"/>
+          <w:sz w:val="22"/>
+          <w:szCs w:val="22"/>
         </w:rPr>
         <w:t xml:space="preserve">     - Comentários adicionais (</w:t>
       </w:r>
@@ -1517,6 +1915,8 @@
       <w:r>
         <w:rPr>
           <w:rFonts w:ascii="Calibri" w:hAnsi="Calibri" w:cs="Calibri"/>
+          <w:sz w:val="22"/>
+          <w:szCs w:val="22"/>
         </w:rPr>
         <w:t>textbox</w:t>
       </w:r>
@@ -1524,6 +1924,8 @@
       <w:r>
         <w:rPr>
           <w:rFonts w:ascii="Calibri" w:hAnsi="Calibri" w:cs="Calibri"/>
+          <w:sz w:val="22"/>
+          <w:szCs w:val="22"/>
         </w:rPr>
         <w:t>).</w:t>
       </w:r>
@@ -1533,11 +1935,15 @@
         <w:jc w:val="both"/>
         <w:rPr>
           <w:rFonts w:ascii="Calibri" w:hAnsi="Calibri" w:cs="Calibri"/>
-        </w:rPr>
-      </w:pPr>
-      <w:r>
-        <w:rPr>
-          <w:rFonts w:ascii="Calibri" w:hAnsi="Calibri" w:cs="Calibri"/>
+          <w:sz w:val="22"/>
+          <w:szCs w:val="22"/>
+        </w:rPr>
+      </w:pPr>
+      <w:r>
+        <w:rPr>
+          <w:rFonts w:ascii="Calibri" w:hAnsi="Calibri" w:cs="Calibri"/>
+          <w:sz w:val="22"/>
+          <w:szCs w:val="22"/>
         </w:rPr>
         <w:t xml:space="preserve">   - Funcionalidades: Salvar avaliação, validação de campos obrigatórios.</w:t>
       </w:r>
@@ -1547,19 +1953,25 @@
         <w:jc w:val="both"/>
         <w:rPr>
           <w:rFonts w:ascii="Calibri" w:hAnsi="Calibri" w:cs="Calibri"/>
-        </w:rPr>
-      </w:pPr>
-    </w:p>
-    <w:p>
-      <w:pPr>
-        <w:jc w:val="both"/>
-        <w:rPr>
-          <w:rFonts w:ascii="Calibri" w:hAnsi="Calibri" w:cs="Calibri"/>
-        </w:rPr>
-      </w:pPr>
-      <w:r>
-        <w:rPr>
-          <w:rFonts w:ascii="Calibri" w:hAnsi="Calibri" w:cs="Calibri"/>
+          <w:sz w:val="22"/>
+          <w:szCs w:val="22"/>
+        </w:rPr>
+      </w:pPr>
+    </w:p>
+    <w:p>
+      <w:pPr>
+        <w:jc w:val="both"/>
+        <w:rPr>
+          <w:rFonts w:ascii="Calibri" w:hAnsi="Calibri" w:cs="Calibri"/>
+          <w:sz w:val="22"/>
+          <w:szCs w:val="22"/>
+        </w:rPr>
+      </w:pPr>
+      <w:r>
+        <w:rPr>
+          <w:rFonts w:ascii="Calibri" w:hAnsi="Calibri" w:cs="Calibri"/>
+          <w:sz w:val="22"/>
+          <w:szCs w:val="22"/>
         </w:rPr>
         <w:t>4. Relatórios:</w:t>
       </w:r>
@@ -1569,11 +1981,15 @@
         <w:jc w:val="both"/>
         <w:rPr>
           <w:rFonts w:ascii="Calibri" w:hAnsi="Calibri" w:cs="Calibri"/>
-        </w:rPr>
-      </w:pPr>
-      <w:r>
-        <w:rPr>
-          <w:rFonts w:ascii="Calibri" w:hAnsi="Calibri" w:cs="Calibri"/>
+          <w:sz w:val="22"/>
+          <w:szCs w:val="22"/>
+        </w:rPr>
+      </w:pPr>
+      <w:r>
+        <w:rPr>
+          <w:rFonts w:ascii="Calibri" w:hAnsi="Calibri" w:cs="Calibri"/>
+          <w:sz w:val="22"/>
+          <w:szCs w:val="22"/>
         </w:rPr>
         <w:t xml:space="preserve">   - Funcionalidades: </w:t>
       </w:r>
@@ -1583,11 +1999,15 @@
         <w:jc w:val="both"/>
         <w:rPr>
           <w:rFonts w:ascii="Calibri" w:hAnsi="Calibri" w:cs="Calibri"/>
-        </w:rPr>
-      </w:pPr>
-      <w:r>
-        <w:rPr>
-          <w:rFonts w:ascii="Calibri" w:hAnsi="Calibri" w:cs="Calibri"/>
+          <w:sz w:val="22"/>
+          <w:szCs w:val="22"/>
+        </w:rPr>
+      </w:pPr>
+      <w:r>
+        <w:rPr>
+          <w:rFonts w:ascii="Calibri" w:hAnsi="Calibri" w:cs="Calibri"/>
+          <w:sz w:val="22"/>
+          <w:szCs w:val="22"/>
         </w:rPr>
         <w:t xml:space="preserve">     - Geração de relatórios individuais e por turma.</w:t>
       </w:r>
@@ -1597,11 +2017,15 @@
         <w:jc w:val="both"/>
         <w:rPr>
           <w:rFonts w:ascii="Calibri" w:hAnsi="Calibri" w:cs="Calibri"/>
-        </w:rPr>
-      </w:pPr>
-      <w:r>
-        <w:rPr>
-          <w:rFonts w:ascii="Calibri" w:hAnsi="Calibri" w:cs="Calibri"/>
+          <w:sz w:val="22"/>
+          <w:szCs w:val="22"/>
+        </w:rPr>
+      </w:pPr>
+      <w:r>
+        <w:rPr>
+          <w:rFonts w:ascii="Calibri" w:hAnsi="Calibri" w:cs="Calibri"/>
+          <w:sz w:val="22"/>
+          <w:szCs w:val="22"/>
         </w:rPr>
         <w:t xml:space="preserve">     - Opção de exportação (PDF, Excel).</w:t>
       </w:r>
@@ -1611,19 +2035,25 @@
         <w:jc w:val="both"/>
         <w:rPr>
           <w:rFonts w:ascii="Calibri" w:hAnsi="Calibri" w:cs="Calibri"/>
-        </w:rPr>
-      </w:pPr>
-    </w:p>
-    <w:p>
-      <w:pPr>
-        <w:jc w:val="both"/>
-        <w:rPr>
-          <w:rFonts w:ascii="Calibri" w:hAnsi="Calibri" w:cs="Calibri"/>
-        </w:rPr>
-      </w:pPr>
-      <w:r>
-        <w:rPr>
-          <w:rFonts w:ascii="Calibri" w:hAnsi="Calibri" w:cs="Calibri"/>
+          <w:sz w:val="22"/>
+          <w:szCs w:val="22"/>
+        </w:rPr>
+      </w:pPr>
+    </w:p>
+    <w:p>
+      <w:pPr>
+        <w:jc w:val="both"/>
+        <w:rPr>
+          <w:rFonts w:ascii="Calibri" w:hAnsi="Calibri" w:cs="Calibri"/>
+          <w:sz w:val="22"/>
+          <w:szCs w:val="22"/>
+        </w:rPr>
+      </w:pPr>
+      <w:r>
+        <w:rPr>
+          <w:rFonts w:ascii="Calibri" w:hAnsi="Calibri" w:cs="Calibri"/>
+          <w:sz w:val="22"/>
+          <w:szCs w:val="22"/>
         </w:rPr>
         <w:t>5. Cadastro e Gestão:</w:t>
       </w:r>
@@ -1633,11 +2063,15 @@
         <w:jc w:val="both"/>
         <w:rPr>
           <w:rFonts w:ascii="Calibri" w:hAnsi="Calibri" w:cs="Calibri"/>
-        </w:rPr>
-      </w:pPr>
-      <w:r>
-        <w:rPr>
-          <w:rFonts w:ascii="Calibri" w:hAnsi="Calibri" w:cs="Calibri"/>
+          <w:sz w:val="22"/>
+          <w:szCs w:val="22"/>
+        </w:rPr>
+      </w:pPr>
+      <w:r>
+        <w:rPr>
+          <w:rFonts w:ascii="Calibri" w:hAnsi="Calibri" w:cs="Calibri"/>
+          <w:sz w:val="22"/>
+          <w:szCs w:val="22"/>
         </w:rPr>
         <w:t xml:space="preserve">   - Campos:</w:t>
       </w:r>
@@ -1647,11 +2081,15 @@
         <w:jc w:val="both"/>
         <w:rPr>
           <w:rFonts w:ascii="Calibri" w:hAnsi="Calibri" w:cs="Calibri"/>
-        </w:rPr>
-      </w:pPr>
-      <w:r>
-        <w:rPr>
-          <w:rFonts w:ascii="Calibri" w:hAnsi="Calibri" w:cs="Calibri"/>
+          <w:sz w:val="22"/>
+          <w:szCs w:val="22"/>
+        </w:rPr>
+      </w:pPr>
+      <w:r>
+        <w:rPr>
+          <w:rFonts w:ascii="Calibri" w:hAnsi="Calibri" w:cs="Calibri"/>
+          <w:sz w:val="22"/>
+          <w:szCs w:val="22"/>
         </w:rPr>
         <w:t xml:space="preserve">     - Alunos (nome, matrícula, turma).</w:t>
       </w:r>
@@ -1661,11 +2099,15 @@
         <w:jc w:val="both"/>
         <w:rPr>
           <w:rFonts w:ascii="Calibri" w:hAnsi="Calibri" w:cs="Calibri"/>
-        </w:rPr>
-      </w:pPr>
-      <w:r>
-        <w:rPr>
-          <w:rFonts w:ascii="Calibri" w:hAnsi="Calibri" w:cs="Calibri"/>
+          <w:sz w:val="22"/>
+          <w:szCs w:val="22"/>
+        </w:rPr>
+      </w:pPr>
+      <w:r>
+        <w:rPr>
+          <w:rFonts w:ascii="Calibri" w:hAnsi="Calibri" w:cs="Calibri"/>
+          <w:sz w:val="22"/>
+          <w:szCs w:val="22"/>
         </w:rPr>
         <w:t xml:space="preserve">     - Disciplinas (nome).</w:t>
       </w:r>
@@ -1675,11 +2117,15 @@
         <w:jc w:val="both"/>
         <w:rPr>
           <w:rFonts w:ascii="Calibri" w:hAnsi="Calibri" w:cs="Calibri"/>
-        </w:rPr>
-      </w:pPr>
-      <w:r>
-        <w:rPr>
-          <w:rFonts w:ascii="Calibri" w:hAnsi="Calibri" w:cs="Calibri"/>
+          <w:sz w:val="22"/>
+          <w:szCs w:val="22"/>
+        </w:rPr>
+      </w:pPr>
+      <w:r>
+        <w:rPr>
+          <w:rFonts w:ascii="Calibri" w:hAnsi="Calibri" w:cs="Calibri"/>
+          <w:sz w:val="22"/>
+          <w:szCs w:val="22"/>
         </w:rPr>
         <w:t xml:space="preserve">     - Habilidades (descrição, disciplina associada).</w:t>
       </w:r>
@@ -1689,11 +2135,15 @@
         <w:jc w:val="both"/>
         <w:rPr>
           <w:rFonts w:ascii="Calibri" w:hAnsi="Calibri" w:cs="Calibri"/>
-        </w:rPr>
-      </w:pPr>
-      <w:r>
-        <w:rPr>
-          <w:rFonts w:ascii="Calibri" w:hAnsi="Calibri" w:cs="Calibri"/>
+          <w:sz w:val="22"/>
+          <w:szCs w:val="22"/>
+        </w:rPr>
+      </w:pPr>
+      <w:r>
+        <w:rPr>
+          <w:rFonts w:ascii="Calibri" w:hAnsi="Calibri" w:cs="Calibri"/>
+          <w:sz w:val="22"/>
+          <w:szCs w:val="22"/>
         </w:rPr>
         <w:t xml:space="preserve">     - Objetivos (descrição, disciplina associada).</w:t>
       </w:r>
@@ -1703,11 +2153,15 @@
         <w:jc w:val="both"/>
         <w:rPr>
           <w:rFonts w:ascii="Calibri" w:hAnsi="Calibri" w:cs="Calibri"/>
-        </w:rPr>
-      </w:pPr>
-      <w:r>
-        <w:rPr>
-          <w:rFonts w:ascii="Calibri" w:hAnsi="Calibri" w:cs="Calibri"/>
+          <w:sz w:val="22"/>
+          <w:szCs w:val="22"/>
+        </w:rPr>
+      </w:pPr>
+      <w:r>
+        <w:rPr>
+          <w:rFonts w:ascii="Calibri" w:hAnsi="Calibri" w:cs="Calibri"/>
+          <w:sz w:val="22"/>
+          <w:szCs w:val="22"/>
         </w:rPr>
         <w:t xml:space="preserve">     - Conteúdos (descrição, objetivo associado).</w:t>
       </w:r>
@@ -1717,11 +2171,15 @@
         <w:jc w:val="both"/>
         <w:rPr>
           <w:rFonts w:ascii="Calibri" w:hAnsi="Calibri" w:cs="Calibri"/>
-        </w:rPr>
-      </w:pPr>
-      <w:r>
-        <w:rPr>
-          <w:rFonts w:ascii="Calibri" w:hAnsi="Calibri" w:cs="Calibri"/>
+          <w:sz w:val="22"/>
+          <w:szCs w:val="22"/>
+        </w:rPr>
+      </w:pPr>
+      <w:r>
+        <w:rPr>
+          <w:rFonts w:ascii="Calibri" w:hAnsi="Calibri" w:cs="Calibri"/>
+          <w:sz w:val="22"/>
+          <w:szCs w:val="22"/>
         </w:rPr>
         <w:t xml:space="preserve">     - Níveis de proficiência (descrição).</w:t>
       </w:r>
@@ -1731,11 +2189,15 @@
         <w:jc w:val="both"/>
         <w:rPr>
           <w:rFonts w:ascii="Calibri" w:hAnsi="Calibri" w:cs="Calibri"/>
-        </w:rPr>
-      </w:pPr>
-      <w:r>
-        <w:rPr>
-          <w:rFonts w:ascii="Calibri" w:hAnsi="Calibri" w:cs="Calibri"/>
+          <w:sz w:val="22"/>
+          <w:szCs w:val="22"/>
+        </w:rPr>
+      </w:pPr>
+      <w:r>
+        <w:rPr>
+          <w:rFonts w:ascii="Calibri" w:hAnsi="Calibri" w:cs="Calibri"/>
+          <w:sz w:val="22"/>
+          <w:szCs w:val="22"/>
         </w:rPr>
         <w:t xml:space="preserve">   - Funcionalidades: CRUD (</w:t>
       </w:r>
@@ -1743,6 +2205,8 @@
       <w:r>
         <w:rPr>
           <w:rFonts w:ascii="Calibri" w:hAnsi="Calibri" w:cs="Calibri"/>
+          <w:sz w:val="22"/>
+          <w:szCs w:val="22"/>
         </w:rPr>
         <w:t>Create</w:t>
       </w:r>
@@ -1750,6 +2214,8 @@
       <w:r>
         <w:rPr>
           <w:rFonts w:ascii="Calibri" w:hAnsi="Calibri" w:cs="Calibri"/>
+          <w:sz w:val="22"/>
+          <w:szCs w:val="22"/>
         </w:rPr>
         <w:t xml:space="preserve">, </w:t>
       </w:r>
@@ -1757,6 +2223,8 @@
       <w:r>
         <w:rPr>
           <w:rFonts w:ascii="Calibri" w:hAnsi="Calibri" w:cs="Calibri"/>
+          <w:sz w:val="22"/>
+          <w:szCs w:val="22"/>
         </w:rPr>
         <w:t>Read</w:t>
       </w:r>
@@ -1764,6 +2232,8 @@
       <w:r>
         <w:rPr>
           <w:rFonts w:ascii="Calibri" w:hAnsi="Calibri" w:cs="Calibri"/>
+          <w:sz w:val="22"/>
+          <w:szCs w:val="22"/>
         </w:rPr>
         <w:t>, Update, Delete) para cada entidade.</w:t>
       </w:r>
@@ -1773,19 +2243,25 @@
         <w:jc w:val="both"/>
         <w:rPr>
           <w:rFonts w:ascii="Calibri" w:hAnsi="Calibri" w:cs="Calibri"/>
-        </w:rPr>
-      </w:pPr>
-    </w:p>
-    <w:p>
-      <w:pPr>
-        <w:jc w:val="both"/>
-        <w:rPr>
-          <w:rFonts w:ascii="Calibri" w:hAnsi="Calibri" w:cs="Calibri"/>
-        </w:rPr>
-      </w:pPr>
-      <w:r>
-        <w:rPr>
-          <w:rFonts w:ascii="Calibri" w:hAnsi="Calibri" w:cs="Calibri"/>
+          <w:sz w:val="22"/>
+          <w:szCs w:val="22"/>
+        </w:rPr>
+      </w:pPr>
+    </w:p>
+    <w:p>
+      <w:pPr>
+        <w:jc w:val="both"/>
+        <w:rPr>
+          <w:rFonts w:ascii="Calibri" w:hAnsi="Calibri" w:cs="Calibri"/>
+          <w:sz w:val="22"/>
+          <w:szCs w:val="22"/>
+        </w:rPr>
+      </w:pPr>
+      <w:r>
+        <w:rPr>
+          <w:rFonts w:ascii="Calibri" w:hAnsi="Calibri" w:cs="Calibri"/>
+          <w:sz w:val="22"/>
+          <w:szCs w:val="22"/>
         </w:rPr>
         <w:t>### Plano de Desenvolvimento</w:t>
       </w:r>
@@ -1795,19 +2271,25 @@
         <w:jc w:val="both"/>
         <w:rPr>
           <w:rFonts w:ascii="Calibri" w:hAnsi="Calibri" w:cs="Calibri"/>
-        </w:rPr>
-      </w:pPr>
-    </w:p>
-    <w:p>
-      <w:pPr>
-        <w:jc w:val="both"/>
-        <w:rPr>
-          <w:rFonts w:ascii="Calibri" w:hAnsi="Calibri" w:cs="Calibri"/>
-        </w:rPr>
-      </w:pPr>
-      <w:r>
-        <w:rPr>
-          <w:rFonts w:ascii="Calibri" w:hAnsi="Calibri" w:cs="Calibri"/>
+          <w:sz w:val="22"/>
+          <w:szCs w:val="22"/>
+        </w:rPr>
+      </w:pPr>
+    </w:p>
+    <w:p>
+      <w:pPr>
+        <w:jc w:val="both"/>
+        <w:rPr>
+          <w:rFonts w:ascii="Calibri" w:hAnsi="Calibri" w:cs="Calibri"/>
+          <w:sz w:val="22"/>
+          <w:szCs w:val="22"/>
+        </w:rPr>
+      </w:pPr>
+      <w:r>
+        <w:rPr>
+          <w:rFonts w:ascii="Calibri" w:hAnsi="Calibri" w:cs="Calibri"/>
+          <w:sz w:val="22"/>
+          <w:szCs w:val="22"/>
         </w:rPr>
         <w:t>1. Configuração do Ambiente:</w:t>
       </w:r>
@@ -1817,11 +2299,15 @@
         <w:jc w:val="both"/>
         <w:rPr>
           <w:rFonts w:ascii="Calibri" w:hAnsi="Calibri" w:cs="Calibri"/>
-        </w:rPr>
-      </w:pPr>
-      <w:r>
-        <w:rPr>
-          <w:rFonts w:ascii="Calibri" w:hAnsi="Calibri" w:cs="Calibri"/>
+          <w:sz w:val="22"/>
+          <w:szCs w:val="22"/>
+        </w:rPr>
+      </w:pPr>
+      <w:r>
+        <w:rPr>
+          <w:rFonts w:ascii="Calibri" w:hAnsi="Calibri" w:cs="Calibri"/>
+          <w:sz w:val="22"/>
+          <w:szCs w:val="22"/>
         </w:rPr>
         <w:t xml:space="preserve">   - Configuração do repositório no GitHub.</w:t>
       </w:r>
@@ -1831,33 +2317,61 @@
         <w:jc w:val="both"/>
         <w:rPr>
           <w:rFonts w:ascii="Calibri" w:hAnsi="Calibri" w:cs="Calibri"/>
-        </w:rPr>
-      </w:pPr>
-      <w:r>
-        <w:rPr>
-          <w:rFonts w:ascii="Calibri" w:hAnsi="Calibri" w:cs="Calibri"/>
-        </w:rPr>
-        <w:t xml:space="preserve">   - Configuração do ambiente de desenvolvimento (IDE, banco de dados, etc.).</w:t>
-      </w:r>
-    </w:p>
-    <w:p>
-      <w:pPr>
-        <w:jc w:val="both"/>
-        <w:rPr>
-          <w:rFonts w:ascii="Calibri" w:hAnsi="Calibri" w:cs="Calibri"/>
-        </w:rPr>
-      </w:pPr>
-    </w:p>
-    <w:p>
-      <w:pPr>
-        <w:jc w:val="both"/>
-        <w:rPr>
-          <w:rFonts w:ascii="Calibri" w:hAnsi="Calibri" w:cs="Calibri"/>
-        </w:rPr>
-      </w:pPr>
-      <w:r>
-        <w:rPr>
-          <w:rFonts w:ascii="Calibri" w:hAnsi="Calibri" w:cs="Calibri"/>
+          <w:sz w:val="22"/>
+          <w:szCs w:val="22"/>
+        </w:rPr>
+      </w:pPr>
+      <w:r>
+        <w:rPr>
+          <w:rFonts w:ascii="Calibri" w:hAnsi="Calibri" w:cs="Calibri"/>
+          <w:sz w:val="22"/>
+          <w:szCs w:val="22"/>
+        </w:rPr>
+        <w:t xml:space="preserve">   - Configuração do ambiente de desenvolvimento (IDE, banco de </w:t>
+      </w:r>
+      <w:proofErr w:type="gramStart"/>
+      <w:r>
+        <w:rPr>
+          <w:rFonts w:ascii="Calibri" w:hAnsi="Calibri" w:cs="Calibri"/>
+          <w:sz w:val="22"/>
+          <w:szCs w:val="22"/>
+        </w:rPr>
+        <w:t>dados, etc.</w:t>
+      </w:r>
+      <w:proofErr w:type="gramEnd"/>
+      <w:r>
+        <w:rPr>
+          <w:rFonts w:ascii="Calibri" w:hAnsi="Calibri" w:cs="Calibri"/>
+          <w:sz w:val="22"/>
+          <w:szCs w:val="22"/>
+        </w:rPr>
+        <w:t>).</w:t>
+      </w:r>
+    </w:p>
+    <w:p>
+      <w:pPr>
+        <w:jc w:val="both"/>
+        <w:rPr>
+          <w:rFonts w:ascii="Calibri" w:hAnsi="Calibri" w:cs="Calibri"/>
+          <w:sz w:val="22"/>
+          <w:szCs w:val="22"/>
+        </w:rPr>
+      </w:pPr>
+    </w:p>
+    <w:p>
+      <w:pPr>
+        <w:jc w:val="both"/>
+        <w:rPr>
+          <w:rFonts w:ascii="Calibri" w:hAnsi="Calibri" w:cs="Calibri"/>
+          <w:sz w:val="22"/>
+          <w:szCs w:val="22"/>
+        </w:rPr>
+      </w:pPr>
+      <w:r>
+        <w:rPr>
+          <w:rFonts w:ascii="Calibri" w:hAnsi="Calibri" w:cs="Calibri"/>
+          <w:sz w:val="22"/>
+          <w:szCs w:val="22"/>
         </w:rPr>
         <w:t xml:space="preserve">2. Desenvolvimento do </w:t>
       </w:r>
@@ -1865,6 +2379,8 @@
       <w:r>
         <w:rPr>
           <w:rFonts w:ascii="Calibri" w:hAnsi="Calibri" w:cs="Calibri"/>
+          <w:sz w:val="22"/>
+          <w:szCs w:val="22"/>
         </w:rPr>
         <w:t>Backend</w:t>
       </w:r>
@@ -1872,6 +2388,8 @@
       <w:r>
         <w:rPr>
           <w:rFonts w:ascii="Calibri" w:hAnsi="Calibri" w:cs="Calibri"/>
+          <w:sz w:val="22"/>
+          <w:szCs w:val="22"/>
         </w:rPr>
         <w:t>:</w:t>
       </w:r>
@@ -1881,11 +2399,15 @@
         <w:jc w:val="both"/>
         <w:rPr>
           <w:rFonts w:ascii="Calibri" w:hAnsi="Calibri" w:cs="Calibri"/>
-        </w:rPr>
-      </w:pPr>
-      <w:r>
-        <w:rPr>
-          <w:rFonts w:ascii="Calibri" w:hAnsi="Calibri" w:cs="Calibri"/>
+          <w:sz w:val="22"/>
+          <w:szCs w:val="22"/>
+        </w:rPr>
+      </w:pPr>
+      <w:r>
+        <w:rPr>
+          <w:rFonts w:ascii="Calibri" w:hAnsi="Calibri" w:cs="Calibri"/>
+          <w:sz w:val="22"/>
+          <w:szCs w:val="22"/>
         </w:rPr>
         <w:t xml:space="preserve">   - Criação das tabelas no banco de dados.</w:t>
       </w:r>
@@ -1895,33 +2417,53 @@
         <w:jc w:val="both"/>
         <w:rPr>
           <w:rFonts w:ascii="Calibri" w:hAnsi="Calibri" w:cs="Calibri"/>
-        </w:rPr>
-      </w:pPr>
-      <w:r>
-        <w:rPr>
-          <w:rFonts w:ascii="Calibri" w:hAnsi="Calibri" w:cs="Calibri"/>
-        </w:rPr>
-        <w:t xml:space="preserve">   - Desenvolvimento da API para gerenciar dados de alunos, disciplinas, habilidades, etc.</w:t>
-      </w:r>
-    </w:p>
-    <w:p>
-      <w:pPr>
-        <w:jc w:val="both"/>
-        <w:rPr>
-          <w:rFonts w:ascii="Calibri" w:hAnsi="Calibri" w:cs="Calibri"/>
-        </w:rPr>
-      </w:pPr>
-    </w:p>
-    <w:p>
-      <w:pPr>
-        <w:jc w:val="both"/>
-        <w:rPr>
-          <w:rFonts w:ascii="Calibri" w:hAnsi="Calibri" w:cs="Calibri"/>
-        </w:rPr>
-      </w:pPr>
-      <w:r>
-        <w:rPr>
-          <w:rFonts w:ascii="Calibri" w:hAnsi="Calibri" w:cs="Calibri"/>
+          <w:sz w:val="22"/>
+          <w:szCs w:val="22"/>
+        </w:rPr>
+      </w:pPr>
+      <w:r>
+        <w:rPr>
+          <w:rFonts w:ascii="Calibri" w:hAnsi="Calibri" w:cs="Calibri"/>
+          <w:sz w:val="22"/>
+          <w:szCs w:val="22"/>
+        </w:rPr>
+        <w:t xml:space="preserve">   - Desenvolvimento da API para gerenciar dados de alunos, disciplinas, </w:t>
+      </w:r>
+      <w:proofErr w:type="gramStart"/>
+      <w:r>
+        <w:rPr>
+          <w:rFonts w:ascii="Calibri" w:hAnsi="Calibri" w:cs="Calibri"/>
+          <w:sz w:val="22"/>
+          <w:szCs w:val="22"/>
+        </w:rPr>
+        <w:t>habilidades, etc.</w:t>
+      </w:r>
+      <w:proofErr w:type="gramEnd"/>
+    </w:p>
+    <w:p>
+      <w:pPr>
+        <w:jc w:val="both"/>
+        <w:rPr>
+          <w:rFonts w:ascii="Calibri" w:hAnsi="Calibri" w:cs="Calibri"/>
+          <w:sz w:val="22"/>
+          <w:szCs w:val="22"/>
+        </w:rPr>
+      </w:pPr>
+    </w:p>
+    <w:p>
+      <w:pPr>
+        <w:jc w:val="both"/>
+        <w:rPr>
+          <w:rFonts w:ascii="Calibri" w:hAnsi="Calibri" w:cs="Calibri"/>
+          <w:sz w:val="22"/>
+          <w:szCs w:val="22"/>
+        </w:rPr>
+      </w:pPr>
+      <w:r>
+        <w:rPr>
+          <w:rFonts w:ascii="Calibri" w:hAnsi="Calibri" w:cs="Calibri"/>
+          <w:sz w:val="22"/>
+          <w:szCs w:val="22"/>
         </w:rPr>
         <w:t xml:space="preserve">3. Desenvolvimento do </w:t>
       </w:r>
@@ -1929,6 +2471,8 @@
       <w:r>
         <w:rPr>
           <w:rFonts w:ascii="Calibri" w:hAnsi="Calibri" w:cs="Calibri"/>
+          <w:sz w:val="22"/>
+          <w:szCs w:val="22"/>
         </w:rPr>
         <w:t>Frontend</w:t>
       </w:r>
@@ -1936,6 +2480,8 @@
       <w:r>
         <w:rPr>
           <w:rFonts w:ascii="Calibri" w:hAnsi="Calibri" w:cs="Calibri"/>
+          <w:sz w:val="22"/>
+          <w:szCs w:val="22"/>
         </w:rPr>
         <w:t>:</w:t>
       </w:r>
@@ -1945,11 +2491,15 @@
         <w:jc w:val="both"/>
         <w:rPr>
           <w:rFonts w:ascii="Calibri" w:hAnsi="Calibri" w:cs="Calibri"/>
-        </w:rPr>
-      </w:pPr>
-      <w:r>
-        <w:rPr>
-          <w:rFonts w:ascii="Calibri" w:hAnsi="Calibri" w:cs="Calibri"/>
+          <w:sz w:val="22"/>
+          <w:szCs w:val="22"/>
+        </w:rPr>
+      </w:pPr>
+      <w:r>
+        <w:rPr>
+          <w:rFonts w:ascii="Calibri" w:hAnsi="Calibri" w:cs="Calibri"/>
+          <w:sz w:val="22"/>
+          <w:szCs w:val="22"/>
         </w:rPr>
         <w:t xml:space="preserve">   - Criação das telas de login e dashboard.</w:t>
       </w:r>
@@ -1959,11 +2509,15 @@
         <w:jc w:val="both"/>
         <w:rPr>
           <w:rFonts w:ascii="Calibri" w:hAnsi="Calibri" w:cs="Calibri"/>
-        </w:rPr>
-      </w:pPr>
-      <w:r>
-        <w:rPr>
-          <w:rFonts w:ascii="Calibri" w:hAnsi="Calibri" w:cs="Calibri"/>
+          <w:sz w:val="22"/>
+          <w:szCs w:val="22"/>
+        </w:rPr>
+      </w:pPr>
+      <w:r>
+        <w:rPr>
+          <w:rFonts w:ascii="Calibri" w:hAnsi="Calibri" w:cs="Calibri"/>
+          <w:sz w:val="22"/>
+          <w:szCs w:val="22"/>
         </w:rPr>
         <w:t xml:space="preserve">   - Desenvolvimento do formulário de avaliação.</w:t>
       </w:r>
@@ -1973,11 +2527,15 @@
         <w:jc w:val="both"/>
         <w:rPr>
           <w:rFonts w:ascii="Calibri" w:hAnsi="Calibri" w:cs="Calibri"/>
-        </w:rPr>
-      </w:pPr>
-      <w:r>
-        <w:rPr>
-          <w:rFonts w:ascii="Calibri" w:hAnsi="Calibri" w:cs="Calibri"/>
+          <w:sz w:val="22"/>
+          <w:szCs w:val="22"/>
+        </w:rPr>
+      </w:pPr>
+      <w:r>
+        <w:rPr>
+          <w:rFonts w:ascii="Calibri" w:hAnsi="Calibri" w:cs="Calibri"/>
+          <w:sz w:val="22"/>
+          <w:szCs w:val="22"/>
         </w:rPr>
         <w:t xml:space="preserve">   - Implementação das funcionalidades de cadastro e gestão.</w:t>
       </w:r>
@@ -1987,19 +2545,25 @@
         <w:jc w:val="both"/>
         <w:rPr>
           <w:rFonts w:ascii="Calibri" w:hAnsi="Calibri" w:cs="Calibri"/>
-        </w:rPr>
-      </w:pPr>
-    </w:p>
-    <w:p>
-      <w:pPr>
-        <w:jc w:val="both"/>
-        <w:rPr>
-          <w:rFonts w:ascii="Calibri" w:hAnsi="Calibri" w:cs="Calibri"/>
-        </w:rPr>
-      </w:pPr>
-      <w:r>
-        <w:rPr>
-          <w:rFonts w:ascii="Calibri" w:hAnsi="Calibri" w:cs="Calibri"/>
+          <w:sz w:val="22"/>
+          <w:szCs w:val="22"/>
+        </w:rPr>
+      </w:pPr>
+    </w:p>
+    <w:p>
+      <w:pPr>
+        <w:jc w:val="both"/>
+        <w:rPr>
+          <w:rFonts w:ascii="Calibri" w:hAnsi="Calibri" w:cs="Calibri"/>
+          <w:sz w:val="22"/>
+          <w:szCs w:val="22"/>
+        </w:rPr>
+      </w:pPr>
+      <w:r>
+        <w:rPr>
+          <w:rFonts w:ascii="Calibri" w:hAnsi="Calibri" w:cs="Calibri"/>
+          <w:sz w:val="22"/>
+          <w:szCs w:val="22"/>
         </w:rPr>
         <w:t>4. Testes:</w:t>
       </w:r>
@@ -2009,11 +2573,15 @@
         <w:jc w:val="both"/>
         <w:rPr>
           <w:rFonts w:ascii="Calibri" w:hAnsi="Calibri" w:cs="Calibri"/>
-        </w:rPr>
-      </w:pPr>
-      <w:r>
-        <w:rPr>
-          <w:rFonts w:ascii="Calibri" w:hAnsi="Calibri" w:cs="Calibri"/>
+          <w:sz w:val="22"/>
+          <w:szCs w:val="22"/>
+        </w:rPr>
+      </w:pPr>
+      <w:r>
+        <w:rPr>
+          <w:rFonts w:ascii="Calibri" w:hAnsi="Calibri" w:cs="Calibri"/>
+          <w:sz w:val="22"/>
+          <w:szCs w:val="22"/>
         </w:rPr>
         <w:t xml:space="preserve">   - Testes unitários para o </w:t>
       </w:r>
@@ -2021,6 +2589,8 @@
       <w:r>
         <w:rPr>
           <w:rFonts w:ascii="Calibri" w:hAnsi="Calibri" w:cs="Calibri"/>
+          <w:sz w:val="22"/>
+          <w:szCs w:val="22"/>
         </w:rPr>
         <w:t>backend</w:t>
       </w:r>
@@ -2028,6 +2598,8 @@
       <w:r>
         <w:rPr>
           <w:rFonts w:ascii="Calibri" w:hAnsi="Calibri" w:cs="Calibri"/>
+          <w:sz w:val="22"/>
+          <w:szCs w:val="22"/>
         </w:rPr>
         <w:t>.</w:t>
       </w:r>
@@ -2037,11 +2609,15 @@
         <w:jc w:val="both"/>
         <w:rPr>
           <w:rFonts w:ascii="Calibri" w:hAnsi="Calibri" w:cs="Calibri"/>
-        </w:rPr>
-      </w:pPr>
-      <w:r>
-        <w:rPr>
-          <w:rFonts w:ascii="Calibri" w:hAnsi="Calibri" w:cs="Calibri"/>
+          <w:sz w:val="22"/>
+          <w:szCs w:val="22"/>
+        </w:rPr>
+      </w:pPr>
+      <w:r>
+        <w:rPr>
+          <w:rFonts w:ascii="Calibri" w:hAnsi="Calibri" w:cs="Calibri"/>
+          <w:sz w:val="22"/>
+          <w:szCs w:val="22"/>
         </w:rPr>
         <w:t xml:space="preserve">   - Testes de interface para o </w:t>
       </w:r>
@@ -2049,6 +2625,8 @@
       <w:r>
         <w:rPr>
           <w:rFonts w:ascii="Calibri" w:hAnsi="Calibri" w:cs="Calibri"/>
+          <w:sz w:val="22"/>
+          <w:szCs w:val="22"/>
         </w:rPr>
         <w:t>frontend</w:t>
       </w:r>
@@ -2056,6 +2634,8 @@
       <w:r>
         <w:rPr>
           <w:rFonts w:ascii="Calibri" w:hAnsi="Calibri" w:cs="Calibri"/>
+          <w:sz w:val="22"/>
+          <w:szCs w:val="22"/>
         </w:rPr>
         <w:t>.</w:t>
       </w:r>
@@ -2065,11 +2645,15 @@
         <w:jc w:val="both"/>
         <w:rPr>
           <w:rFonts w:ascii="Calibri" w:hAnsi="Calibri" w:cs="Calibri"/>
-        </w:rPr>
-      </w:pPr>
-      <w:r>
-        <w:rPr>
-          <w:rFonts w:ascii="Calibri" w:hAnsi="Calibri" w:cs="Calibri"/>
+          <w:sz w:val="22"/>
+          <w:szCs w:val="22"/>
+        </w:rPr>
+      </w:pPr>
+      <w:r>
+        <w:rPr>
+          <w:rFonts w:ascii="Calibri" w:hAnsi="Calibri" w:cs="Calibri"/>
+          <w:sz w:val="22"/>
+          <w:szCs w:val="22"/>
         </w:rPr>
         <w:t xml:space="preserve">   - Testes de integração.</w:t>
       </w:r>
@@ -2079,19 +2663,25 @@
         <w:jc w:val="both"/>
         <w:rPr>
           <w:rFonts w:ascii="Calibri" w:hAnsi="Calibri" w:cs="Calibri"/>
-        </w:rPr>
-      </w:pPr>
-    </w:p>
-    <w:p>
-      <w:pPr>
-        <w:jc w:val="both"/>
-        <w:rPr>
-          <w:rFonts w:ascii="Calibri" w:hAnsi="Calibri" w:cs="Calibri"/>
-        </w:rPr>
-      </w:pPr>
-      <w:r>
-        <w:rPr>
-          <w:rFonts w:ascii="Calibri" w:hAnsi="Calibri" w:cs="Calibri"/>
+          <w:sz w:val="22"/>
+          <w:szCs w:val="22"/>
+        </w:rPr>
+      </w:pPr>
+    </w:p>
+    <w:p>
+      <w:pPr>
+        <w:jc w:val="both"/>
+        <w:rPr>
+          <w:rFonts w:ascii="Calibri" w:hAnsi="Calibri" w:cs="Calibri"/>
+          <w:sz w:val="22"/>
+          <w:szCs w:val="22"/>
+        </w:rPr>
+      </w:pPr>
+      <w:r>
+        <w:rPr>
+          <w:rFonts w:ascii="Calibri" w:hAnsi="Calibri" w:cs="Calibri"/>
+          <w:sz w:val="22"/>
+          <w:szCs w:val="22"/>
         </w:rPr>
         <w:t>5. Documentação:</w:t>
       </w:r>
@@ -2101,11 +2691,15 @@
         <w:jc w:val="both"/>
         <w:rPr>
           <w:rFonts w:ascii="Calibri" w:hAnsi="Calibri" w:cs="Calibri"/>
-        </w:rPr>
-      </w:pPr>
-      <w:r>
-        <w:rPr>
-          <w:rFonts w:ascii="Calibri" w:hAnsi="Calibri" w:cs="Calibri"/>
+          <w:sz w:val="22"/>
+          <w:szCs w:val="22"/>
+        </w:rPr>
+      </w:pPr>
+      <w:r>
+        <w:rPr>
+          <w:rFonts w:ascii="Calibri" w:hAnsi="Calibri" w:cs="Calibri"/>
+          <w:sz w:val="22"/>
+          <w:szCs w:val="22"/>
         </w:rPr>
         <w:t xml:space="preserve">   - Documentação do código.</w:t>
       </w:r>
@@ -2115,11 +2709,15 @@
         <w:jc w:val="both"/>
         <w:rPr>
           <w:rFonts w:ascii="Calibri" w:hAnsi="Calibri" w:cs="Calibri"/>
-        </w:rPr>
-      </w:pPr>
-      <w:r>
-        <w:rPr>
-          <w:rFonts w:ascii="Calibri" w:hAnsi="Calibri" w:cs="Calibri"/>
+          <w:sz w:val="22"/>
+          <w:szCs w:val="22"/>
+        </w:rPr>
+      </w:pPr>
+      <w:r>
+        <w:rPr>
+          <w:rFonts w:ascii="Calibri" w:hAnsi="Calibri" w:cs="Calibri"/>
+          <w:sz w:val="22"/>
+          <w:szCs w:val="22"/>
         </w:rPr>
         <w:t xml:space="preserve">   - Manual de usuário.</w:t>
       </w:r>
@@ -2129,19 +2727,25 @@
         <w:jc w:val="both"/>
         <w:rPr>
           <w:rFonts w:ascii="Calibri" w:hAnsi="Calibri" w:cs="Calibri"/>
-        </w:rPr>
-      </w:pPr>
-    </w:p>
-    <w:p>
-      <w:pPr>
-        <w:jc w:val="both"/>
-        <w:rPr>
-          <w:rFonts w:ascii="Calibri" w:hAnsi="Calibri" w:cs="Calibri"/>
-        </w:rPr>
-      </w:pPr>
-      <w:r>
-        <w:rPr>
-          <w:rFonts w:ascii="Calibri" w:hAnsi="Calibri" w:cs="Calibri"/>
+          <w:sz w:val="22"/>
+          <w:szCs w:val="22"/>
+        </w:rPr>
+      </w:pPr>
+    </w:p>
+    <w:p>
+      <w:pPr>
+        <w:jc w:val="both"/>
+        <w:rPr>
+          <w:rFonts w:ascii="Calibri" w:hAnsi="Calibri" w:cs="Calibri"/>
+          <w:sz w:val="22"/>
+          <w:szCs w:val="22"/>
+        </w:rPr>
+      </w:pPr>
+      <w:r>
+        <w:rPr>
+          <w:rFonts w:ascii="Calibri" w:hAnsi="Calibri" w:cs="Calibri"/>
+          <w:sz w:val="22"/>
+          <w:szCs w:val="22"/>
         </w:rPr>
         <w:t xml:space="preserve">6. </w:t>
       </w:r>
@@ -2149,6 +2753,8 @@
       <w:r>
         <w:rPr>
           <w:rFonts w:ascii="Calibri" w:hAnsi="Calibri" w:cs="Calibri"/>
+          <w:sz w:val="22"/>
+          <w:szCs w:val="22"/>
         </w:rPr>
         <w:t>Deploy</w:t>
       </w:r>
@@ -2156,6 +2762,8 @@
       <w:r>
         <w:rPr>
           <w:rFonts w:ascii="Calibri" w:hAnsi="Calibri" w:cs="Calibri"/>
+          <w:sz w:val="22"/>
+          <w:szCs w:val="22"/>
         </w:rPr>
         <w:t>:</w:t>
       </w:r>
@@ -2165,11 +2773,15 @@
         <w:jc w:val="both"/>
         <w:rPr>
           <w:rFonts w:ascii="Calibri" w:hAnsi="Calibri" w:cs="Calibri"/>
-        </w:rPr>
-      </w:pPr>
-      <w:r>
-        <w:rPr>
-          <w:rFonts w:ascii="Calibri" w:hAnsi="Calibri" w:cs="Calibri"/>
+          <w:sz w:val="22"/>
+          <w:szCs w:val="22"/>
+        </w:rPr>
+      </w:pPr>
+      <w:r>
+        <w:rPr>
+          <w:rFonts w:ascii="Calibri" w:hAnsi="Calibri" w:cs="Calibri"/>
+          <w:sz w:val="22"/>
+          <w:szCs w:val="22"/>
         </w:rPr>
         <w:t xml:space="preserve">   - Configuração do servidor.</w:t>
       </w:r>
@@ -2179,11 +2791,15 @@
         <w:jc w:val="both"/>
         <w:rPr>
           <w:rFonts w:ascii="Calibri" w:hAnsi="Calibri" w:cs="Calibri"/>
-        </w:rPr>
-      </w:pPr>
-      <w:r>
-        <w:rPr>
-          <w:rFonts w:ascii="Calibri" w:hAnsi="Calibri" w:cs="Calibri"/>
+          <w:sz w:val="22"/>
+          <w:szCs w:val="22"/>
+        </w:rPr>
+      </w:pPr>
+      <w:r>
+        <w:rPr>
+          <w:rFonts w:ascii="Calibri" w:hAnsi="Calibri" w:cs="Calibri"/>
+          <w:sz w:val="22"/>
+          <w:szCs w:val="22"/>
         </w:rPr>
         <w:t xml:space="preserve">   - </w:t>
       </w:r>
@@ -2191,6 +2807,8 @@
       <w:r>
         <w:rPr>
           <w:rFonts w:ascii="Calibri" w:hAnsi="Calibri" w:cs="Calibri"/>
+          <w:sz w:val="22"/>
+          <w:szCs w:val="22"/>
         </w:rPr>
         <w:t>Deploy</w:t>
       </w:r>
@@ -2198,6 +2816,8 @@
       <w:r>
         <w:rPr>
           <w:rFonts w:ascii="Calibri" w:hAnsi="Calibri" w:cs="Calibri"/>
+          <w:sz w:val="22"/>
+          <w:szCs w:val="22"/>
         </w:rPr>
         <w:t xml:space="preserve"> da aplicação.</w:t>
       </w:r>
@@ -2207,6 +2827,8 @@
         <w:jc w:val="both"/>
         <w:rPr>
           <w:rFonts w:ascii="Calibri" w:hAnsi="Calibri" w:cs="Calibri"/>
+          <w:sz w:val="22"/>
+          <w:szCs w:val="22"/>
         </w:rPr>
       </w:pPr>
     </w:p>
@@ -2220,35 +2842,36 @@
         </w:pBdr>
         <w:shd w:val="clear" w:color="auto" w:fill="FFFFFF"/>
         <w:spacing w:before="100" w:beforeAutospacing="1" w:after="100" w:afterAutospacing="1"/>
+        <w:jc w:val="both"/>
         <w:outlineLvl w:val="2"/>
         <w:rPr>
-          <w:rFonts w:ascii="Segoe UI" w:hAnsi="Segoe UI" w:cs="Segoe UI"/>
+          <w:rFonts w:ascii="Calibri" w:hAnsi="Calibri" w:cs="Calibri"/>
           <w:b/>
           <w:bCs/>
           <w:color w:val="0D0D0D"/>
-          <w:sz w:val="30"/>
-          <w:szCs w:val="30"/>
-        </w:rPr>
-      </w:pPr>
-      <w:r>
-        <w:rPr>
-          <w:rFonts w:ascii="Segoe UI" w:hAnsi="Segoe UI" w:cs="Segoe UI"/>
+          <w:sz w:val="22"/>
+          <w:szCs w:val="22"/>
+        </w:rPr>
+      </w:pPr>
+      <w:r>
+        <w:rPr>
+          <w:rFonts w:ascii="Calibri" w:hAnsi="Calibri" w:cs="Calibri"/>
           <w:b/>
           <w:bCs/>
           <w:color w:val="0D0D0D"/>
-          <w:sz w:val="30"/>
-          <w:szCs w:val="30"/>
+          <w:sz w:val="22"/>
+          <w:szCs w:val="22"/>
         </w:rPr>
         <w:t>Próximos Passos</w:t>
       </w:r>
       <w:r>
         <w:rPr>
-          <w:rFonts w:ascii="Segoe UI" w:hAnsi="Segoe UI" w:cs="Segoe UI"/>
+          <w:rFonts w:ascii="Calibri" w:hAnsi="Calibri" w:cs="Calibri"/>
           <w:b/>
           <w:bCs/>
           <w:color w:val="0D0D0D"/>
-          <w:sz w:val="30"/>
-          <w:szCs w:val="30"/>
+          <w:sz w:val="22"/>
+          <w:szCs w:val="22"/>
         </w:rPr>
         <w:tab/>
       </w:r>
@@ -2266,25 +2889,32 @@
           <w:right w:val="single" w:sz="2" w:space="0" w:color="E3E3E3"/>
         </w:pBdr>
         <w:shd w:val="clear" w:color="auto" w:fill="FFFFFF"/>
-        <w:rPr>
-          <w:rFonts w:ascii="Segoe UI" w:hAnsi="Segoe UI" w:cs="Segoe UI"/>
+        <w:jc w:val="both"/>
+        <w:rPr>
+          <w:rFonts w:ascii="Calibri" w:hAnsi="Calibri" w:cs="Calibri"/>
           <w:color w:val="0D0D0D"/>
-        </w:rPr>
-      </w:pPr>
-      <w:r>
-        <w:rPr>
-          <w:rFonts w:ascii="Segoe UI" w:hAnsi="Segoe UI" w:cs="Segoe UI"/>
+          <w:sz w:val="22"/>
+          <w:szCs w:val="22"/>
+        </w:rPr>
+      </w:pPr>
+      <w:r>
+        <w:rPr>
+          <w:rFonts w:ascii="Calibri" w:hAnsi="Calibri" w:cs="Calibri"/>
           <w:b/>
           <w:bCs/>
           <w:color w:val="0D0D0D"/>
+          <w:sz w:val="22"/>
+          <w:szCs w:val="22"/>
           <w:bdr w:val="single" w:sz="2" w:space="0" w:color="E3E3E3" w:frame="1"/>
         </w:rPr>
         <w:t>Testes</w:t>
       </w:r>
       <w:r>
         <w:rPr>
-          <w:rFonts w:ascii="Segoe UI" w:hAnsi="Segoe UI" w:cs="Segoe UI"/>
+          <w:rFonts w:ascii="Calibri" w:hAnsi="Calibri" w:cs="Calibri"/>
           <w:color w:val="0D0D0D"/>
+          <w:sz w:val="22"/>
+          <w:szCs w:val="22"/>
         </w:rPr>
         <w:t>: Implementar testes unitários e de integração para garantir que todas as funcionalidades estão funcionando corretamente.</w:t>
       </w:r>
@@ -2302,41 +2932,52 @@
           <w:right w:val="single" w:sz="2" w:space="0" w:color="E3E3E3"/>
         </w:pBdr>
         <w:shd w:val="clear" w:color="auto" w:fill="FFFFFF"/>
-        <w:rPr>
-          <w:rFonts w:ascii="Segoe UI" w:hAnsi="Segoe UI" w:cs="Segoe UI"/>
+        <w:jc w:val="both"/>
+        <w:rPr>
+          <w:rFonts w:ascii="Calibri" w:hAnsi="Calibri" w:cs="Calibri"/>
           <w:color w:val="0D0D0D"/>
-        </w:rPr>
-      </w:pPr>
-      <w:r>
-        <w:rPr>
-          <w:rFonts w:ascii="Segoe UI" w:hAnsi="Segoe UI" w:cs="Segoe UI"/>
+          <w:sz w:val="22"/>
+          <w:szCs w:val="22"/>
+        </w:rPr>
+      </w:pPr>
+      <w:r>
+        <w:rPr>
+          <w:rFonts w:ascii="Calibri" w:hAnsi="Calibri" w:cs="Calibri"/>
           <w:b/>
           <w:bCs/>
           <w:color w:val="0D0D0D"/>
+          <w:sz w:val="22"/>
+          <w:szCs w:val="22"/>
           <w:bdr w:val="single" w:sz="2" w:space="0" w:color="E3E3E3" w:frame="1"/>
         </w:rPr>
         <w:t>Documentação</w:t>
       </w:r>
       <w:r>
         <w:rPr>
-          <w:rFonts w:ascii="Segoe UI" w:hAnsi="Segoe UI" w:cs="Segoe UI"/>
+          <w:rFonts w:ascii="Calibri" w:hAnsi="Calibri" w:cs="Calibri"/>
           <w:color w:val="0D0D0D"/>
+          <w:sz w:val="22"/>
+          <w:szCs w:val="22"/>
         </w:rPr>
         <w:t xml:space="preserve">: Adicionar documentação para as APIs, como </w:t>
       </w:r>
       <w:proofErr w:type="spellStart"/>
       <w:r>
         <w:rPr>
-          <w:rFonts w:ascii="Segoe UI" w:hAnsi="Segoe UI" w:cs="Segoe UI"/>
+          <w:rFonts w:ascii="Calibri" w:hAnsi="Calibri" w:cs="Calibri"/>
           <w:color w:val="0D0D0D"/>
+          <w:sz w:val="22"/>
+          <w:szCs w:val="22"/>
         </w:rPr>
         <w:t>endpoints</w:t>
       </w:r>
       <w:proofErr w:type="spellEnd"/>
       <w:r>
         <w:rPr>
-          <w:rFonts w:ascii="Segoe UI" w:hAnsi="Segoe UI" w:cs="Segoe UI"/>
+          <w:rFonts w:ascii="Calibri" w:hAnsi="Calibri" w:cs="Calibri"/>
           <w:color w:val="0D0D0D"/>
+          <w:sz w:val="22"/>
+          <w:szCs w:val="22"/>
         </w:rPr>
         <w:t>, métodos suportados, parâmetros esperados, e exemplos de respostas.</w:t>
       </w:r>
@@ -2354,43 +2995,74 @@
           <w:right w:val="single" w:sz="2" w:space="0" w:color="E3E3E3"/>
         </w:pBdr>
         <w:shd w:val="clear" w:color="auto" w:fill="FFFFFF"/>
-        <w:rPr>
-          <w:rFonts w:ascii="Segoe UI" w:hAnsi="Segoe UI" w:cs="Segoe UI"/>
+        <w:jc w:val="both"/>
+        <w:rPr>
+          <w:rFonts w:ascii="Calibri" w:hAnsi="Calibri" w:cs="Calibri"/>
           <w:color w:val="0D0D0D"/>
-        </w:rPr>
-      </w:pPr>
-      <w:r>
-        <w:rPr>
-          <w:rFonts w:ascii="Segoe UI" w:hAnsi="Segoe UI" w:cs="Segoe UI"/>
+          <w:sz w:val="22"/>
+          <w:szCs w:val="22"/>
+        </w:rPr>
+      </w:pPr>
+      <w:r>
+        <w:rPr>
+          <w:rFonts w:ascii="Calibri" w:hAnsi="Calibri" w:cs="Calibri"/>
           <w:b/>
           <w:bCs/>
           <w:color w:val="0D0D0D"/>
+          <w:sz w:val="22"/>
+          <w:szCs w:val="22"/>
           <w:bdr w:val="single" w:sz="2" w:space="0" w:color="E3E3E3" w:frame="1"/>
         </w:rPr>
         <w:t>Segurança</w:t>
       </w:r>
       <w:r>
         <w:rPr>
-          <w:rFonts w:ascii="Segoe UI" w:hAnsi="Segoe UI" w:cs="Segoe UI"/>
+          <w:rFonts w:ascii="Calibri" w:hAnsi="Calibri" w:cs="Calibri"/>
           <w:color w:val="0D0D0D"/>
+          <w:sz w:val="22"/>
+          <w:szCs w:val="22"/>
         </w:rPr>
         <w:t xml:space="preserve">: Avaliar e implementar medidas adicionais de segurança, como </w:t>
       </w:r>
       <w:proofErr w:type="spellStart"/>
       <w:r>
         <w:rPr>
-          <w:rFonts w:ascii="Segoe UI" w:hAnsi="Segoe UI" w:cs="Segoe UI"/>
+          <w:rFonts w:ascii="Calibri" w:hAnsi="Calibri" w:cs="Calibri"/>
           <w:color w:val="0D0D0D"/>
+          <w:sz w:val="22"/>
+          <w:szCs w:val="22"/>
         </w:rPr>
         <w:t>hashing</w:t>
       </w:r>
       <w:proofErr w:type="spellEnd"/>
       <w:r>
         <w:rPr>
-          <w:rFonts w:ascii="Segoe UI" w:hAnsi="Segoe UI" w:cs="Segoe UI"/>
+          <w:rFonts w:ascii="Calibri" w:hAnsi="Calibri" w:cs="Calibri"/>
           <w:color w:val="0D0D0D"/>
-        </w:rPr>
-        <w:t xml:space="preserve"> de senhas e proteção contra ataques CSRF.</w:t>
+          <w:sz w:val="22"/>
+          <w:szCs w:val="22"/>
+        </w:rPr>
+        <w:t xml:space="preserve"> de senhas e proteção </w:t>
+      </w:r>
+      <w:proofErr w:type="gramStart"/>
+      <w:r>
+        <w:rPr>
+          <w:rFonts w:ascii="Calibri" w:hAnsi="Calibri" w:cs="Calibri"/>
+          <w:color w:val="0D0D0D"/>
+          <w:sz w:val="22"/>
+          <w:szCs w:val="22"/>
+        </w:rPr>
+        <w:t>contra ataques</w:t>
+      </w:r>
+      <w:proofErr w:type="gramEnd"/>
+      <w:r>
+        <w:rPr>
+          <w:rFonts w:ascii="Calibri" w:hAnsi="Calibri" w:cs="Calibri"/>
+          <w:color w:val="0D0D0D"/>
+          <w:sz w:val="22"/>
+          <w:szCs w:val="22"/>
+        </w:rPr>
+        <w:t xml:space="preserve"> CSRF.</w:t>
       </w:r>
     </w:p>
     <w:p>
@@ -2406,32 +3078,41 @@
           <w:right w:val="single" w:sz="2" w:space="0" w:color="E3E3E3"/>
         </w:pBdr>
         <w:shd w:val="clear" w:color="auto" w:fill="FFFFFF"/>
-        <w:rPr>
-          <w:rFonts w:ascii="Segoe UI" w:hAnsi="Segoe UI" w:cs="Segoe UI"/>
+        <w:jc w:val="both"/>
+        <w:rPr>
+          <w:rFonts w:ascii="Calibri" w:hAnsi="Calibri" w:cs="Calibri"/>
           <w:color w:val="0D0D0D"/>
-        </w:rPr>
-      </w:pPr>
-      <w:r>
-        <w:rPr>
-          <w:rFonts w:ascii="Segoe UI" w:hAnsi="Segoe UI" w:cs="Segoe UI"/>
+          <w:sz w:val="22"/>
+          <w:szCs w:val="22"/>
+        </w:rPr>
+      </w:pPr>
+      <w:r>
+        <w:rPr>
+          <w:rFonts w:ascii="Calibri" w:hAnsi="Calibri" w:cs="Calibri"/>
           <w:b/>
           <w:bCs/>
           <w:color w:val="0D0D0D"/>
+          <w:sz w:val="22"/>
+          <w:szCs w:val="22"/>
           <w:bdr w:val="single" w:sz="2" w:space="0" w:color="E3E3E3" w:frame="1"/>
         </w:rPr>
         <w:t>Desempenho</w:t>
       </w:r>
       <w:r>
         <w:rPr>
-          <w:rFonts w:ascii="Segoe UI" w:hAnsi="Segoe UI" w:cs="Segoe UI"/>
+          <w:rFonts w:ascii="Calibri" w:hAnsi="Calibri" w:cs="Calibri"/>
           <w:color w:val="0D0D0D"/>
+          <w:sz w:val="22"/>
+          <w:szCs w:val="22"/>
         </w:rPr>
         <w:t xml:space="preserve">: </w:t>
       </w:r>
       <w:r>
         <w:rPr>
-          <w:rFonts w:ascii="Segoe UI" w:hAnsi="Segoe UI" w:cs="Segoe UI"/>
+          <w:rFonts w:ascii="Calibri" w:hAnsi="Calibri" w:cs="Calibri"/>
           <w:color w:val="FF0000"/>
+          <w:sz w:val="22"/>
+          <w:szCs w:val="22"/>
         </w:rPr>
         <w:t>Otimizar consultas ao banco de dados e avaliar a performance geral da aplicação.</w:t>
       </w:r>
@@ -2449,18 +3130,23 @@
           <w:right w:val="single" w:sz="2" w:space="0" w:color="E3E3E3"/>
         </w:pBdr>
         <w:shd w:val="clear" w:color="auto" w:fill="FFFFFF"/>
-        <w:rPr>
-          <w:rFonts w:ascii="Segoe UI" w:hAnsi="Segoe UI" w:cs="Segoe UI"/>
+        <w:jc w:val="both"/>
+        <w:rPr>
+          <w:rFonts w:ascii="Calibri" w:hAnsi="Calibri" w:cs="Calibri"/>
           <w:color w:val="0D0D0D"/>
-        </w:rPr>
-      </w:pPr>
-      <w:proofErr w:type="spellStart"/>
-      <w:r>
-        <w:rPr>
-          <w:rFonts w:ascii="Segoe UI" w:hAnsi="Segoe UI" w:cs="Segoe UI"/>
+          <w:sz w:val="22"/>
+          <w:szCs w:val="22"/>
+        </w:rPr>
+      </w:pPr>
+      <w:proofErr w:type="spellStart"/>
+      <w:r>
+        <w:rPr>
+          <w:rFonts w:ascii="Calibri" w:hAnsi="Calibri" w:cs="Calibri"/>
           <w:b/>
           <w:bCs/>
           <w:color w:val="0D0D0D"/>
+          <w:sz w:val="22"/>
+          <w:szCs w:val="22"/>
           <w:bdr w:val="single" w:sz="2" w:space="0" w:color="E3E3E3" w:frame="1"/>
         </w:rPr>
         <w:t>Deploy</w:t>
@@ -2468,48 +3154,89 @@
       <w:proofErr w:type="spellEnd"/>
       <w:r>
         <w:rPr>
-          <w:rFonts w:ascii="Segoe UI" w:hAnsi="Segoe UI" w:cs="Segoe UI"/>
+          <w:rFonts w:ascii="Calibri" w:hAnsi="Calibri" w:cs="Calibri"/>
           <w:color w:val="0D0D0D"/>
+          <w:sz w:val="22"/>
+          <w:szCs w:val="22"/>
         </w:rPr>
         <w:t xml:space="preserve">: </w:t>
       </w:r>
       <w:r>
         <w:rPr>
-          <w:rFonts w:ascii="Segoe UI" w:hAnsi="Segoe UI" w:cs="Segoe UI"/>
+          <w:rFonts w:ascii="Calibri" w:hAnsi="Calibri" w:cs="Calibri"/>
           <w:color w:val="FF0000"/>
+          <w:sz w:val="22"/>
+          <w:szCs w:val="22"/>
         </w:rPr>
         <w:t xml:space="preserve">Configurar o ambiente de produção e implementar a aplicação em um servidor ou serviço de cloud, como </w:t>
       </w:r>
       <w:proofErr w:type="spellStart"/>
       <w:r>
         <w:rPr>
-          <w:rFonts w:ascii="Segoe UI" w:hAnsi="Segoe UI" w:cs="Segoe UI"/>
+          <w:rFonts w:ascii="Calibri" w:hAnsi="Calibri" w:cs="Calibri"/>
           <w:color w:val="FF0000"/>
+          <w:sz w:val="22"/>
+          <w:szCs w:val="22"/>
         </w:rPr>
         <w:t>Heroku</w:t>
       </w:r>
       <w:proofErr w:type="spellEnd"/>
       <w:r>
         <w:rPr>
-          <w:rFonts w:ascii="Segoe UI" w:hAnsi="Segoe UI" w:cs="Segoe UI"/>
+          <w:rFonts w:ascii="Calibri" w:hAnsi="Calibri" w:cs="Calibri"/>
           <w:color w:val="FF0000"/>
-        </w:rPr>
-        <w:t>, AWS, ou Azure.</w:t>
-      </w:r>
-    </w:p>
-    <w:p>
-      <w:pPr>
-        <w:jc w:val="both"/>
-        <w:rPr>
-          <w:rFonts w:ascii="Calibri" w:hAnsi="Calibri" w:cs="Calibri"/>
+          <w:sz w:val="22"/>
+          <w:szCs w:val="22"/>
+        </w:rPr>
+        <w:t xml:space="preserve">, </w:t>
+      </w:r>
+      <w:proofErr w:type="gramStart"/>
+      <w:r>
+        <w:rPr>
+          <w:rFonts w:ascii="Calibri" w:hAnsi="Calibri" w:cs="Calibri"/>
+          <w:color w:val="FF0000"/>
+          <w:sz w:val="22"/>
+          <w:szCs w:val="22"/>
+        </w:rPr>
+        <w:t>AWS, ou Azure</w:t>
+      </w:r>
+      <w:proofErr w:type="gramEnd"/>
+      <w:r>
+        <w:rPr>
+          <w:rFonts w:ascii="Calibri" w:hAnsi="Calibri" w:cs="Calibri"/>
+          <w:color w:val="FF0000"/>
+          <w:sz w:val="22"/>
+          <w:szCs w:val="22"/>
+        </w:rPr>
+        <w:t>.</w:t>
+      </w:r>
+    </w:p>
+    <w:p>
+      <w:pPr>
+        <w:jc w:val="both"/>
+        <w:rPr>
+          <w:rFonts w:ascii="Calibri" w:hAnsi="Calibri" w:cs="Calibri"/>
+          <w:sz w:val="22"/>
+          <w:szCs w:val="22"/>
         </w:rPr>
       </w:pPr>
     </w:p>
     <w:p>
       <w:pPr>
         <w:pStyle w:val="Ttulo3"/>
-      </w:pPr>
-      <w:r>
+        <w:jc w:val="both"/>
+        <w:rPr>
+          <w:rFonts w:ascii="Calibri" w:hAnsi="Calibri" w:cs="Calibri"/>
+          <w:sz w:val="22"/>
+          <w:szCs w:val="22"/>
+        </w:rPr>
+      </w:pPr>
+      <w:r>
+        <w:rPr>
+          <w:rFonts w:ascii="Calibri" w:hAnsi="Calibri" w:cs="Calibri"/>
+          <w:sz w:val="22"/>
+          <w:szCs w:val="22"/>
+        </w:rPr>
         <w:t>Próximos Passos</w:t>
       </w:r>
     </w:p>
@@ -2520,15 +3247,28 @@
           <w:ilvl w:val="0"/>
           <w:numId w:val="4"/>
         </w:numPr>
+        <w:jc w:val="both"/>
+        <w:rPr>
+          <w:rFonts w:ascii="Calibri" w:hAnsi="Calibri" w:cs="Calibri"/>
+          <w:sz w:val="22"/>
+          <w:szCs w:val="22"/>
+        </w:rPr>
       </w:pPr>
       <w:r>
         <w:rPr>
           <w:rStyle w:val="Forte"/>
-          <w:rFonts w:eastAsiaTheme="majorEastAsia"/>
+          <w:rFonts w:ascii="Calibri" w:eastAsiaTheme="majorEastAsia" w:hAnsi="Calibri" w:cs="Calibri"/>
+          <w:sz w:val="22"/>
+          <w:szCs w:val="22"/>
         </w:rPr>
         <w:t>Testes Mais Abrangentes</w:t>
       </w:r>
       <w:r>
+        <w:rPr>
+          <w:rFonts w:ascii="Calibri" w:hAnsi="Calibri" w:cs="Calibri"/>
+          <w:sz w:val="22"/>
+          <w:szCs w:val="22"/>
+        </w:rPr>
         <w:t>:</w:t>
       </w:r>
     </w:p>
@@ -2539,12 +3279,19 @@
           <w:numId w:val="4"/>
         </w:numPr>
         <w:spacing w:before="100" w:beforeAutospacing="1" w:after="100" w:afterAutospacing="1"/>
-        <w:rPr>
+        <w:jc w:val="both"/>
+        <w:rPr>
+          <w:rFonts w:ascii="Calibri" w:hAnsi="Calibri" w:cs="Calibri"/>
+          <w:sz w:val="22"/>
+          <w:szCs w:val="22"/>
           <w:highlight w:val="cyan"/>
         </w:rPr>
       </w:pPr>
       <w:r>
         <w:rPr>
+          <w:rFonts w:ascii="Calibri" w:hAnsi="Calibri" w:cs="Calibri"/>
+          <w:sz w:val="22"/>
+          <w:szCs w:val="22"/>
           <w:highlight w:val="cyan"/>
         </w:rPr>
         <w:t>Adicionar mais testes para cobrir todos os cenários, incluindo casos de erro.</w:t>
@@ -2557,12 +3304,19 @@
           <w:numId w:val="4"/>
         </w:numPr>
         <w:spacing w:before="100" w:beforeAutospacing="1" w:after="100" w:afterAutospacing="1"/>
-        <w:rPr>
+        <w:jc w:val="both"/>
+        <w:rPr>
+          <w:rFonts w:ascii="Calibri" w:hAnsi="Calibri" w:cs="Calibri"/>
+          <w:sz w:val="22"/>
+          <w:szCs w:val="22"/>
           <w:highlight w:val="cyan"/>
         </w:rPr>
       </w:pPr>
       <w:r>
         <w:rPr>
+          <w:rFonts w:ascii="Calibri" w:hAnsi="Calibri" w:cs="Calibri"/>
+          <w:sz w:val="22"/>
+          <w:szCs w:val="22"/>
           <w:highlight w:val="cyan"/>
         </w:rPr>
         <w:t xml:space="preserve">Usar </w:t>
@@ -2571,7 +3325,9 @@
       <w:r>
         <w:rPr>
           <w:rStyle w:val="CdigoHTML"/>
-          <w:rFonts w:eastAsiaTheme="majorEastAsia"/>
+          <w:rFonts w:ascii="Calibri" w:eastAsiaTheme="majorEastAsia" w:hAnsi="Calibri" w:cs="Calibri"/>
+          <w:sz w:val="22"/>
+          <w:szCs w:val="22"/>
           <w:highlight w:val="cyan"/>
         </w:rPr>
         <w:t>pytest-cov</w:t>
@@ -2579,6 +3335,9 @@
       <w:proofErr w:type="spellEnd"/>
       <w:r>
         <w:rPr>
+          <w:rFonts w:ascii="Calibri" w:hAnsi="Calibri" w:cs="Calibri"/>
+          <w:sz w:val="22"/>
+          <w:szCs w:val="22"/>
           <w:highlight w:val="cyan"/>
         </w:rPr>
         <w:t xml:space="preserve"> para medir a cobertura de testes e garantir que todo o código relevante seja testado.</w:t>
@@ -2591,15 +3350,28 @@
           <w:ilvl w:val="0"/>
           <w:numId w:val="4"/>
         </w:numPr>
+        <w:jc w:val="both"/>
+        <w:rPr>
+          <w:rFonts w:ascii="Calibri" w:hAnsi="Calibri" w:cs="Calibri"/>
+          <w:sz w:val="22"/>
+          <w:szCs w:val="22"/>
+        </w:rPr>
       </w:pPr>
       <w:r>
         <w:rPr>
           <w:rStyle w:val="Forte"/>
-          <w:rFonts w:eastAsiaTheme="majorEastAsia"/>
+          <w:rFonts w:ascii="Calibri" w:eastAsiaTheme="majorEastAsia" w:hAnsi="Calibri" w:cs="Calibri"/>
+          <w:sz w:val="22"/>
+          <w:szCs w:val="22"/>
         </w:rPr>
         <w:t>Implantação</w:t>
       </w:r>
       <w:r>
+        <w:rPr>
+          <w:rFonts w:ascii="Calibri" w:hAnsi="Calibri" w:cs="Calibri"/>
+          <w:sz w:val="22"/>
+          <w:szCs w:val="22"/>
+        </w:rPr>
         <w:t>:</w:t>
       </w:r>
     </w:p>
@@ -2610,12 +3382,19 @@
           <w:numId w:val="4"/>
         </w:numPr>
         <w:spacing w:before="100" w:beforeAutospacing="1" w:after="100" w:afterAutospacing="1"/>
-        <w:rPr>
+        <w:jc w:val="both"/>
+        <w:rPr>
+          <w:rFonts w:ascii="Calibri" w:hAnsi="Calibri" w:cs="Calibri"/>
+          <w:sz w:val="22"/>
+          <w:szCs w:val="22"/>
           <w:highlight w:val="cyan"/>
         </w:rPr>
       </w:pPr>
       <w:r>
         <w:rPr>
+          <w:rFonts w:ascii="Calibri" w:hAnsi="Calibri" w:cs="Calibri"/>
+          <w:sz w:val="22"/>
+          <w:szCs w:val="22"/>
           <w:highlight w:val="cyan"/>
         </w:rPr>
         <w:t xml:space="preserve">Configurar um ambiente de produção para o </w:t>
@@ -2623,6 +3402,9 @@
       <w:proofErr w:type="spellStart"/>
       <w:r>
         <w:rPr>
+          <w:rFonts w:ascii="Calibri" w:hAnsi="Calibri" w:cs="Calibri"/>
+          <w:sz w:val="22"/>
+          <w:szCs w:val="22"/>
           <w:highlight w:val="cyan"/>
         </w:rPr>
         <w:t>Flask</w:t>
@@ -2630,6 +3412,9 @@
       <w:proofErr w:type="spellEnd"/>
       <w:r>
         <w:rPr>
+          <w:rFonts w:ascii="Calibri" w:hAnsi="Calibri" w:cs="Calibri"/>
+          <w:sz w:val="22"/>
+          <w:szCs w:val="22"/>
           <w:highlight w:val="cyan"/>
         </w:rPr>
         <w:t>.</w:t>
@@ -2642,12 +3427,19 @@
           <w:numId w:val="4"/>
         </w:numPr>
         <w:spacing w:before="100" w:beforeAutospacing="1" w:after="100" w:afterAutospacing="1"/>
-        <w:rPr>
+        <w:jc w:val="both"/>
+        <w:rPr>
+          <w:rFonts w:ascii="Calibri" w:hAnsi="Calibri" w:cs="Calibri"/>
+          <w:sz w:val="22"/>
+          <w:szCs w:val="22"/>
           <w:highlight w:val="cyan"/>
         </w:rPr>
       </w:pPr>
       <w:r>
         <w:rPr>
+          <w:rFonts w:ascii="Calibri" w:hAnsi="Calibri" w:cs="Calibri"/>
+          <w:sz w:val="22"/>
+          <w:szCs w:val="22"/>
           <w:highlight w:val="cyan"/>
         </w:rPr>
         <w:t xml:space="preserve">Usar um servidor WSGI como </w:t>
@@ -2656,7 +3448,9 @@
       <w:r>
         <w:rPr>
           <w:rStyle w:val="CdigoHTML"/>
-          <w:rFonts w:eastAsiaTheme="majorEastAsia"/>
+          <w:rFonts w:ascii="Calibri" w:eastAsiaTheme="majorEastAsia" w:hAnsi="Calibri" w:cs="Calibri"/>
+          <w:sz w:val="22"/>
+          <w:szCs w:val="22"/>
           <w:highlight w:val="cyan"/>
         </w:rPr>
         <w:t>gunicorn</w:t>
@@ -2664,6 +3458,9 @@
       <w:proofErr w:type="spellEnd"/>
       <w:r>
         <w:rPr>
+          <w:rFonts w:ascii="Calibri" w:hAnsi="Calibri" w:cs="Calibri"/>
+          <w:sz w:val="22"/>
+          <w:szCs w:val="22"/>
           <w:highlight w:val="cyan"/>
         </w:rPr>
         <w:t xml:space="preserve"> para servir o aplicativo </w:t>
@@ -2671,6 +3468,9 @@
       <w:proofErr w:type="spellStart"/>
       <w:r>
         <w:rPr>
+          <w:rFonts w:ascii="Calibri" w:hAnsi="Calibri" w:cs="Calibri"/>
+          <w:sz w:val="22"/>
+          <w:szCs w:val="22"/>
           <w:highlight w:val="cyan"/>
         </w:rPr>
         <w:t>Flask</w:t>
@@ -2678,6 +3478,9 @@
       <w:proofErr w:type="spellEnd"/>
       <w:r>
         <w:rPr>
+          <w:rFonts w:ascii="Calibri" w:hAnsi="Calibri" w:cs="Calibri"/>
+          <w:sz w:val="22"/>
+          <w:szCs w:val="22"/>
           <w:highlight w:val="cyan"/>
         </w:rPr>
         <w:t>.</w:t>
@@ -2690,8 +3493,21 @@
           <w:numId w:val="4"/>
         </w:numPr>
         <w:spacing w:before="100" w:beforeAutospacing="1" w:after="100" w:afterAutospacing="1"/>
-      </w:pPr>
-      <w:r>
+        <w:jc w:val="both"/>
+        <w:rPr>
+          <w:rFonts w:ascii="Calibri" w:hAnsi="Calibri" w:cs="Calibri"/>
+          <w:sz w:val="22"/>
+          <w:szCs w:val="22"/>
+          <w:highlight w:val="cyan"/>
+        </w:rPr>
+      </w:pPr>
+      <w:r>
+        <w:rPr>
+          <w:rFonts w:ascii="Calibri" w:hAnsi="Calibri" w:cs="Calibri"/>
+          <w:sz w:val="22"/>
+          <w:szCs w:val="22"/>
+          <w:highlight w:val="cyan"/>
+        </w:rPr>
         <w:t>Configurar um banco de dados PostgreSQL em um servidor de produção.</w:t>
       </w:r>
     </w:p>
@@ -2702,15 +3518,28 @@
           <w:ilvl w:val="0"/>
           <w:numId w:val="4"/>
         </w:numPr>
+        <w:jc w:val="both"/>
+        <w:rPr>
+          <w:rFonts w:ascii="Calibri" w:hAnsi="Calibri" w:cs="Calibri"/>
+          <w:sz w:val="22"/>
+          <w:szCs w:val="22"/>
+        </w:rPr>
       </w:pPr>
       <w:r>
         <w:rPr>
           <w:rStyle w:val="Forte"/>
-          <w:rFonts w:eastAsiaTheme="majorEastAsia"/>
+          <w:rFonts w:ascii="Calibri" w:eastAsiaTheme="majorEastAsia" w:hAnsi="Calibri" w:cs="Calibri"/>
+          <w:sz w:val="22"/>
+          <w:szCs w:val="22"/>
         </w:rPr>
         <w:t>Documentação</w:t>
       </w:r>
       <w:r>
+        <w:rPr>
+          <w:rFonts w:ascii="Calibri" w:hAnsi="Calibri" w:cs="Calibri"/>
+          <w:sz w:val="22"/>
+          <w:szCs w:val="22"/>
+        </w:rPr>
         <w:t>:</w:t>
       </w:r>
     </w:p>
@@ -2721,8 +3550,19 @@
           <w:numId w:val="4"/>
         </w:numPr>
         <w:spacing w:before="100" w:beforeAutospacing="1" w:after="100" w:afterAutospacing="1"/>
-      </w:pPr>
-      <w:r>
+        <w:jc w:val="both"/>
+        <w:rPr>
+          <w:rFonts w:ascii="Calibri" w:hAnsi="Calibri" w:cs="Calibri"/>
+          <w:sz w:val="22"/>
+          <w:szCs w:val="22"/>
+        </w:rPr>
+      </w:pPr>
+      <w:r>
+        <w:rPr>
+          <w:rFonts w:ascii="Calibri" w:hAnsi="Calibri" w:cs="Calibri"/>
+          <w:sz w:val="22"/>
+          <w:szCs w:val="22"/>
+        </w:rPr>
         <w:t>Documentar todas as rotas da API e como usá-las.</w:t>
       </w:r>
     </w:p>
@@ -2733,9 +3573,21 @@
           <w:numId w:val="4"/>
         </w:numPr>
         <w:spacing w:before="100" w:beforeAutospacing="1" w:after="100" w:afterAutospacing="1"/>
-      </w:pPr>
-      <w:r>
-        <w:lastRenderedPageBreak/>
+        <w:jc w:val="both"/>
+        <w:rPr>
+          <w:rFonts w:ascii="Calibri" w:hAnsi="Calibri" w:cs="Calibri"/>
+          <w:sz w:val="22"/>
+          <w:szCs w:val="22"/>
+          <w:highlight w:val="cyan"/>
+        </w:rPr>
+      </w:pPr>
+      <w:r>
+        <w:rPr>
+          <w:rFonts w:ascii="Calibri" w:hAnsi="Calibri" w:cs="Calibri"/>
+          <w:sz w:val="22"/>
+          <w:szCs w:val="22"/>
+          <w:highlight w:val="cyan"/>
+        </w:rPr>
         <w:t>Incluir instruções para desenvolvedores futuros sobre como configurar e contribuir para o projeto.</w:t>
       </w:r>
     </w:p>
@@ -2746,15 +3598,28 @@
           <w:ilvl w:val="0"/>
           <w:numId w:val="4"/>
         </w:numPr>
+        <w:jc w:val="both"/>
+        <w:rPr>
+          <w:rFonts w:ascii="Calibri" w:hAnsi="Calibri" w:cs="Calibri"/>
+          <w:sz w:val="22"/>
+          <w:szCs w:val="22"/>
+        </w:rPr>
       </w:pPr>
       <w:r>
         <w:rPr>
           <w:rStyle w:val="Forte"/>
-          <w:rFonts w:eastAsiaTheme="majorEastAsia"/>
+          <w:rFonts w:ascii="Calibri" w:eastAsiaTheme="majorEastAsia" w:hAnsi="Calibri" w:cs="Calibri"/>
+          <w:sz w:val="22"/>
+          <w:szCs w:val="22"/>
         </w:rPr>
         <w:t>CI/CD</w:t>
       </w:r>
       <w:r>
+        <w:rPr>
+          <w:rFonts w:ascii="Calibri" w:hAnsi="Calibri" w:cs="Calibri"/>
+          <w:sz w:val="22"/>
+          <w:szCs w:val="22"/>
+        </w:rPr>
         <w:t>:</w:t>
       </w:r>
     </w:p>
@@ -2765,16 +3630,37 @@
           <w:numId w:val="4"/>
         </w:numPr>
         <w:spacing w:before="100" w:beforeAutospacing="1" w:after="100" w:afterAutospacing="1"/>
-      </w:pPr>
-      <w:r>
+        <w:jc w:val="both"/>
+        <w:rPr>
+          <w:rFonts w:ascii="Calibri" w:hAnsi="Calibri" w:cs="Calibri"/>
+          <w:sz w:val="22"/>
+          <w:szCs w:val="22"/>
+        </w:rPr>
+      </w:pPr>
+      <w:r>
+        <w:rPr>
+          <w:rFonts w:ascii="Calibri" w:hAnsi="Calibri" w:cs="Calibri"/>
+          <w:sz w:val="22"/>
+          <w:szCs w:val="22"/>
+        </w:rPr>
         <w:t xml:space="preserve">Configurar integração contínua (CI) para executar testes automaticamente em cada </w:t>
       </w:r>
       <w:proofErr w:type="spellStart"/>
       <w:r>
+        <w:rPr>
+          <w:rFonts w:ascii="Calibri" w:hAnsi="Calibri" w:cs="Calibri"/>
+          <w:sz w:val="22"/>
+          <w:szCs w:val="22"/>
+        </w:rPr>
         <w:t>push</w:t>
       </w:r>
       <w:proofErr w:type="spellEnd"/>
       <w:r>
+        <w:rPr>
+          <w:rFonts w:ascii="Calibri" w:hAnsi="Calibri" w:cs="Calibri"/>
+          <w:sz w:val="22"/>
+          <w:szCs w:val="22"/>
+        </w:rPr>
         <w:t>.</w:t>
       </w:r>
     </w:p>
@@ -2785,8 +3671,19 @@
           <w:numId w:val="4"/>
         </w:numPr>
         <w:spacing w:before="100" w:beforeAutospacing="1" w:after="100" w:afterAutospacing="1"/>
-      </w:pPr>
-      <w:r>
+        <w:jc w:val="both"/>
+        <w:rPr>
+          <w:rFonts w:ascii="Calibri" w:hAnsi="Calibri" w:cs="Calibri"/>
+          <w:sz w:val="22"/>
+          <w:szCs w:val="22"/>
+        </w:rPr>
+      </w:pPr>
+      <w:r>
+        <w:rPr>
+          <w:rFonts w:ascii="Calibri" w:hAnsi="Calibri" w:cs="Calibri"/>
+          <w:sz w:val="22"/>
+          <w:szCs w:val="22"/>
+        </w:rPr>
         <w:t>Configurar entrega contínua (CD) para automatizar a implantação do aplicativo.</w:t>
       </w:r>
     </w:p>
@@ -2795,11 +3692,15 @@
         <w:jc w:val="both"/>
         <w:rPr>
           <w:rFonts w:ascii="Calibri" w:hAnsi="Calibri" w:cs="Calibri"/>
-        </w:rPr>
-      </w:pPr>
-      <w:r>
-        <w:rPr>
-          <w:rFonts w:ascii="Calibri" w:hAnsi="Calibri" w:cs="Calibri"/>
+          <w:sz w:val="22"/>
+          <w:szCs w:val="22"/>
+        </w:rPr>
+      </w:pPr>
+      <w:r>
+        <w:rPr>
+          <w:rFonts w:ascii="Calibri" w:hAnsi="Calibri" w:cs="Calibri"/>
+          <w:sz w:val="22"/>
+          <w:szCs w:val="22"/>
         </w:rPr>
         <w:t>Estrutura do Projeto</w:t>
       </w:r>
@@ -2809,12 +3710,16 @@
         <w:jc w:val="both"/>
         <w:rPr>
           <w:rFonts w:ascii="Calibri" w:hAnsi="Calibri" w:cs="Calibri"/>
-        </w:rPr>
-      </w:pPr>
-      <w:proofErr w:type="spellStart"/>
-      <w:r>
-        <w:rPr>
-          <w:rFonts w:ascii="Calibri" w:hAnsi="Calibri" w:cs="Calibri"/>
+          <w:sz w:val="22"/>
+          <w:szCs w:val="22"/>
+        </w:rPr>
+      </w:pPr>
+      <w:proofErr w:type="spellStart"/>
+      <w:r>
+        <w:rPr>
+          <w:rFonts w:ascii="Calibri" w:hAnsi="Calibri" w:cs="Calibri"/>
+          <w:sz w:val="22"/>
+          <w:szCs w:val="22"/>
         </w:rPr>
         <w:t>projetoRAv</w:t>
       </w:r>
@@ -2822,6 +3727,8 @@
       <w:r>
         <w:rPr>
           <w:rFonts w:ascii="Calibri" w:hAnsi="Calibri" w:cs="Calibri"/>
+          <w:sz w:val="22"/>
+          <w:szCs w:val="22"/>
         </w:rPr>
         <w:t>/</w:t>
       </w:r>
@@ -2831,17 +3738,23 @@
         <w:jc w:val="both"/>
         <w:rPr>
           <w:rFonts w:ascii="Calibri" w:hAnsi="Calibri" w:cs="Calibri"/>
+          <w:sz w:val="22"/>
+          <w:szCs w:val="22"/>
         </w:rPr>
       </w:pPr>
       <w:r>
         <w:rPr>
           <w:rFonts w:ascii="MS Gothic" w:eastAsia="MS Gothic" w:hAnsi="MS Gothic" w:cs="MS Gothic" w:hint="eastAsia"/>
+          <w:sz w:val="22"/>
+          <w:szCs w:val="22"/>
         </w:rPr>
         <w:t>├</w:t>
       </w:r>
       <w:r>
         <w:rPr>
           <w:rFonts w:ascii="Calibri" w:hAnsi="Calibri" w:cs="Calibri"/>
+          <w:sz w:val="22"/>
+          <w:szCs w:val="22"/>
         </w:rPr>
         <w:t xml:space="preserve">── </w:t>
       </w:r>
@@ -2849,6 +3762,8 @@
       <w:r>
         <w:rPr>
           <w:rFonts w:ascii="Calibri" w:hAnsi="Calibri" w:cs="Calibri"/>
+          <w:sz w:val="22"/>
+          <w:szCs w:val="22"/>
         </w:rPr>
         <w:t>migrations</w:t>
       </w:r>
@@ -2856,6 +3771,8 @@
       <w:r>
         <w:rPr>
           <w:rFonts w:ascii="Calibri" w:hAnsi="Calibri" w:cs="Calibri"/>
+          <w:sz w:val="22"/>
+          <w:szCs w:val="22"/>
         </w:rPr>
         <w:t>/</w:t>
       </w:r>
@@ -2865,11 +3782,15 @@
         <w:jc w:val="both"/>
         <w:rPr>
           <w:rFonts w:ascii="Calibri" w:hAnsi="Calibri" w:cs="Calibri"/>
-        </w:rPr>
-      </w:pPr>
-      <w:r>
-        <w:rPr>
-          <w:rFonts w:ascii="Calibri" w:hAnsi="Calibri" w:cs="Calibri"/>
+          <w:sz w:val="22"/>
+          <w:szCs w:val="22"/>
+        </w:rPr>
+      </w:pPr>
+      <w:r>
+        <w:rPr>
+          <w:rFonts w:ascii="Calibri" w:hAnsi="Calibri" w:cs="Calibri"/>
+          <w:sz w:val="22"/>
+          <w:szCs w:val="22"/>
         </w:rPr>
         <w:t>│   └── __</w:t>
       </w:r>
@@ -2877,6 +3798,8 @@
       <w:r>
         <w:rPr>
           <w:rFonts w:ascii="Calibri" w:hAnsi="Calibri" w:cs="Calibri"/>
+          <w:sz w:val="22"/>
+          <w:szCs w:val="22"/>
         </w:rPr>
         <w:t>pycache</w:t>
       </w:r>
@@ -2884,6 +3807,8 @@
       <w:r>
         <w:rPr>
           <w:rFonts w:ascii="Calibri" w:hAnsi="Calibri" w:cs="Calibri"/>
+          <w:sz w:val="22"/>
+          <w:szCs w:val="22"/>
         </w:rPr>
         <w:t>__/</w:t>
       </w:r>
@@ -2893,17 +3818,24 @@
         <w:jc w:val="both"/>
         <w:rPr>
           <w:rFonts w:ascii="Calibri" w:hAnsi="Calibri" w:cs="Calibri"/>
+          <w:sz w:val="22"/>
+          <w:szCs w:val="22"/>
         </w:rPr>
       </w:pPr>
       <w:r>
         <w:rPr>
           <w:rFonts w:ascii="MS Gothic" w:eastAsia="MS Gothic" w:hAnsi="MS Gothic" w:cs="MS Gothic" w:hint="eastAsia"/>
-        </w:rPr>
+          <w:sz w:val="22"/>
+          <w:szCs w:val="22"/>
+        </w:rPr>
+        <w:lastRenderedPageBreak/>
         <w:t>├</w:t>
       </w:r>
       <w:r>
         <w:rPr>
           <w:rFonts w:ascii="Calibri" w:hAnsi="Calibri" w:cs="Calibri"/>
+          <w:sz w:val="22"/>
+          <w:szCs w:val="22"/>
         </w:rPr>
         <w:t xml:space="preserve">── </w:t>
       </w:r>
@@ -2911,6 +3843,8 @@
       <w:r>
         <w:rPr>
           <w:rFonts w:ascii="Calibri" w:hAnsi="Calibri" w:cs="Calibri"/>
+          <w:sz w:val="22"/>
+          <w:szCs w:val="22"/>
         </w:rPr>
         <w:t>public</w:t>
       </w:r>
@@ -2918,6 +3852,8 @@
       <w:r>
         <w:rPr>
           <w:rFonts w:ascii="Calibri" w:hAnsi="Calibri" w:cs="Calibri"/>
+          <w:sz w:val="22"/>
+          <w:szCs w:val="22"/>
         </w:rPr>
         <w:t>/</w:t>
       </w:r>
@@ -2927,23 +3863,31 @@
         <w:jc w:val="both"/>
         <w:rPr>
           <w:rFonts w:ascii="Calibri" w:hAnsi="Calibri" w:cs="Calibri"/>
-        </w:rPr>
-      </w:pPr>
-      <w:r>
-        <w:rPr>
-          <w:rFonts w:ascii="Calibri" w:hAnsi="Calibri" w:cs="Calibri"/>
+          <w:sz w:val="22"/>
+          <w:szCs w:val="22"/>
+        </w:rPr>
+      </w:pPr>
+      <w:r>
+        <w:rPr>
+          <w:rFonts w:ascii="Calibri" w:hAnsi="Calibri" w:cs="Calibri"/>
+          <w:sz w:val="22"/>
+          <w:szCs w:val="22"/>
         </w:rPr>
         <w:t xml:space="preserve">│   </w:t>
       </w:r>
       <w:r>
         <w:rPr>
           <w:rFonts w:ascii="MS Gothic" w:eastAsia="MS Gothic" w:hAnsi="MS Gothic" w:cs="MS Gothic" w:hint="eastAsia"/>
+          <w:sz w:val="22"/>
+          <w:szCs w:val="22"/>
         </w:rPr>
         <w:t>├</w:t>
       </w:r>
       <w:r>
         <w:rPr>
           <w:rFonts w:ascii="Calibri" w:hAnsi="Calibri" w:cs="Calibri"/>
+          <w:sz w:val="22"/>
+          <w:szCs w:val="22"/>
         </w:rPr>
         <w:t>── scripts.js</w:t>
       </w:r>
@@ -2953,23 +3897,31 @@
         <w:jc w:val="both"/>
         <w:rPr>
           <w:rFonts w:ascii="Calibri" w:hAnsi="Calibri" w:cs="Calibri"/>
-        </w:rPr>
-      </w:pPr>
-      <w:r>
-        <w:rPr>
-          <w:rFonts w:ascii="Calibri" w:hAnsi="Calibri" w:cs="Calibri"/>
+          <w:sz w:val="22"/>
+          <w:szCs w:val="22"/>
+        </w:rPr>
+      </w:pPr>
+      <w:r>
+        <w:rPr>
+          <w:rFonts w:ascii="Calibri" w:hAnsi="Calibri" w:cs="Calibri"/>
+          <w:sz w:val="22"/>
+          <w:szCs w:val="22"/>
         </w:rPr>
         <w:t xml:space="preserve">│   </w:t>
       </w:r>
       <w:r>
         <w:rPr>
           <w:rFonts w:ascii="MS Gothic" w:eastAsia="MS Gothic" w:hAnsi="MS Gothic" w:cs="MS Gothic" w:hint="eastAsia"/>
+          <w:sz w:val="22"/>
+          <w:szCs w:val="22"/>
         </w:rPr>
         <w:t>├</w:t>
       </w:r>
       <w:r>
         <w:rPr>
           <w:rFonts w:ascii="Calibri" w:hAnsi="Calibri" w:cs="Calibri"/>
+          <w:sz w:val="22"/>
+          <w:szCs w:val="22"/>
         </w:rPr>
         <w:t>── styles.css</w:t>
       </w:r>
@@ -2979,11 +3931,15 @@
         <w:jc w:val="both"/>
         <w:rPr>
           <w:rFonts w:ascii="Calibri" w:hAnsi="Calibri" w:cs="Calibri"/>
-        </w:rPr>
-      </w:pPr>
-      <w:r>
-        <w:rPr>
-          <w:rFonts w:ascii="Calibri" w:hAnsi="Calibri" w:cs="Calibri"/>
+          <w:sz w:val="22"/>
+          <w:szCs w:val="22"/>
+        </w:rPr>
+      </w:pPr>
+      <w:r>
+        <w:rPr>
+          <w:rFonts w:ascii="Calibri" w:hAnsi="Calibri" w:cs="Calibri"/>
+          <w:sz w:val="22"/>
+          <w:szCs w:val="22"/>
         </w:rPr>
         <w:t>│   └── index.html</w:t>
       </w:r>
@@ -2993,17 +3949,23 @@
         <w:jc w:val="both"/>
         <w:rPr>
           <w:rFonts w:ascii="Calibri" w:hAnsi="Calibri" w:cs="Calibri"/>
+          <w:sz w:val="22"/>
+          <w:szCs w:val="22"/>
         </w:rPr>
       </w:pPr>
       <w:r>
         <w:rPr>
           <w:rFonts w:ascii="MS Gothic" w:eastAsia="MS Gothic" w:hAnsi="MS Gothic" w:cs="MS Gothic" w:hint="eastAsia"/>
+          <w:sz w:val="22"/>
+          <w:szCs w:val="22"/>
         </w:rPr>
         <w:t>├</w:t>
       </w:r>
       <w:r>
         <w:rPr>
           <w:rFonts w:ascii="Calibri" w:hAnsi="Calibri" w:cs="Calibri"/>
+          <w:sz w:val="22"/>
+          <w:szCs w:val="22"/>
         </w:rPr>
         <w:t xml:space="preserve">── </w:t>
       </w:r>
@@ -3011,6 +3973,8 @@
       <w:r>
         <w:rPr>
           <w:rFonts w:ascii="Calibri" w:hAnsi="Calibri" w:cs="Calibri"/>
+          <w:sz w:val="22"/>
+          <w:szCs w:val="22"/>
         </w:rPr>
         <w:t>src</w:t>
       </w:r>
@@ -3018,6 +3982,8 @@
       <w:r>
         <w:rPr>
           <w:rFonts w:ascii="Calibri" w:hAnsi="Calibri" w:cs="Calibri"/>
+          <w:sz w:val="22"/>
+          <w:szCs w:val="22"/>
         </w:rPr>
         <w:t>/</w:t>
       </w:r>
@@ -3027,23 +3993,31 @@
         <w:jc w:val="both"/>
         <w:rPr>
           <w:rFonts w:ascii="Calibri" w:hAnsi="Calibri" w:cs="Calibri"/>
-        </w:rPr>
-      </w:pPr>
-      <w:r>
-        <w:rPr>
-          <w:rFonts w:ascii="Calibri" w:hAnsi="Calibri" w:cs="Calibri"/>
+          <w:sz w:val="22"/>
+          <w:szCs w:val="22"/>
+        </w:rPr>
+      </w:pPr>
+      <w:r>
+        <w:rPr>
+          <w:rFonts w:ascii="Calibri" w:hAnsi="Calibri" w:cs="Calibri"/>
+          <w:sz w:val="22"/>
+          <w:szCs w:val="22"/>
         </w:rPr>
         <w:t xml:space="preserve">│   </w:t>
       </w:r>
       <w:r>
         <w:rPr>
           <w:rFonts w:ascii="MS Gothic" w:eastAsia="MS Gothic" w:hAnsi="MS Gothic" w:cs="MS Gothic" w:hint="eastAsia"/>
+          <w:sz w:val="22"/>
+          <w:szCs w:val="22"/>
         </w:rPr>
         <w:t>├</w:t>
       </w:r>
       <w:r>
         <w:rPr>
           <w:rFonts w:ascii="Calibri" w:hAnsi="Calibri" w:cs="Calibri"/>
+          <w:sz w:val="22"/>
+          <w:szCs w:val="22"/>
         </w:rPr>
         <w:t>── __init__.py</w:t>
       </w:r>
@@ -3053,23 +4027,31 @@
         <w:jc w:val="both"/>
         <w:rPr>
           <w:rFonts w:ascii="Calibri" w:hAnsi="Calibri" w:cs="Calibri"/>
-        </w:rPr>
-      </w:pPr>
-      <w:r>
-        <w:rPr>
-          <w:rFonts w:ascii="Calibri" w:hAnsi="Calibri" w:cs="Calibri"/>
+          <w:sz w:val="22"/>
+          <w:szCs w:val="22"/>
+        </w:rPr>
+      </w:pPr>
+      <w:r>
+        <w:rPr>
+          <w:rFonts w:ascii="Calibri" w:hAnsi="Calibri" w:cs="Calibri"/>
+          <w:sz w:val="22"/>
+          <w:szCs w:val="22"/>
         </w:rPr>
         <w:t xml:space="preserve">│   </w:t>
       </w:r>
       <w:r>
         <w:rPr>
           <w:rFonts w:ascii="MS Gothic" w:eastAsia="MS Gothic" w:hAnsi="MS Gothic" w:cs="MS Gothic" w:hint="eastAsia"/>
+          <w:sz w:val="22"/>
+          <w:szCs w:val="22"/>
         </w:rPr>
         <w:t>├</w:t>
       </w:r>
       <w:r>
         <w:rPr>
           <w:rFonts w:ascii="Calibri" w:hAnsi="Calibri" w:cs="Calibri"/>
+          <w:sz w:val="22"/>
+          <w:szCs w:val="22"/>
         </w:rPr>
         <w:t>── app.py</w:t>
       </w:r>
@@ -3079,23 +4061,31 @@
         <w:jc w:val="both"/>
         <w:rPr>
           <w:rFonts w:ascii="Calibri" w:hAnsi="Calibri" w:cs="Calibri"/>
-        </w:rPr>
-      </w:pPr>
-      <w:r>
-        <w:rPr>
-          <w:rFonts w:ascii="Calibri" w:hAnsi="Calibri" w:cs="Calibri"/>
+          <w:sz w:val="22"/>
+          <w:szCs w:val="22"/>
+        </w:rPr>
+      </w:pPr>
+      <w:r>
+        <w:rPr>
+          <w:rFonts w:ascii="Calibri" w:hAnsi="Calibri" w:cs="Calibri"/>
+          <w:sz w:val="22"/>
+          <w:szCs w:val="22"/>
         </w:rPr>
         <w:t xml:space="preserve">│   </w:t>
       </w:r>
       <w:r>
         <w:rPr>
           <w:rFonts w:ascii="MS Gothic" w:eastAsia="MS Gothic" w:hAnsi="MS Gothic" w:cs="MS Gothic" w:hint="eastAsia"/>
+          <w:sz w:val="22"/>
+          <w:szCs w:val="22"/>
         </w:rPr>
         <w:t>├</w:t>
       </w:r>
       <w:r>
         <w:rPr>
           <w:rFonts w:ascii="Calibri" w:hAnsi="Calibri" w:cs="Calibri"/>
+          <w:sz w:val="22"/>
+          <w:szCs w:val="22"/>
         </w:rPr>
         <w:t>── cadastro.py</w:t>
       </w:r>
@@ -3105,11 +4095,15 @@
         <w:jc w:val="both"/>
         <w:rPr>
           <w:rFonts w:ascii="Calibri" w:hAnsi="Calibri" w:cs="Calibri"/>
-        </w:rPr>
-      </w:pPr>
-      <w:r>
-        <w:rPr>
-          <w:rFonts w:ascii="Calibri" w:hAnsi="Calibri" w:cs="Calibri"/>
+          <w:sz w:val="22"/>
+          <w:szCs w:val="22"/>
+        </w:rPr>
+      </w:pPr>
+      <w:r>
+        <w:rPr>
+          <w:rFonts w:ascii="Calibri" w:hAnsi="Calibri" w:cs="Calibri"/>
+          <w:sz w:val="22"/>
+          <w:szCs w:val="22"/>
         </w:rPr>
         <w:t>│   └── avaliacao.py</w:t>
       </w:r>
@@ -3119,17 +4113,23 @@
         <w:jc w:val="both"/>
         <w:rPr>
           <w:rFonts w:ascii="Calibri" w:hAnsi="Calibri" w:cs="Calibri"/>
+          <w:sz w:val="22"/>
+          <w:szCs w:val="22"/>
         </w:rPr>
       </w:pPr>
       <w:r>
         <w:rPr>
           <w:rFonts w:ascii="MS Gothic" w:eastAsia="MS Gothic" w:hAnsi="MS Gothic" w:cs="MS Gothic" w:hint="eastAsia"/>
+          <w:sz w:val="22"/>
+          <w:szCs w:val="22"/>
         </w:rPr>
         <w:t>├</w:t>
       </w:r>
       <w:r>
         <w:rPr>
           <w:rFonts w:ascii="Calibri" w:hAnsi="Calibri" w:cs="Calibri"/>
+          <w:sz w:val="22"/>
+          <w:szCs w:val="22"/>
         </w:rPr>
         <w:t xml:space="preserve">── </w:t>
       </w:r>
@@ -3137,6 +4137,8 @@
       <w:r>
         <w:rPr>
           <w:rFonts w:ascii="Calibri" w:hAnsi="Calibri" w:cs="Calibri"/>
+          <w:sz w:val="22"/>
+          <w:szCs w:val="22"/>
         </w:rPr>
         <w:t>templates</w:t>
       </w:r>
@@ -3144,6 +4146,8 @@
       <w:r>
         <w:rPr>
           <w:rFonts w:ascii="Calibri" w:hAnsi="Calibri" w:cs="Calibri"/>
+          <w:sz w:val="22"/>
+          <w:szCs w:val="22"/>
         </w:rPr>
         <w:t>/</w:t>
       </w:r>
@@ -3153,23 +4157,31 @@
         <w:jc w:val="both"/>
         <w:rPr>
           <w:rFonts w:ascii="Calibri" w:hAnsi="Calibri" w:cs="Calibri"/>
-        </w:rPr>
-      </w:pPr>
-      <w:r>
-        <w:rPr>
-          <w:rFonts w:ascii="Calibri" w:hAnsi="Calibri" w:cs="Calibri"/>
+          <w:sz w:val="22"/>
+          <w:szCs w:val="22"/>
+        </w:rPr>
+      </w:pPr>
+      <w:r>
+        <w:rPr>
+          <w:rFonts w:ascii="Calibri" w:hAnsi="Calibri" w:cs="Calibri"/>
+          <w:sz w:val="22"/>
+          <w:szCs w:val="22"/>
         </w:rPr>
         <w:t xml:space="preserve">│   </w:t>
       </w:r>
       <w:r>
         <w:rPr>
           <w:rFonts w:ascii="MS Gothic" w:eastAsia="MS Gothic" w:hAnsi="MS Gothic" w:cs="MS Gothic" w:hint="eastAsia"/>
+          <w:sz w:val="22"/>
+          <w:szCs w:val="22"/>
         </w:rPr>
         <w:t>├</w:t>
       </w:r>
       <w:r>
         <w:rPr>
           <w:rFonts w:ascii="Calibri" w:hAnsi="Calibri" w:cs="Calibri"/>
+          <w:sz w:val="22"/>
+          <w:szCs w:val="22"/>
         </w:rPr>
         <w:t>── avaliacao.html</w:t>
       </w:r>
@@ -3179,23 +4191,31 @@
         <w:jc w:val="both"/>
         <w:rPr>
           <w:rFonts w:ascii="Calibri" w:hAnsi="Calibri" w:cs="Calibri"/>
-        </w:rPr>
-      </w:pPr>
-      <w:r>
-        <w:rPr>
-          <w:rFonts w:ascii="Calibri" w:hAnsi="Calibri" w:cs="Calibri"/>
+          <w:sz w:val="22"/>
+          <w:szCs w:val="22"/>
+        </w:rPr>
+      </w:pPr>
+      <w:r>
+        <w:rPr>
+          <w:rFonts w:ascii="Calibri" w:hAnsi="Calibri" w:cs="Calibri"/>
+          <w:sz w:val="22"/>
+          <w:szCs w:val="22"/>
         </w:rPr>
         <w:t xml:space="preserve">│   </w:t>
       </w:r>
       <w:r>
         <w:rPr>
           <w:rFonts w:ascii="MS Gothic" w:eastAsia="MS Gothic" w:hAnsi="MS Gothic" w:cs="MS Gothic" w:hint="eastAsia"/>
+          <w:sz w:val="22"/>
+          <w:szCs w:val="22"/>
         </w:rPr>
         <w:t>├</w:t>
       </w:r>
       <w:r>
         <w:rPr>
           <w:rFonts w:ascii="Calibri" w:hAnsi="Calibri" w:cs="Calibri"/>
+          <w:sz w:val="22"/>
+          <w:szCs w:val="22"/>
         </w:rPr>
         <w:t>── cadastro.html</w:t>
       </w:r>
@@ -3205,23 +4225,31 @@
         <w:jc w:val="both"/>
         <w:rPr>
           <w:rFonts w:ascii="Calibri" w:hAnsi="Calibri" w:cs="Calibri"/>
-        </w:rPr>
-      </w:pPr>
-      <w:r>
-        <w:rPr>
-          <w:rFonts w:ascii="Calibri" w:hAnsi="Calibri" w:cs="Calibri"/>
+          <w:sz w:val="22"/>
+          <w:szCs w:val="22"/>
+        </w:rPr>
+      </w:pPr>
+      <w:r>
+        <w:rPr>
+          <w:rFonts w:ascii="Calibri" w:hAnsi="Calibri" w:cs="Calibri"/>
+          <w:sz w:val="22"/>
+          <w:szCs w:val="22"/>
         </w:rPr>
         <w:t xml:space="preserve">│   </w:t>
       </w:r>
       <w:r>
         <w:rPr>
           <w:rFonts w:ascii="MS Gothic" w:eastAsia="MS Gothic" w:hAnsi="MS Gothic" w:cs="MS Gothic" w:hint="eastAsia"/>
+          <w:sz w:val="22"/>
+          <w:szCs w:val="22"/>
         </w:rPr>
         <w:t>├</w:t>
       </w:r>
       <w:r>
         <w:rPr>
           <w:rFonts w:ascii="Calibri" w:hAnsi="Calibri" w:cs="Calibri"/>
+          <w:sz w:val="22"/>
+          <w:szCs w:val="22"/>
         </w:rPr>
         <w:t>── dashboard.html</w:t>
       </w:r>
@@ -3231,23 +4259,31 @@
         <w:jc w:val="both"/>
         <w:rPr>
           <w:rFonts w:ascii="Calibri" w:hAnsi="Calibri" w:cs="Calibri"/>
-        </w:rPr>
-      </w:pPr>
-      <w:r>
-        <w:rPr>
-          <w:rFonts w:ascii="Calibri" w:hAnsi="Calibri" w:cs="Calibri"/>
+          <w:sz w:val="22"/>
+          <w:szCs w:val="22"/>
+        </w:rPr>
+      </w:pPr>
+      <w:r>
+        <w:rPr>
+          <w:rFonts w:ascii="Calibri" w:hAnsi="Calibri" w:cs="Calibri"/>
+          <w:sz w:val="22"/>
+          <w:szCs w:val="22"/>
         </w:rPr>
         <w:t xml:space="preserve">│   </w:t>
       </w:r>
       <w:r>
         <w:rPr>
           <w:rFonts w:ascii="MS Gothic" w:eastAsia="MS Gothic" w:hAnsi="MS Gothic" w:cs="MS Gothic" w:hint="eastAsia"/>
+          <w:sz w:val="22"/>
+          <w:szCs w:val="22"/>
         </w:rPr>
         <w:t>├</w:t>
       </w:r>
       <w:r>
         <w:rPr>
           <w:rFonts w:ascii="Calibri" w:hAnsi="Calibri" w:cs="Calibri"/>
+          <w:sz w:val="22"/>
+          <w:szCs w:val="22"/>
         </w:rPr>
         <w:t>── login.html</w:t>
       </w:r>
@@ -3257,11 +4293,15 @@
         <w:jc w:val="both"/>
         <w:rPr>
           <w:rFonts w:ascii="Calibri" w:hAnsi="Calibri" w:cs="Calibri"/>
-        </w:rPr>
-      </w:pPr>
-      <w:r>
-        <w:rPr>
-          <w:rFonts w:ascii="Calibri" w:hAnsi="Calibri" w:cs="Calibri"/>
+          <w:sz w:val="22"/>
+          <w:szCs w:val="22"/>
+        </w:rPr>
+      </w:pPr>
+      <w:r>
+        <w:rPr>
+          <w:rFonts w:ascii="Calibri" w:hAnsi="Calibri" w:cs="Calibri"/>
+          <w:sz w:val="22"/>
+          <w:szCs w:val="22"/>
         </w:rPr>
         <w:t>│   └── relatorios.html</w:t>
       </w:r>
@@ -3271,17 +4311,23 @@
         <w:jc w:val="both"/>
         <w:rPr>
           <w:rFonts w:ascii="Calibri" w:hAnsi="Calibri" w:cs="Calibri"/>
+          <w:sz w:val="22"/>
+          <w:szCs w:val="22"/>
         </w:rPr>
       </w:pPr>
       <w:r>
         <w:rPr>
           <w:rFonts w:ascii="MS Gothic" w:eastAsia="MS Gothic" w:hAnsi="MS Gothic" w:cs="MS Gothic" w:hint="eastAsia"/>
+          <w:sz w:val="22"/>
+          <w:szCs w:val="22"/>
         </w:rPr>
         <w:t>├</w:t>
       </w:r>
       <w:r>
         <w:rPr>
           <w:rFonts w:ascii="Calibri" w:hAnsi="Calibri" w:cs="Calibri"/>
+          <w:sz w:val="22"/>
+          <w:szCs w:val="22"/>
         </w:rPr>
         <w:t>── tests/</w:t>
       </w:r>
@@ -3291,12 +4337,16 @@
         <w:jc w:val="both"/>
         <w:rPr>
           <w:rFonts w:ascii="Calibri" w:hAnsi="Calibri" w:cs="Calibri"/>
+          <w:sz w:val="22"/>
+          <w:szCs w:val="22"/>
           <w:lang w:val="en-US"/>
         </w:rPr>
       </w:pPr>
       <w:r>
         <w:rPr>
           <w:rFonts w:ascii="Calibri" w:hAnsi="Calibri" w:cs="Calibri"/>
+          <w:sz w:val="22"/>
+          <w:szCs w:val="22"/>
           <w:lang w:val="en-US"/>
         </w:rPr>
         <w:t xml:space="preserve">│   </w:t>
@@ -3304,6 +4354,8 @@
       <w:r>
         <w:rPr>
           <w:rFonts w:ascii="MS Gothic" w:eastAsia="MS Gothic" w:hAnsi="MS Gothic" w:cs="MS Gothic" w:hint="eastAsia"/>
+          <w:sz w:val="22"/>
+          <w:szCs w:val="22"/>
           <w:lang w:val="en-US"/>
         </w:rPr>
         <w:t>├</w:t>
@@ -3311,6 +4363,8 @@
       <w:r>
         <w:rPr>
           <w:rFonts w:ascii="Calibri" w:hAnsi="Calibri" w:cs="Calibri"/>
+          <w:sz w:val="22"/>
+          <w:szCs w:val="22"/>
           <w:lang w:val="en-US"/>
         </w:rPr>
         <w:t>── __init__.py</w:t>
@@ -3321,12 +4375,16 @@
         <w:jc w:val="both"/>
         <w:rPr>
           <w:rFonts w:ascii="Calibri" w:hAnsi="Calibri" w:cs="Calibri"/>
+          <w:sz w:val="22"/>
+          <w:szCs w:val="22"/>
           <w:lang w:val="en-US"/>
         </w:rPr>
       </w:pPr>
       <w:r>
         <w:rPr>
           <w:rFonts w:ascii="Calibri" w:hAnsi="Calibri" w:cs="Calibri"/>
+          <w:sz w:val="22"/>
+          <w:szCs w:val="22"/>
           <w:lang w:val="en-US"/>
         </w:rPr>
         <w:t xml:space="preserve">│   </w:t>
@@ -3334,6 +4392,8 @@
       <w:r>
         <w:rPr>
           <w:rFonts w:ascii="MS Gothic" w:eastAsia="MS Gothic" w:hAnsi="MS Gothic" w:cs="MS Gothic" w:hint="eastAsia"/>
+          <w:sz w:val="22"/>
+          <w:szCs w:val="22"/>
           <w:lang w:val="en-US"/>
         </w:rPr>
         <w:t>├</w:t>
@@ -3341,6 +4401,8 @@
       <w:r>
         <w:rPr>
           <w:rFonts w:ascii="Calibri" w:hAnsi="Calibri" w:cs="Calibri"/>
+          <w:sz w:val="22"/>
+          <w:szCs w:val="22"/>
           <w:lang w:val="en-US"/>
         </w:rPr>
         <w:t>── test_app.py</w:t>
@@ -3351,12 +4413,16 @@
         <w:jc w:val="both"/>
         <w:rPr>
           <w:rFonts w:ascii="Calibri" w:hAnsi="Calibri" w:cs="Calibri"/>
+          <w:sz w:val="22"/>
+          <w:szCs w:val="22"/>
           <w:lang w:val="en-US"/>
         </w:rPr>
       </w:pPr>
       <w:r>
         <w:rPr>
           <w:rFonts w:ascii="Calibri" w:hAnsi="Calibri" w:cs="Calibri"/>
+          <w:sz w:val="22"/>
+          <w:szCs w:val="22"/>
           <w:lang w:val="en-US"/>
         </w:rPr>
         <w:t xml:space="preserve">│   </w:t>
@@ -3364,6 +4430,8 @@
       <w:r>
         <w:rPr>
           <w:rFonts w:ascii="MS Gothic" w:eastAsia="MS Gothic" w:hAnsi="MS Gothic" w:cs="MS Gothic" w:hint="eastAsia"/>
+          <w:sz w:val="22"/>
+          <w:szCs w:val="22"/>
           <w:lang w:val="en-US"/>
         </w:rPr>
         <w:t>├</w:t>
@@ -3371,6 +4439,8 @@
       <w:r>
         <w:rPr>
           <w:rFonts w:ascii="Calibri" w:hAnsi="Calibri" w:cs="Calibri"/>
+          <w:sz w:val="22"/>
+          <w:szCs w:val="22"/>
           <w:lang w:val="en-US"/>
         </w:rPr>
         <w:t>── test_avaliacao.py</w:t>
@@ -3381,12 +4451,16 @@
         <w:jc w:val="both"/>
         <w:rPr>
           <w:rFonts w:ascii="Calibri" w:hAnsi="Calibri" w:cs="Calibri"/>
+          <w:sz w:val="22"/>
+          <w:szCs w:val="22"/>
           <w:lang w:val="en-US"/>
         </w:rPr>
       </w:pPr>
       <w:r>
         <w:rPr>
           <w:rFonts w:ascii="Calibri" w:hAnsi="Calibri" w:cs="Calibri"/>
+          <w:sz w:val="22"/>
+          <w:szCs w:val="22"/>
           <w:lang w:val="en-US"/>
         </w:rPr>
         <w:t>│   └── test_cadastro.py</w:t>
@@ -3397,12 +4471,16 @@
         <w:jc w:val="both"/>
         <w:rPr>
           <w:rFonts w:ascii="Calibri" w:hAnsi="Calibri" w:cs="Calibri"/>
+          <w:sz w:val="22"/>
+          <w:szCs w:val="22"/>
           <w:lang w:val="en-US"/>
         </w:rPr>
       </w:pPr>
       <w:r>
         <w:rPr>
           <w:rFonts w:ascii="MS Gothic" w:eastAsia="MS Gothic" w:hAnsi="MS Gothic" w:cs="MS Gothic" w:hint="eastAsia"/>
+          <w:sz w:val="22"/>
+          <w:szCs w:val="22"/>
           <w:lang w:val="en-US"/>
         </w:rPr>
         <w:t>├</w:t>
@@ -3410,31 +4488,41 @@
       <w:r>
         <w:rPr>
           <w:rFonts w:ascii="Calibri" w:hAnsi="Calibri" w:cs="Calibri"/>
+          <w:sz w:val="22"/>
+          <w:szCs w:val="22"/>
           <w:lang w:val="en-US"/>
         </w:rPr>
         <w:t xml:space="preserve">── </w:t>
       </w:r>
       <w:proofErr w:type="spellStart"/>
-      <w:r>
-        <w:rPr>
-          <w:rFonts w:ascii="Calibri" w:hAnsi="Calibri" w:cs="Calibri"/>
+      <w:proofErr w:type="gramStart"/>
+      <w:r>
+        <w:rPr>
+          <w:rFonts w:ascii="Calibri" w:hAnsi="Calibri" w:cs="Calibri"/>
+          <w:sz w:val="22"/>
+          <w:szCs w:val="22"/>
           <w:lang w:val="en-US"/>
         </w:rPr>
         <w:t>package.json</w:t>
       </w:r>
       <w:proofErr w:type="spellEnd"/>
-    </w:p>
-    <w:p>
-      <w:pPr>
-        <w:jc w:val="both"/>
-        <w:rPr>
-          <w:rFonts w:ascii="Calibri" w:hAnsi="Calibri" w:cs="Calibri"/>
+      <w:proofErr w:type="gramEnd"/>
+    </w:p>
+    <w:p>
+      <w:pPr>
+        <w:jc w:val="both"/>
+        <w:rPr>
+          <w:rFonts w:ascii="Calibri" w:hAnsi="Calibri" w:cs="Calibri"/>
+          <w:sz w:val="22"/>
+          <w:szCs w:val="22"/>
           <w:lang w:val="en-US"/>
         </w:rPr>
       </w:pPr>
       <w:r>
         <w:rPr>
           <w:rFonts w:ascii="MS Gothic" w:eastAsia="MS Gothic" w:hAnsi="MS Gothic" w:cs="MS Gothic" w:hint="eastAsia"/>
+          <w:sz w:val="22"/>
+          <w:szCs w:val="22"/>
           <w:lang w:val="en-US"/>
         </w:rPr>
         <w:t>├</w:t>
@@ -3442,6 +4530,8 @@
       <w:r>
         <w:rPr>
           <w:rFonts w:ascii="Calibri" w:hAnsi="Calibri" w:cs="Calibri"/>
+          <w:sz w:val="22"/>
+          <w:szCs w:val="22"/>
           <w:lang w:val="en-US"/>
         </w:rPr>
         <w:t>── pytest.ini</w:t>
@@ -3452,17 +4542,23 @@
         <w:jc w:val="both"/>
         <w:rPr>
           <w:rFonts w:ascii="Calibri" w:hAnsi="Calibri" w:cs="Calibri"/>
+          <w:sz w:val="22"/>
+          <w:szCs w:val="22"/>
         </w:rPr>
       </w:pPr>
       <w:r>
         <w:rPr>
           <w:rFonts w:ascii="MS Gothic" w:eastAsia="MS Gothic" w:hAnsi="MS Gothic" w:cs="MS Gothic" w:hint="eastAsia"/>
+          <w:sz w:val="22"/>
+          <w:szCs w:val="22"/>
         </w:rPr>
         <w:t>├</w:t>
       </w:r>
       <w:r>
         <w:rPr>
           <w:rFonts w:ascii="Calibri" w:hAnsi="Calibri" w:cs="Calibri"/>
+          <w:sz w:val="22"/>
+          <w:szCs w:val="22"/>
         </w:rPr>
         <w:t>── relatorio_avaliativo_db.sql</w:t>
       </w:r>
@@ -3472,11 +4568,15 @@
         <w:jc w:val="both"/>
         <w:rPr>
           <w:rFonts w:ascii="Calibri" w:hAnsi="Calibri" w:cs="Calibri"/>
-        </w:rPr>
-      </w:pPr>
-      <w:r>
-        <w:rPr>
-          <w:rFonts w:ascii="Calibri" w:hAnsi="Calibri" w:cs="Calibri"/>
+          <w:sz w:val="22"/>
+          <w:szCs w:val="22"/>
+        </w:rPr>
+      </w:pPr>
+      <w:r>
+        <w:rPr>
+          <w:rFonts w:ascii="Calibri" w:hAnsi="Calibri" w:cs="Calibri"/>
+          <w:sz w:val="22"/>
+          <w:szCs w:val="22"/>
         </w:rPr>
         <w:t>└── README.md</w:t>
       </w:r>
@@ -3486,14 +4586,27 @@
         <w:jc w:val="both"/>
         <w:rPr>
           <w:rFonts w:ascii="Calibri" w:hAnsi="Calibri" w:cs="Calibri"/>
+          <w:sz w:val="22"/>
+          <w:szCs w:val="22"/>
         </w:rPr>
       </w:pPr>
     </w:p>
     <w:p>
       <w:pPr>
         <w:pStyle w:val="Ttulo3"/>
-      </w:pPr>
-      <w:r>
+        <w:jc w:val="both"/>
+        <w:rPr>
+          <w:rFonts w:ascii="Calibri" w:hAnsi="Calibri" w:cs="Calibri"/>
+          <w:sz w:val="22"/>
+          <w:szCs w:val="22"/>
+        </w:rPr>
+      </w:pPr>
+      <w:r>
+        <w:rPr>
+          <w:rFonts w:ascii="Calibri" w:hAnsi="Calibri" w:cs="Calibri"/>
+          <w:sz w:val="22"/>
+          <w:szCs w:val="22"/>
+        </w:rPr>
         <w:t>Recomendações:</w:t>
       </w:r>
     </w:p>
@@ -3504,25 +4617,45 @@
           <w:numId w:val="5"/>
         </w:numPr>
         <w:spacing w:before="100" w:beforeAutospacing="1" w:after="100" w:afterAutospacing="1"/>
+        <w:jc w:val="both"/>
+        <w:rPr>
+          <w:rFonts w:ascii="Calibri" w:hAnsi="Calibri" w:cs="Calibri"/>
+          <w:sz w:val="22"/>
+          <w:szCs w:val="22"/>
+        </w:rPr>
       </w:pPr>
       <w:r>
         <w:rPr>
           <w:rStyle w:val="Forte"/>
-          <w:rFonts w:eastAsiaTheme="majorEastAsia"/>
+          <w:rFonts w:ascii="Calibri" w:eastAsiaTheme="majorEastAsia" w:hAnsi="Calibri" w:cs="Calibri"/>
+          <w:sz w:val="22"/>
+          <w:szCs w:val="22"/>
         </w:rPr>
         <w:t>Segurança</w:t>
       </w:r>
       <w:r>
+        <w:rPr>
+          <w:rFonts w:ascii="Calibri" w:hAnsi="Calibri" w:cs="Calibri"/>
+          <w:sz w:val="22"/>
+          <w:szCs w:val="22"/>
+        </w:rPr>
         <w:t>: Não foi detectado um arquivo de política de segurança (</w:t>
       </w:r>
       <w:r>
         <w:rPr>
           <w:rStyle w:val="CdigoHTML"/>
-          <w:rFonts w:eastAsiaTheme="majorEastAsia"/>
+          <w:rFonts w:ascii="Calibri" w:eastAsiaTheme="majorEastAsia" w:hAnsi="Calibri" w:cs="Calibri"/>
+          <w:sz w:val="22"/>
+          <w:szCs w:val="22"/>
         </w:rPr>
         <w:t>SECURITY.md</w:t>
       </w:r>
       <w:r>
+        <w:rPr>
+          <w:rFonts w:ascii="Calibri" w:hAnsi="Calibri" w:cs="Calibri"/>
+          <w:sz w:val="22"/>
+          <w:szCs w:val="22"/>
+        </w:rPr>
         <w:t>). Recomenda-se a criação deste arquivo para definir diretrizes de segurança e procedimentos para relatar vulnerabilidades.</w:t>
       </w:r>
     </w:p>
@@ -3533,23 +4666,364 @@
           <w:numId w:val="5"/>
         </w:numPr>
         <w:spacing w:before="100" w:beforeAutospacing="1" w:after="100" w:afterAutospacing="1"/>
+        <w:jc w:val="both"/>
+        <w:rPr>
+          <w:rFonts w:ascii="Calibri" w:hAnsi="Calibri" w:cs="Calibri"/>
+          <w:sz w:val="22"/>
+          <w:szCs w:val="22"/>
+        </w:rPr>
       </w:pPr>
       <w:r>
         <w:rPr>
           <w:rStyle w:val="Forte"/>
-          <w:rFonts w:eastAsiaTheme="majorEastAsia"/>
+          <w:rFonts w:ascii="Calibri" w:eastAsiaTheme="majorEastAsia" w:hAnsi="Calibri" w:cs="Calibri"/>
+          <w:sz w:val="22"/>
+          <w:szCs w:val="22"/>
         </w:rPr>
         <w:t>Documentação</w:t>
       </w:r>
       <w:r>
-        <w:t>: Melhorar a documentação, especialmente o README, para fornecer uma visão mais detalhada do projeto, instruções de configuração, execução e contribuição.</w:t>
-      </w:r>
-    </w:p>
-    <w:p>
-      <w:pPr>
-        <w:jc w:val="both"/>
-        <w:rPr>
-          <w:rFonts w:ascii="Calibri" w:hAnsi="Calibri" w:cs="Calibri"/>
+        <w:rPr>
+          <w:rFonts w:ascii="Calibri" w:hAnsi="Calibri" w:cs="Calibri"/>
+          <w:sz w:val="22"/>
+          <w:szCs w:val="22"/>
+        </w:rPr>
+        <w:t xml:space="preserve">: Melhorar a documentação, especialmente o README, para fornecer uma visão mais detalhada do projeto, instruções de configuração, </w:t>
+      </w:r>
+    </w:p>
+    <w:p>
+      <w:pPr>
+        <w:numPr>
+          <w:ilvl w:val="0"/>
+          <w:numId w:val="5"/>
+        </w:numPr>
+        <w:spacing w:before="100" w:beforeAutospacing="1" w:after="100" w:afterAutospacing="1"/>
+        <w:jc w:val="both"/>
+        <w:rPr>
+          <w:rFonts w:ascii="Calibri" w:hAnsi="Calibri" w:cs="Calibri"/>
+          <w:sz w:val="22"/>
+          <w:szCs w:val="22"/>
+        </w:rPr>
+      </w:pPr>
+    </w:p>
+    <w:p>
+      <w:pPr>
+        <w:rPr>
+          <w:rFonts w:ascii="Calibri" w:hAnsi="Calibri" w:cs="Calibri"/>
+          <w:sz w:val="22"/>
+          <w:szCs w:val="22"/>
+        </w:rPr>
+      </w:pPr>
+      <w:r>
+        <w:rPr>
+          <w:rFonts w:ascii="Calibri" w:hAnsi="Calibri" w:cs="Calibri"/>
+          <w:sz w:val="22"/>
+          <w:szCs w:val="22"/>
+        </w:rPr>
+        <w:br w:type="page"/>
+      </w:r>
+    </w:p>
+    <w:p>
+      <w:pPr>
+        <w:spacing w:before="100" w:beforeAutospacing="1" w:after="100" w:afterAutospacing="1"/>
+        <w:jc w:val="both"/>
+        <w:rPr>
+          <w:rFonts w:ascii="Calibri" w:hAnsi="Calibri" w:cs="Calibri"/>
+          <w:sz w:val="22"/>
+          <w:szCs w:val="22"/>
+        </w:rPr>
+      </w:pPr>
+      <w:r>
+        <w:rPr>
+          <w:rFonts w:ascii="Calibri" w:hAnsi="Calibri" w:cs="Calibri"/>
+          <w:sz w:val="22"/>
+          <w:szCs w:val="22"/>
+        </w:rPr>
+        <w:lastRenderedPageBreak/>
+        <w:t>Próximos Passos para o Desenvolviment</w:t>
+      </w:r>
+      <w:r>
+        <w:rPr>
+          <w:rFonts w:ascii="Calibri" w:hAnsi="Calibri" w:cs="Calibri"/>
+          <w:sz w:val="22"/>
+          <w:szCs w:val="22"/>
+        </w:rPr>
+        <w:t>o (15/5)</w:t>
+      </w:r>
+    </w:p>
+    <w:p>
+      <w:pPr>
+        <w:pStyle w:val="NormalWeb"/>
+        <w:numPr>
+          <w:ilvl w:val="0"/>
+          <w:numId w:val="6"/>
+        </w:numPr>
+        <w:jc w:val="both"/>
+        <w:rPr>
+          <w:rFonts w:ascii="Calibri" w:hAnsi="Calibri" w:cs="Calibri"/>
+          <w:sz w:val="22"/>
+          <w:szCs w:val="22"/>
+        </w:rPr>
+      </w:pPr>
+      <w:r>
+        <w:rPr>
+          <w:rStyle w:val="Forte"/>
+          <w:rFonts w:ascii="Calibri" w:eastAsiaTheme="majorEastAsia" w:hAnsi="Calibri" w:cs="Calibri"/>
+          <w:sz w:val="22"/>
+          <w:szCs w:val="22"/>
+        </w:rPr>
+        <w:t>Integração de Banco de Dados</w:t>
+      </w:r>
+      <w:r>
+        <w:rPr>
+          <w:rFonts w:ascii="Calibri" w:hAnsi="Calibri" w:cs="Calibri"/>
+          <w:sz w:val="22"/>
+          <w:szCs w:val="22"/>
+        </w:rPr>
+        <w:t xml:space="preserve">: Garantir que as tabelas no arquivo </w:t>
+      </w:r>
+      <w:proofErr w:type="spellStart"/>
+      <w:r>
+        <w:rPr>
+          <w:rStyle w:val="CdigoHTML"/>
+          <w:rFonts w:ascii="Calibri" w:eastAsiaTheme="majorEastAsia" w:hAnsi="Calibri" w:cs="Calibri"/>
+          <w:sz w:val="22"/>
+          <w:szCs w:val="22"/>
+        </w:rPr>
+        <w:t>relatorio_avaliativo_db.sql</w:t>
+      </w:r>
+      <w:proofErr w:type="spellEnd"/>
+      <w:r>
+        <w:rPr>
+          <w:rFonts w:ascii="Calibri" w:hAnsi="Calibri" w:cs="Calibri"/>
+          <w:sz w:val="22"/>
+          <w:szCs w:val="22"/>
+        </w:rPr>
+        <w:t xml:space="preserve"> estejam atualizadas e configuradas corretamente no ambiente de desenvolvimento. Isso inclui a verificação de todas as tabelas e suas relações para que estejam de acordo com os requisitos do sistema.</w:t>
+      </w:r>
+    </w:p>
+    <w:p>
+      <w:pPr>
+        <w:pStyle w:val="NormalWeb"/>
+        <w:numPr>
+          <w:ilvl w:val="0"/>
+          <w:numId w:val="6"/>
+        </w:numPr>
+        <w:jc w:val="both"/>
+        <w:rPr>
+          <w:rFonts w:ascii="Calibri" w:hAnsi="Calibri" w:cs="Calibri"/>
+          <w:sz w:val="22"/>
+          <w:szCs w:val="22"/>
+        </w:rPr>
+      </w:pPr>
+      <w:r>
+        <w:rPr>
+          <w:rStyle w:val="Forte"/>
+          <w:rFonts w:ascii="Calibri" w:eastAsiaTheme="majorEastAsia" w:hAnsi="Calibri" w:cs="Calibri"/>
+          <w:sz w:val="22"/>
+          <w:szCs w:val="22"/>
+        </w:rPr>
+        <w:t>Desenvolvimento de Funcionalidades</w:t>
+      </w:r>
+      <w:r>
+        <w:rPr>
+          <w:rFonts w:ascii="Calibri" w:hAnsi="Calibri" w:cs="Calibri"/>
+          <w:sz w:val="22"/>
+          <w:szCs w:val="22"/>
+        </w:rPr>
+        <w:t xml:space="preserve">: Continuar a implementação das funcionalidades principais no diretório </w:t>
+      </w:r>
+      <w:proofErr w:type="spellStart"/>
+      <w:r>
+        <w:rPr>
+          <w:rStyle w:val="CdigoHTML"/>
+          <w:rFonts w:ascii="Calibri" w:eastAsiaTheme="majorEastAsia" w:hAnsi="Calibri" w:cs="Calibri"/>
+          <w:sz w:val="22"/>
+          <w:szCs w:val="22"/>
+        </w:rPr>
+        <w:t>src</w:t>
+      </w:r>
+      <w:proofErr w:type="spellEnd"/>
+      <w:r>
+        <w:rPr>
+          <w:rFonts w:ascii="Calibri" w:hAnsi="Calibri" w:cs="Calibri"/>
+          <w:sz w:val="22"/>
+          <w:szCs w:val="22"/>
+        </w:rPr>
+        <w:t>, incluindo o desenvolvimento de novos módulos conforme necessário e a melhoria dos existentes.</w:t>
+      </w:r>
+    </w:p>
+    <w:p>
+      <w:pPr>
+        <w:pStyle w:val="NormalWeb"/>
+        <w:numPr>
+          <w:ilvl w:val="0"/>
+          <w:numId w:val="6"/>
+        </w:numPr>
+        <w:jc w:val="both"/>
+        <w:rPr>
+          <w:rFonts w:ascii="Calibri" w:hAnsi="Calibri" w:cs="Calibri"/>
+          <w:sz w:val="22"/>
+          <w:szCs w:val="22"/>
+        </w:rPr>
+      </w:pPr>
+      <w:r>
+        <w:rPr>
+          <w:rStyle w:val="Forte"/>
+          <w:rFonts w:ascii="Calibri" w:eastAsiaTheme="majorEastAsia" w:hAnsi="Calibri" w:cs="Calibri"/>
+          <w:sz w:val="22"/>
+          <w:szCs w:val="22"/>
+        </w:rPr>
+        <w:t>Testes</w:t>
+      </w:r>
+      <w:r>
+        <w:rPr>
+          <w:rFonts w:ascii="Calibri" w:hAnsi="Calibri" w:cs="Calibri"/>
+          <w:sz w:val="22"/>
+          <w:szCs w:val="22"/>
+        </w:rPr>
+        <w:t xml:space="preserve">: Ampliar a cobertura de testes no diretório </w:t>
+      </w:r>
+      <w:proofErr w:type="spellStart"/>
+      <w:r>
+        <w:rPr>
+          <w:rStyle w:val="CdigoHTML"/>
+          <w:rFonts w:ascii="Calibri" w:eastAsiaTheme="majorEastAsia" w:hAnsi="Calibri" w:cs="Calibri"/>
+          <w:sz w:val="22"/>
+          <w:szCs w:val="22"/>
+        </w:rPr>
+        <w:t>tests</w:t>
+      </w:r>
+      <w:proofErr w:type="spellEnd"/>
+      <w:r>
+        <w:rPr>
+          <w:rFonts w:ascii="Calibri" w:hAnsi="Calibri" w:cs="Calibri"/>
+          <w:sz w:val="22"/>
+          <w:szCs w:val="22"/>
+        </w:rPr>
+        <w:t>, criando casos de teste para todas as funcionalidades críticas. Isso garantirá que o código seja robusto e livre de erros antes da implantação.</w:t>
+      </w:r>
+    </w:p>
+    <w:p>
+      <w:pPr>
+        <w:pStyle w:val="NormalWeb"/>
+        <w:numPr>
+          <w:ilvl w:val="0"/>
+          <w:numId w:val="6"/>
+        </w:numPr>
+        <w:jc w:val="both"/>
+        <w:rPr>
+          <w:rFonts w:ascii="Calibri" w:hAnsi="Calibri" w:cs="Calibri"/>
+          <w:sz w:val="22"/>
+          <w:szCs w:val="22"/>
+        </w:rPr>
+      </w:pPr>
+      <w:r>
+        <w:rPr>
+          <w:rStyle w:val="Forte"/>
+          <w:rFonts w:ascii="Calibri" w:eastAsiaTheme="majorEastAsia" w:hAnsi="Calibri" w:cs="Calibri"/>
+          <w:sz w:val="22"/>
+          <w:szCs w:val="22"/>
+        </w:rPr>
+        <w:t>Documentação e Suporte</w:t>
+      </w:r>
+      <w:r>
+        <w:rPr>
+          <w:rFonts w:ascii="Calibri" w:hAnsi="Calibri" w:cs="Calibri"/>
+          <w:sz w:val="22"/>
+          <w:szCs w:val="22"/>
+        </w:rPr>
+        <w:t xml:space="preserve">: Atualizar a documentação no diretório </w:t>
+      </w:r>
+      <w:r>
+        <w:rPr>
+          <w:rStyle w:val="CdigoHTML"/>
+          <w:rFonts w:ascii="Calibri" w:eastAsiaTheme="majorEastAsia" w:hAnsi="Calibri" w:cs="Calibri"/>
+          <w:sz w:val="22"/>
+          <w:szCs w:val="22"/>
+        </w:rPr>
+        <w:t>Materiais suporte</w:t>
+      </w:r>
+      <w:r>
+        <w:rPr>
+          <w:rFonts w:ascii="Calibri" w:hAnsi="Calibri" w:cs="Calibri"/>
+          <w:sz w:val="22"/>
+          <w:szCs w:val="22"/>
+        </w:rPr>
+        <w:t xml:space="preserve"> para refletir as mudanças recentes no código e garantir que todos os membros da equipe estejam alinhados com as últimas atualizações.</w:t>
+      </w:r>
+    </w:p>
+    <w:p>
+      <w:pPr>
+        <w:pStyle w:val="NormalWeb"/>
+        <w:numPr>
+          <w:ilvl w:val="0"/>
+          <w:numId w:val="6"/>
+        </w:numPr>
+        <w:jc w:val="both"/>
+        <w:rPr>
+          <w:rFonts w:ascii="Calibri" w:hAnsi="Calibri" w:cs="Calibri"/>
+          <w:sz w:val="22"/>
+          <w:szCs w:val="22"/>
+        </w:rPr>
+      </w:pPr>
+      <w:r>
+        <w:rPr>
+          <w:rStyle w:val="Forte"/>
+          <w:rFonts w:ascii="Calibri" w:eastAsiaTheme="majorEastAsia" w:hAnsi="Calibri" w:cs="Calibri"/>
+          <w:sz w:val="22"/>
+          <w:szCs w:val="22"/>
+        </w:rPr>
+        <w:t>Ambiente Virtual e Dependências</w:t>
+      </w:r>
+      <w:r>
+        <w:rPr>
+          <w:rFonts w:ascii="Calibri" w:hAnsi="Calibri" w:cs="Calibri"/>
+          <w:sz w:val="22"/>
+          <w:szCs w:val="22"/>
+        </w:rPr>
+        <w:t xml:space="preserve">: Manter o ambiente virtual atualizado e garantir que o </w:t>
+      </w:r>
+      <w:r>
+        <w:rPr>
+          <w:rStyle w:val="CdigoHTML"/>
+          <w:rFonts w:ascii="Calibri" w:eastAsiaTheme="majorEastAsia" w:hAnsi="Calibri" w:cs="Calibri"/>
+          <w:sz w:val="22"/>
+          <w:szCs w:val="22"/>
+        </w:rPr>
+        <w:t>requirements.txt</w:t>
+      </w:r>
+      <w:r>
+        <w:rPr>
+          <w:rFonts w:ascii="Calibri" w:hAnsi="Calibri" w:cs="Calibri"/>
+          <w:sz w:val="22"/>
+          <w:szCs w:val="22"/>
+        </w:rPr>
+        <w:t xml:space="preserve"> contenha todas as bibliotecas necessárias para o funcionamento do projeto. Verificar a compatibilidade de versões e resolver conflitos, se houver.</w:t>
+      </w:r>
+    </w:p>
+    <w:p>
+      <w:pPr>
+        <w:numPr>
+          <w:ilvl w:val="0"/>
+          <w:numId w:val="5"/>
+        </w:numPr>
+        <w:spacing w:before="100" w:beforeAutospacing="1" w:after="100" w:afterAutospacing="1"/>
+        <w:jc w:val="both"/>
+        <w:rPr>
+          <w:rFonts w:ascii="Calibri" w:hAnsi="Calibri" w:cs="Calibri"/>
+          <w:sz w:val="22"/>
+          <w:szCs w:val="22"/>
+        </w:rPr>
+      </w:pPr>
+    </w:p>
+    <w:p>
+      <w:pPr>
+        <w:jc w:val="both"/>
+        <w:rPr>
+          <w:rFonts w:ascii="Calibri" w:hAnsi="Calibri" w:cs="Calibri"/>
+          <w:sz w:val="22"/>
+          <w:szCs w:val="22"/>
         </w:rPr>
       </w:pPr>
     </w:p>
@@ -3846,7 +5320,7 @@
         <w:sz w:val="20"/>
       </w:rPr>
     </w:lvl>
-    <w:lvl w:ilvl="1" w:tentative="1">
+    <w:lvl w:ilvl="1">
       <w:start w:val="1"/>
       <w:numFmt w:val="bullet"/>
       <w:lvlText w:val="o"/>
@@ -3976,6 +5450,119 @@
     </w:lvl>
   </w:abstractNum>
   <w:abstractNum w:abstractNumId="3" w15:restartNumberingAfterBreak="0">
+    <w:nsid w:val="666E67F3"/>
+    <w:multiLevelType w:val="multilevel"/>
+    <w:tmpl w:val="22127B10"/>
+    <w:lvl w:ilvl="0">
+      <w:start w:val="1"/>
+      <w:numFmt w:val="decimal"/>
+      <w:lvlText w:val="%1."/>
+      <w:lvlJc w:val="left"/>
+      <w:pPr>
+        <w:tabs>
+          <w:tab w:val="num" w:pos="720"/>
+        </w:tabs>
+        <w:ind w:left="720" w:hanging="360"/>
+      </w:pPr>
+    </w:lvl>
+    <w:lvl w:ilvl="1" w:tentative="1">
+      <w:start w:val="1"/>
+      <w:numFmt w:val="decimal"/>
+      <w:lvlText w:val="%2."/>
+      <w:lvlJc w:val="left"/>
+      <w:pPr>
+        <w:tabs>
+          <w:tab w:val="num" w:pos="1440"/>
+        </w:tabs>
+        <w:ind w:left="1440" w:hanging="360"/>
+      </w:pPr>
+    </w:lvl>
+    <w:lvl w:ilvl="2" w:tentative="1">
+      <w:start w:val="1"/>
+      <w:numFmt w:val="decimal"/>
+      <w:lvlText w:val="%3."/>
+      <w:lvlJc w:val="left"/>
+      <w:pPr>
+        <w:tabs>
+          <w:tab w:val="num" w:pos="2160"/>
+        </w:tabs>
+        <w:ind w:left="2160" w:hanging="360"/>
+      </w:pPr>
+    </w:lvl>
+    <w:lvl w:ilvl="3" w:tentative="1">
+      <w:start w:val="1"/>
+      <w:numFmt w:val="decimal"/>
+      <w:lvlText w:val="%4."/>
+      <w:lvlJc w:val="left"/>
+      <w:pPr>
+        <w:tabs>
+          <w:tab w:val="num" w:pos="2880"/>
+        </w:tabs>
+        <w:ind w:left="2880" w:hanging="360"/>
+      </w:pPr>
+    </w:lvl>
+    <w:lvl w:ilvl="4" w:tentative="1">
+      <w:start w:val="1"/>
+      <w:numFmt w:val="decimal"/>
+      <w:lvlText w:val="%5."/>
+      <w:lvlJc w:val="left"/>
+      <w:pPr>
+        <w:tabs>
+          <w:tab w:val="num" w:pos="3600"/>
+        </w:tabs>
+        <w:ind w:left="3600" w:hanging="360"/>
+      </w:pPr>
+    </w:lvl>
+    <w:lvl w:ilvl="5" w:tentative="1">
+      <w:start w:val="1"/>
+      <w:numFmt w:val="decimal"/>
+      <w:lvlText w:val="%6."/>
+      <w:lvlJc w:val="left"/>
+      <w:pPr>
+        <w:tabs>
+          <w:tab w:val="num" w:pos="4320"/>
+        </w:tabs>
+        <w:ind w:left="4320" w:hanging="360"/>
+      </w:pPr>
+    </w:lvl>
+    <w:lvl w:ilvl="6" w:tentative="1">
+      <w:start w:val="1"/>
+      <w:numFmt w:val="decimal"/>
+      <w:lvlText w:val="%7."/>
+      <w:lvlJc w:val="left"/>
+      <w:pPr>
+        <w:tabs>
+          <w:tab w:val="num" w:pos="5040"/>
+        </w:tabs>
+        <w:ind w:left="5040" w:hanging="360"/>
+      </w:pPr>
+    </w:lvl>
+    <w:lvl w:ilvl="7" w:tentative="1">
+      <w:start w:val="1"/>
+      <w:numFmt w:val="decimal"/>
+      <w:lvlText w:val="%8."/>
+      <w:lvlJc w:val="left"/>
+      <w:pPr>
+        <w:tabs>
+          <w:tab w:val="num" w:pos="5760"/>
+        </w:tabs>
+        <w:ind w:left="5760" w:hanging="360"/>
+      </w:pPr>
+    </w:lvl>
+    <w:lvl w:ilvl="8" w:tentative="1">
+      <w:start w:val="1"/>
+      <w:numFmt w:val="decimal"/>
+      <w:lvlText w:val="%9."/>
+      <w:lvlJc w:val="left"/>
+      <w:pPr>
+        <w:tabs>
+          <w:tab w:val="num" w:pos="6480"/>
+        </w:tabs>
+        <w:ind w:left="6480" w:hanging="360"/>
+      </w:pPr>
+    </w:lvl>
+  </w:abstractNum>
+  <w:abstractNum w:abstractNumId="4" w15:restartNumberingAfterBreak="0">
     <w:nsid w:val="7BFC4702"/>
     <w:multiLevelType w:val="multilevel"/>
     <w:tmpl w:val="BB289F10"/>
@@ -4124,7 +5711,7 @@
       </w:rPr>
     </w:lvl>
   </w:abstractNum>
-  <w:abstractNum w:abstractNumId="4" w15:restartNumberingAfterBreak="0">
+  <w:abstractNum w:abstractNumId="5" w15:restartNumberingAfterBreak="0">
     <w:nsid w:val="7D3943E0"/>
     <w:multiLevelType w:val="multilevel"/>
     <w:tmpl w:val="5F70E470"/>
@@ -4245,16 +5832,19 @@
     <w:abstractNumId w:val="1"/>
   </w:num>
   <w:num w:numId="2" w16cid:durableId="1507597054">
-    <w:abstractNumId w:val="3"/>
+    <w:abstractNumId w:val="4"/>
   </w:num>
   <w:num w:numId="3" w16cid:durableId="1122922930">
     <w:abstractNumId w:val="0"/>
   </w:num>
   <w:num w:numId="4" w16cid:durableId="639306853">
-    <w:abstractNumId w:val="4"/>
+    <w:abstractNumId w:val="5"/>
   </w:num>
   <w:num w:numId="5" w16cid:durableId="1621375565">
     <w:abstractNumId w:val="2"/>
+  </w:num>
+  <w:num w:numId="6" w16cid:durableId="1567835258">
+    <w:abstractNumId w:val="3"/>
   </w:num>
 </w:numbering>
 </file>

--- a/Materiais suporte/RAv.docx
+++ b/Materiais suporte/RAv.docx
@@ -5016,6 +5016,550 @@
           <w:szCs w:val="22"/>
         </w:rPr>
       </w:pPr>
+    </w:p>
+    <w:p>
+      <w:pPr>
+        <w:rPr>
+          <w:rFonts w:ascii="Calibri" w:hAnsi="Calibri" w:cs="Calibri"/>
+          <w:sz w:val="22"/>
+          <w:szCs w:val="22"/>
+        </w:rPr>
+      </w:pPr>
+      <w:r>
+        <w:rPr>
+          <w:rFonts w:ascii="Calibri" w:hAnsi="Calibri" w:cs="Calibri"/>
+          <w:sz w:val="22"/>
+          <w:szCs w:val="22"/>
+        </w:rPr>
+        <w:br w:type="page"/>
+      </w:r>
+    </w:p>
+    <w:p>
+      <w:pPr>
+        <w:pStyle w:val="NormalWeb"/>
+      </w:pPr>
+      <w:r>
+        <w:rPr>
+          <w:rStyle w:val="CdigoHTML"/>
+          <w:rFonts w:eastAsiaTheme="majorEastAsia"/>
+          <w:highlight w:val="yellow"/>
+        </w:rPr>
+        <w:lastRenderedPageBreak/>
+        <w:t>dashboard.html</w:t>
+      </w:r>
+    </w:p>
+    <w:p>
+      <w:pPr>
+        <w:pStyle w:val="NormalWeb"/>
+      </w:pPr>
+      <w:r>
+        <w:t xml:space="preserve">O código do </w:t>
+      </w:r>
+      <w:r>
+        <w:rPr>
+          <w:rStyle w:val="CdigoHTML"/>
+          <w:rFonts w:eastAsiaTheme="majorEastAsia"/>
+          <w:highlight w:val="yellow"/>
+        </w:rPr>
+        <w:t>dashboard.html</w:t>
+      </w:r>
+      <w:r>
+        <w:t xml:space="preserve"> está bem estruturado, utilizando </w:t>
+      </w:r>
+      <w:proofErr w:type="spellStart"/>
+      <w:r>
+        <w:t>Bootstrap</w:t>
+      </w:r>
+      <w:proofErr w:type="spellEnd"/>
+      <w:r>
+        <w:t xml:space="preserve"> para a estilização e organização dos elementos. A inclusão de modais para adicionar, editar e excluir alunos é uma boa prática.</w:t>
+      </w:r>
+    </w:p>
+    <w:p>
+      <w:pPr>
+        <w:pStyle w:val="NormalWeb"/>
+      </w:pPr>
+      <w:r>
+        <w:rPr>
+          <w:rStyle w:val="Forte"/>
+          <w:rFonts w:eastAsiaTheme="majorEastAsia"/>
+        </w:rPr>
+        <w:t>Sugestões de Melhoria:</w:t>
+      </w:r>
+    </w:p>
+    <w:p>
+      <w:pPr>
+        <w:numPr>
+          <w:ilvl w:val="0"/>
+          <w:numId w:val="7"/>
+        </w:numPr>
+        <w:spacing w:before="100" w:beforeAutospacing="1" w:after="100" w:afterAutospacing="1"/>
+      </w:pPr>
+      <w:r>
+        <w:rPr>
+          <w:rStyle w:val="Forte"/>
+          <w:rFonts w:eastAsiaTheme="majorEastAsia"/>
+        </w:rPr>
+        <w:t>Carregamento de Dados do Estudante:</w:t>
+      </w:r>
+      <w:r>
+        <w:t xml:space="preserve"> No momento, a lógica para carregar os detalhes do estudante selecionado está incompleta. A função </w:t>
+      </w:r>
+      <w:proofErr w:type="spellStart"/>
+      <w:r>
+        <w:rPr>
+          <w:rStyle w:val="CdigoHTML"/>
+          <w:rFonts w:eastAsiaTheme="majorEastAsia"/>
+        </w:rPr>
+        <w:t>studentList.onchange</w:t>
+      </w:r>
+      <w:proofErr w:type="spellEnd"/>
+      <w:r>
+        <w:t xml:space="preserve"> precisa ser aprimorada para buscar as informações do estudante selecionado no </w:t>
+      </w:r>
+      <w:proofErr w:type="spellStart"/>
+      <w:r>
+        <w:t>backend</w:t>
+      </w:r>
+      <w:proofErr w:type="spellEnd"/>
+      <w:r>
+        <w:t xml:space="preserve"> (através de uma requisição à API) e exibir os dados no </w:t>
+      </w:r>
+      <w:proofErr w:type="spellStart"/>
+      <w:r>
+        <w:rPr>
+          <w:rStyle w:val="CdigoHTML"/>
+          <w:rFonts w:eastAsiaTheme="majorEastAsia"/>
+        </w:rPr>
+        <w:t>student-info</w:t>
+      </w:r>
+      <w:proofErr w:type="spellEnd"/>
+      <w:r>
+        <w:t>.</w:t>
+      </w:r>
+    </w:p>
+    <w:p>
+      <w:pPr>
+        <w:pStyle w:val="NormalWeb"/>
+        <w:numPr>
+          <w:ilvl w:val="0"/>
+          <w:numId w:val="7"/>
+        </w:numPr>
+      </w:pPr>
+      <w:r>
+        <w:rPr>
+          <w:rStyle w:val="Forte"/>
+          <w:rFonts w:eastAsiaTheme="majorEastAsia"/>
+        </w:rPr>
+        <w:t>Tratamento de Erros:</w:t>
+      </w:r>
+      <w:r>
+        <w:t xml:space="preserve"> Implementar tratamento de erros nas requisições à API (POST, PUT, DELETE) para informar o usuário sobre possíveis falhas, como aluno não encontrado ou erro de validação.</w:t>
+      </w:r>
+    </w:p>
+    <w:p>
+      <w:pPr>
+        <w:pStyle w:val="NormalWeb"/>
+        <w:numPr>
+          <w:ilvl w:val="0"/>
+          <w:numId w:val="7"/>
+        </w:numPr>
+      </w:pPr>
+      <w:r>
+        <w:rPr>
+          <w:rStyle w:val="Forte"/>
+          <w:rFonts w:eastAsiaTheme="majorEastAsia"/>
+        </w:rPr>
+        <w:t>Melhoria da Interface do Usuário:</w:t>
+      </w:r>
+    </w:p>
+    <w:p>
+      <w:pPr>
+        <w:numPr>
+          <w:ilvl w:val="1"/>
+          <w:numId w:val="7"/>
+        </w:numPr>
+        <w:spacing w:before="100" w:beforeAutospacing="1" w:after="100" w:afterAutospacing="1"/>
+      </w:pPr>
+      <w:r>
+        <w:rPr>
+          <w:rStyle w:val="Forte"/>
+          <w:rFonts w:eastAsiaTheme="majorEastAsia"/>
+        </w:rPr>
+        <w:t>Ordenação da Lista de Alunos:</w:t>
+      </w:r>
+      <w:r>
+        <w:t xml:space="preserve"> Ordenar a lista de alunos alfabeticamente para facilitar a busca.</w:t>
+      </w:r>
+    </w:p>
+    <w:p>
+      <w:pPr>
+        <w:numPr>
+          <w:ilvl w:val="1"/>
+          <w:numId w:val="7"/>
+        </w:numPr>
+        <w:spacing w:before="100" w:beforeAutospacing="1" w:after="100" w:afterAutospacing="1"/>
+      </w:pPr>
+      <w:r>
+        <w:rPr>
+          <w:rStyle w:val="Forte"/>
+          <w:rFonts w:eastAsiaTheme="majorEastAsia"/>
+        </w:rPr>
+        <w:t>Filtro de Alunos:</w:t>
+      </w:r>
+      <w:r>
+        <w:t xml:space="preserve"> Adicionar um campo de busca para filtrar a lista de alunos por nome ou série.</w:t>
+      </w:r>
+    </w:p>
+    <w:p>
+      <w:pPr>
+        <w:numPr>
+          <w:ilvl w:val="1"/>
+          <w:numId w:val="7"/>
+        </w:numPr>
+        <w:spacing w:before="100" w:beforeAutospacing="1" w:after="100" w:afterAutospacing="1"/>
+      </w:pPr>
+      <w:r>
+        <w:rPr>
+          <w:rStyle w:val="Forte"/>
+          <w:rFonts w:eastAsiaTheme="majorEastAsia"/>
+        </w:rPr>
+        <w:t>Feedback Visual:</w:t>
+      </w:r>
+      <w:r>
+        <w:t xml:space="preserve"> Adicionar feedback visual (como um </w:t>
+      </w:r>
+      <w:proofErr w:type="spellStart"/>
+      <w:r>
+        <w:t>spinner</w:t>
+      </w:r>
+      <w:proofErr w:type="spellEnd"/>
+      <w:r>
+        <w:t>) durante o carregamento dos dados para indicar que a requisição está em andamento.</w:t>
+      </w:r>
+    </w:p>
+    <w:p>
+      <w:pPr>
+        <w:numPr>
+          <w:ilvl w:val="1"/>
+          <w:numId w:val="7"/>
+        </w:numPr>
+        <w:spacing w:before="100" w:beforeAutospacing="1" w:after="100" w:afterAutospacing="1"/>
+      </w:pPr>
+      <w:r>
+        <w:rPr>
+          <w:rStyle w:val="Forte"/>
+          <w:rFonts w:eastAsiaTheme="majorEastAsia"/>
+        </w:rPr>
+        <w:t>Mensagens de Sucesso/Erro:</w:t>
+      </w:r>
+      <w:r>
+        <w:t xml:space="preserve"> Exibir mensagens de sucesso (</w:t>
+      </w:r>
+      <w:proofErr w:type="spellStart"/>
+      <w:r>
+        <w:t>ex</w:t>
+      </w:r>
+      <w:proofErr w:type="spellEnd"/>
+      <w:r>
+        <w:t>: "Aluno cadastrado com sucesso!") ou erro (</w:t>
+      </w:r>
+      <w:proofErr w:type="spellStart"/>
+      <w:r>
+        <w:t>ex</w:t>
+      </w:r>
+      <w:proofErr w:type="spellEnd"/>
+      <w:r>
+        <w:t>: "Erro ao excluir aluno.") para informar o usuário sobre o resultado das operações.</w:t>
+      </w:r>
+    </w:p>
+    <w:p>
+      <w:pPr>
+        <w:rPr>
+          <w:rFonts w:ascii="Calibri" w:hAnsi="Calibri" w:cs="Calibri"/>
+          <w:sz w:val="22"/>
+          <w:szCs w:val="22"/>
+        </w:rPr>
+      </w:pPr>
+      <w:r>
+        <w:rPr>
+          <w:rFonts w:ascii="Calibri" w:hAnsi="Calibri" w:cs="Calibri"/>
+          <w:sz w:val="22"/>
+          <w:szCs w:val="22"/>
+        </w:rPr>
+        <w:br w:type="page"/>
+      </w:r>
+    </w:p>
+    <w:p>
+      <w:pPr>
+        <w:pStyle w:val="Ttulo3"/>
+        <w:rPr>
+          <w:b/>
+          <w:bCs/>
+        </w:rPr>
+      </w:pPr>
+      <w:r>
+        <w:rPr>
+          <w:rStyle w:val="CdigoHTML"/>
+          <w:rFonts w:eastAsiaTheme="majorEastAsia"/>
+          <w:highlight w:val="yellow"/>
+        </w:rPr>
+        <w:lastRenderedPageBreak/>
+        <w:t>app.py</w:t>
+      </w:r>
+    </w:p>
+    <w:p>
+      <w:pPr>
+        <w:pStyle w:val="NormalWeb"/>
+      </w:pPr>
+      <w:r>
+        <w:t xml:space="preserve">O código do </w:t>
+      </w:r>
+      <w:r>
+        <w:rPr>
+          <w:rStyle w:val="CdigoHTML"/>
+          <w:rFonts w:eastAsiaTheme="majorEastAsia"/>
+        </w:rPr>
+        <w:t>app.py</w:t>
+      </w:r>
+      <w:r>
+        <w:t xml:space="preserve"> demonstra uma boa estrutura com a utilização do </w:t>
+      </w:r>
+      <w:proofErr w:type="spellStart"/>
+      <w:r>
+        <w:t>Flask</w:t>
+      </w:r>
+      <w:proofErr w:type="spellEnd"/>
+      <w:r>
+        <w:t xml:space="preserve">, </w:t>
+      </w:r>
+      <w:proofErr w:type="spellStart"/>
+      <w:r>
+        <w:t>SQLAlchemy</w:t>
+      </w:r>
+      <w:proofErr w:type="spellEnd"/>
+      <w:r>
+        <w:t xml:space="preserve"> e </w:t>
+      </w:r>
+      <w:proofErr w:type="spellStart"/>
+      <w:r>
+        <w:t>Flask</w:t>
+      </w:r>
+      <w:proofErr w:type="spellEnd"/>
+      <w:r>
+        <w:t xml:space="preserve">-RESTX para a criação da API. A implementação dos </w:t>
+      </w:r>
+      <w:proofErr w:type="spellStart"/>
+      <w:r>
+        <w:t>endpoints</w:t>
+      </w:r>
+      <w:proofErr w:type="spellEnd"/>
+      <w:r>
+        <w:t xml:space="preserve"> para gerenciar alunos está correta, mas algumas melhorias podem ser feitas.</w:t>
+      </w:r>
+    </w:p>
+    <w:p>
+      <w:pPr>
+        <w:pStyle w:val="NormalWeb"/>
+      </w:pPr>
+      <w:r>
+        <w:rPr>
+          <w:rStyle w:val="Forte"/>
+          <w:rFonts w:eastAsiaTheme="majorEastAsia"/>
+        </w:rPr>
+        <w:t>Sugestões de Melhoria:</w:t>
+      </w:r>
+    </w:p>
+    <w:p>
+      <w:pPr>
+        <w:pStyle w:val="NormalWeb"/>
+        <w:numPr>
+          <w:ilvl w:val="0"/>
+          <w:numId w:val="8"/>
+        </w:numPr>
+      </w:pPr>
+      <w:r>
+        <w:rPr>
+          <w:rStyle w:val="Forte"/>
+          <w:rFonts w:eastAsiaTheme="majorEastAsia"/>
+        </w:rPr>
+        <w:t>Segurança:</w:t>
+      </w:r>
+    </w:p>
+    <w:p>
+      <w:pPr>
+        <w:numPr>
+          <w:ilvl w:val="1"/>
+          <w:numId w:val="8"/>
+        </w:numPr>
+        <w:spacing w:before="100" w:beforeAutospacing="1" w:after="100" w:afterAutospacing="1"/>
+      </w:pPr>
+      <w:r>
+        <w:rPr>
+          <w:rStyle w:val="Forte"/>
+          <w:rFonts w:eastAsiaTheme="majorEastAsia"/>
+        </w:rPr>
+        <w:t xml:space="preserve">CSRF </w:t>
+      </w:r>
+      <w:proofErr w:type="spellStart"/>
+      <w:r>
+        <w:rPr>
+          <w:rStyle w:val="Forte"/>
+          <w:rFonts w:eastAsiaTheme="majorEastAsia"/>
+        </w:rPr>
+        <w:t>Protection</w:t>
+      </w:r>
+      <w:proofErr w:type="spellEnd"/>
+      <w:r>
+        <w:rPr>
+          <w:rStyle w:val="Forte"/>
+          <w:rFonts w:eastAsiaTheme="majorEastAsia"/>
+        </w:rPr>
+        <w:t>:</w:t>
+      </w:r>
+      <w:r>
+        <w:t xml:space="preserve"> O </w:t>
+      </w:r>
+      <w:proofErr w:type="spellStart"/>
+      <w:r>
+        <w:t>CSRFProtect</w:t>
+      </w:r>
+      <w:proofErr w:type="spellEnd"/>
+      <w:r>
+        <w:t xml:space="preserve"> já está importado e configurado, porém não está sendo aplicado em nenhuma rota. É necessário adicionar a proteção CSRF às rotas que modificam dados (POST, PUT, DELETE).</w:t>
+      </w:r>
+    </w:p>
+    <w:p>
+      <w:pPr>
+        <w:numPr>
+          <w:ilvl w:val="1"/>
+          <w:numId w:val="8"/>
+        </w:numPr>
+        <w:spacing w:before="100" w:beforeAutospacing="1" w:after="100" w:afterAutospacing="1"/>
+      </w:pPr>
+      <w:r>
+        <w:rPr>
+          <w:rStyle w:val="Forte"/>
+          <w:rFonts w:eastAsiaTheme="majorEastAsia"/>
+        </w:rPr>
+        <w:t>Validação de Entrada:</w:t>
+      </w:r>
+      <w:r>
+        <w:t xml:space="preserve"> Reforçar a validação dos dados de entrada para evitar vulnerabilidades como injeção de SQL. Utilize bibliotecas como Marshmallow para auxiliar na validação.</w:t>
+      </w:r>
+    </w:p>
+    <w:p>
+      <w:pPr>
+        <w:pStyle w:val="NormalWeb"/>
+        <w:numPr>
+          <w:ilvl w:val="0"/>
+          <w:numId w:val="8"/>
+        </w:numPr>
+      </w:pPr>
+      <w:r>
+        <w:rPr>
+          <w:rStyle w:val="Forte"/>
+          <w:rFonts w:eastAsiaTheme="majorEastAsia"/>
+        </w:rPr>
+        <w:t>Tratamento de Erros Personalizado:</w:t>
+      </w:r>
+      <w:r>
+        <w:t xml:space="preserve"> Criar um tratamento de erros personalizado para lidar com erros específicos da aplicação, como aluno não encontrado, erro de </w:t>
+      </w:r>
+      <w:proofErr w:type="gramStart"/>
+      <w:r>
+        <w:t>validação, etc.</w:t>
+      </w:r>
+      <w:proofErr w:type="gramEnd"/>
+      <w:r>
+        <w:t>, e retornar respostas mais informativas ao usuário.</w:t>
+      </w:r>
+    </w:p>
+    <w:p>
+      <w:pPr>
+        <w:pStyle w:val="NormalWeb"/>
+        <w:numPr>
+          <w:ilvl w:val="0"/>
+          <w:numId w:val="8"/>
+        </w:numPr>
+      </w:pPr>
+      <w:r>
+        <w:rPr>
+          <w:rStyle w:val="Forte"/>
+          <w:rFonts w:eastAsiaTheme="majorEastAsia"/>
+        </w:rPr>
+        <w:t>Outras Melhorias:</w:t>
+      </w:r>
+    </w:p>
+    <w:p>
+      <w:pPr>
+        <w:numPr>
+          <w:ilvl w:val="1"/>
+          <w:numId w:val="8"/>
+        </w:numPr>
+        <w:spacing w:before="100" w:beforeAutospacing="1" w:after="100" w:afterAutospacing="1"/>
+      </w:pPr>
+      <w:r>
+        <w:rPr>
+          <w:rStyle w:val="Forte"/>
+          <w:rFonts w:eastAsiaTheme="majorEastAsia"/>
+        </w:rPr>
+        <w:t>Autenticação:</w:t>
+      </w:r>
+      <w:r>
+        <w:t xml:space="preserve"> Implementar um sistema de autenticação mais robusto, como tokens JWT, para proteger as rotas da API e garantir que apenas usuários autorizados possam acessar os dados.</w:t>
+      </w:r>
+    </w:p>
+    <w:p>
+      <w:pPr>
+        <w:numPr>
+          <w:ilvl w:val="1"/>
+          <w:numId w:val="8"/>
+        </w:numPr>
+        <w:spacing w:before="100" w:beforeAutospacing="1" w:after="100" w:afterAutospacing="1"/>
+      </w:pPr>
+      <w:r>
+        <w:rPr>
+          <w:rStyle w:val="Forte"/>
+          <w:rFonts w:eastAsiaTheme="majorEastAsia"/>
+        </w:rPr>
+        <w:t>Documentação da API:</w:t>
+      </w:r>
+      <w:r>
+        <w:t xml:space="preserve"> Aprimorar a documentação da API utilizando o Swagger UI para facilitar o entendimento dos </w:t>
+      </w:r>
+      <w:proofErr w:type="spellStart"/>
+      <w:r>
+        <w:t>endpoints</w:t>
+      </w:r>
+      <w:proofErr w:type="spellEnd"/>
+      <w:r>
+        <w:t xml:space="preserve"> e seus parâmetros.</w:t>
+      </w:r>
+    </w:p>
+    <w:p>
+      <w:pPr>
+        <w:numPr>
+          <w:ilvl w:val="1"/>
+          <w:numId w:val="8"/>
+        </w:numPr>
+        <w:spacing w:before="100" w:beforeAutospacing="1" w:after="100" w:afterAutospacing="1"/>
+      </w:pPr>
+      <w:r>
+        <w:rPr>
+          <w:rStyle w:val="Forte"/>
+          <w:rFonts w:eastAsiaTheme="majorEastAsia"/>
+        </w:rPr>
+        <w:t>Logs:</w:t>
+      </w:r>
+      <w:r>
+        <w:t xml:space="preserve"> Aprimorar os logs para registrar informações mais detalhadas sobre as operações realizadas na API, como dados de entrada e saída, </w:t>
+      </w:r>
+      <w:proofErr w:type="gramStart"/>
+      <w:r>
+        <w:t>erros, etc.</w:t>
+      </w:r>
+      <w:proofErr w:type="gramEnd"/>
     </w:p>
     <w:p>
       <w:pPr>
@@ -5301,6 +5845,123 @@
     </w:lvl>
   </w:abstractNum>
   <w:abstractNum w:abstractNumId="2" w15:restartNumberingAfterBreak="0">
+    <w:nsid w:val="283E06F1"/>
+    <w:multiLevelType w:val="multilevel"/>
+    <w:tmpl w:val="07C4549C"/>
+    <w:lvl w:ilvl="0">
+      <w:start w:val="1"/>
+      <w:numFmt w:val="decimal"/>
+      <w:lvlText w:val="%1."/>
+      <w:lvlJc w:val="left"/>
+      <w:pPr>
+        <w:tabs>
+          <w:tab w:val="num" w:pos="720"/>
+        </w:tabs>
+        <w:ind w:left="720" w:hanging="360"/>
+      </w:pPr>
+    </w:lvl>
+    <w:lvl w:ilvl="1">
+      <w:start w:val="1"/>
+      <w:numFmt w:val="bullet"/>
+      <w:lvlText w:val="o"/>
+      <w:lvlJc w:val="left"/>
+      <w:pPr>
+        <w:tabs>
+          <w:tab w:val="num" w:pos="1440"/>
+        </w:tabs>
+        <w:ind w:left="1440" w:hanging="360"/>
+      </w:pPr>
+      <w:rPr>
+        <w:rFonts w:ascii="Courier New" w:hAnsi="Courier New" w:hint="default"/>
+        <w:sz w:val="20"/>
+      </w:rPr>
+    </w:lvl>
+    <w:lvl w:ilvl="2" w:tentative="1">
+      <w:start w:val="1"/>
+      <w:numFmt w:val="decimal"/>
+      <w:lvlText w:val="%3."/>
+      <w:lvlJc w:val="left"/>
+      <w:pPr>
+        <w:tabs>
+          <w:tab w:val="num" w:pos="2160"/>
+        </w:tabs>
+        <w:ind w:left="2160" w:hanging="360"/>
+      </w:pPr>
+    </w:lvl>
+    <w:lvl w:ilvl="3" w:tentative="1">
+      <w:start w:val="1"/>
+      <w:numFmt w:val="decimal"/>
+      <w:lvlText w:val="%4."/>
+      <w:lvlJc w:val="left"/>
+      <w:pPr>
+        <w:tabs>
+          <w:tab w:val="num" w:pos="2880"/>
+        </w:tabs>
+        <w:ind w:left="2880" w:hanging="360"/>
+      </w:pPr>
+    </w:lvl>
+    <w:lvl w:ilvl="4" w:tentative="1">
+      <w:start w:val="1"/>
+      <w:numFmt w:val="decimal"/>
+      <w:lvlText w:val="%5."/>
+      <w:lvlJc w:val="left"/>
+      <w:pPr>
+        <w:tabs>
+          <w:tab w:val="num" w:pos="3600"/>
+        </w:tabs>
+        <w:ind w:left="3600" w:hanging="360"/>
+      </w:pPr>
+    </w:lvl>
+    <w:lvl w:ilvl="5" w:tentative="1">
+      <w:start w:val="1"/>
+      <w:numFmt w:val="decimal"/>
+      <w:lvlText w:val="%6."/>
+      <w:lvlJc w:val="left"/>
+      <w:pPr>
+        <w:tabs>
+          <w:tab w:val="num" w:pos="4320"/>
+        </w:tabs>
+        <w:ind w:left="4320" w:hanging="360"/>
+      </w:pPr>
+    </w:lvl>
+    <w:lvl w:ilvl="6" w:tentative="1">
+      <w:start w:val="1"/>
+      <w:numFmt w:val="decimal"/>
+      <w:lvlText w:val="%7."/>
+      <w:lvlJc w:val="left"/>
+      <w:pPr>
+        <w:tabs>
+          <w:tab w:val="num" w:pos="5040"/>
+        </w:tabs>
+        <w:ind w:left="5040" w:hanging="360"/>
+      </w:pPr>
+    </w:lvl>
+    <w:lvl w:ilvl="7" w:tentative="1">
+      <w:start w:val="1"/>
+      <w:numFmt w:val="decimal"/>
+      <w:lvlText w:val="%8."/>
+      <w:lvlJc w:val="left"/>
+      <w:pPr>
+        <w:tabs>
+          <w:tab w:val="num" w:pos="5760"/>
+        </w:tabs>
+        <w:ind w:left="5760" w:hanging="360"/>
+      </w:pPr>
+    </w:lvl>
+    <w:lvl w:ilvl="8" w:tentative="1">
+      <w:start w:val="1"/>
+      <w:numFmt w:val="decimal"/>
+      <w:lvlText w:val="%9."/>
+      <w:lvlJc w:val="left"/>
+      <w:pPr>
+        <w:tabs>
+          <w:tab w:val="num" w:pos="6480"/>
+        </w:tabs>
+        <w:ind w:left="6480" w:hanging="360"/>
+      </w:pPr>
+    </w:lvl>
+  </w:abstractNum>
+  <w:abstractNum w:abstractNumId="3" w15:restartNumberingAfterBreak="0">
     <w:nsid w:val="3ACC6476"/>
     <w:multiLevelType w:val="multilevel"/>
     <w:tmpl w:val="C388DA5E"/>
@@ -5449,7 +6110,124 @@
       </w:rPr>
     </w:lvl>
   </w:abstractNum>
-  <w:abstractNum w:abstractNumId="3" w15:restartNumberingAfterBreak="0">
+  <w:abstractNum w:abstractNumId="4" w15:restartNumberingAfterBreak="0">
+    <w:nsid w:val="3B7835D4"/>
+    <w:multiLevelType w:val="multilevel"/>
+    <w:tmpl w:val="936E531E"/>
+    <w:lvl w:ilvl="0">
+      <w:start w:val="1"/>
+      <w:numFmt w:val="decimal"/>
+      <w:lvlText w:val="%1."/>
+      <w:lvlJc w:val="left"/>
+      <w:pPr>
+        <w:tabs>
+          <w:tab w:val="num" w:pos="720"/>
+        </w:tabs>
+        <w:ind w:left="720" w:hanging="360"/>
+      </w:pPr>
+    </w:lvl>
+    <w:lvl w:ilvl="1">
+      <w:start w:val="1"/>
+      <w:numFmt w:val="bullet"/>
+      <w:lvlText w:val="o"/>
+      <w:lvlJc w:val="left"/>
+      <w:pPr>
+        <w:tabs>
+          <w:tab w:val="num" w:pos="1440"/>
+        </w:tabs>
+        <w:ind w:left="1440" w:hanging="360"/>
+      </w:pPr>
+      <w:rPr>
+        <w:rFonts w:ascii="Courier New" w:hAnsi="Courier New" w:hint="default"/>
+        <w:sz w:val="20"/>
+      </w:rPr>
+    </w:lvl>
+    <w:lvl w:ilvl="2" w:tentative="1">
+      <w:start w:val="1"/>
+      <w:numFmt w:val="decimal"/>
+      <w:lvlText w:val="%3."/>
+      <w:lvlJc w:val="left"/>
+      <w:pPr>
+        <w:tabs>
+          <w:tab w:val="num" w:pos="2160"/>
+        </w:tabs>
+        <w:ind w:left="2160" w:hanging="360"/>
+      </w:pPr>
+    </w:lvl>
+    <w:lvl w:ilvl="3" w:tentative="1">
+      <w:start w:val="1"/>
+      <w:numFmt w:val="decimal"/>
+      <w:lvlText w:val="%4."/>
+      <w:lvlJc w:val="left"/>
+      <w:pPr>
+        <w:tabs>
+          <w:tab w:val="num" w:pos="2880"/>
+        </w:tabs>
+        <w:ind w:left="2880" w:hanging="360"/>
+      </w:pPr>
+    </w:lvl>
+    <w:lvl w:ilvl="4" w:tentative="1">
+      <w:start w:val="1"/>
+      <w:numFmt w:val="decimal"/>
+      <w:lvlText w:val="%5."/>
+      <w:lvlJc w:val="left"/>
+      <w:pPr>
+        <w:tabs>
+          <w:tab w:val="num" w:pos="3600"/>
+        </w:tabs>
+        <w:ind w:left="3600" w:hanging="360"/>
+      </w:pPr>
+    </w:lvl>
+    <w:lvl w:ilvl="5" w:tentative="1">
+      <w:start w:val="1"/>
+      <w:numFmt w:val="decimal"/>
+      <w:lvlText w:val="%6."/>
+      <w:lvlJc w:val="left"/>
+      <w:pPr>
+        <w:tabs>
+          <w:tab w:val="num" w:pos="4320"/>
+        </w:tabs>
+        <w:ind w:left="4320" w:hanging="360"/>
+      </w:pPr>
+    </w:lvl>
+    <w:lvl w:ilvl="6" w:tentative="1">
+      <w:start w:val="1"/>
+      <w:numFmt w:val="decimal"/>
+      <w:lvlText w:val="%7."/>
+      <w:lvlJc w:val="left"/>
+      <w:pPr>
+        <w:tabs>
+          <w:tab w:val="num" w:pos="5040"/>
+        </w:tabs>
+        <w:ind w:left="5040" w:hanging="360"/>
+      </w:pPr>
+    </w:lvl>
+    <w:lvl w:ilvl="7" w:tentative="1">
+      <w:start w:val="1"/>
+      <w:numFmt w:val="decimal"/>
+      <w:lvlText w:val="%8."/>
+      <w:lvlJc w:val="left"/>
+      <w:pPr>
+        <w:tabs>
+          <w:tab w:val="num" w:pos="5760"/>
+        </w:tabs>
+        <w:ind w:left="5760" w:hanging="360"/>
+      </w:pPr>
+    </w:lvl>
+    <w:lvl w:ilvl="8" w:tentative="1">
+      <w:start w:val="1"/>
+      <w:numFmt w:val="decimal"/>
+      <w:lvlText w:val="%9."/>
+      <w:lvlJc w:val="left"/>
+      <w:pPr>
+        <w:tabs>
+          <w:tab w:val="num" w:pos="6480"/>
+        </w:tabs>
+        <w:ind w:left="6480" w:hanging="360"/>
+      </w:pPr>
+    </w:lvl>
+  </w:abstractNum>
+  <w:abstractNum w:abstractNumId="5" w15:restartNumberingAfterBreak="0">
     <w:nsid w:val="666E67F3"/>
     <w:multiLevelType w:val="multilevel"/>
     <w:tmpl w:val="22127B10"/>
@@ -5562,7 +6340,7 @@
       </w:pPr>
     </w:lvl>
   </w:abstractNum>
-  <w:abstractNum w:abstractNumId="4" w15:restartNumberingAfterBreak="0">
+  <w:abstractNum w:abstractNumId="6" w15:restartNumberingAfterBreak="0">
     <w:nsid w:val="7BFC4702"/>
     <w:multiLevelType w:val="multilevel"/>
     <w:tmpl w:val="BB289F10"/>
@@ -5711,7 +6489,7 @@
       </w:rPr>
     </w:lvl>
   </w:abstractNum>
-  <w:abstractNum w:abstractNumId="5" w15:restartNumberingAfterBreak="0">
+  <w:abstractNum w:abstractNumId="7" w15:restartNumberingAfterBreak="0">
     <w:nsid w:val="7D3943E0"/>
     <w:multiLevelType w:val="multilevel"/>
     <w:tmpl w:val="5F70E470"/>
@@ -5832,19 +6610,25 @@
     <w:abstractNumId w:val="1"/>
   </w:num>
   <w:num w:numId="2" w16cid:durableId="1507597054">
-    <w:abstractNumId w:val="4"/>
+    <w:abstractNumId w:val="6"/>
   </w:num>
   <w:num w:numId="3" w16cid:durableId="1122922930">
     <w:abstractNumId w:val="0"/>
   </w:num>
   <w:num w:numId="4" w16cid:durableId="639306853">
+    <w:abstractNumId w:val="7"/>
+  </w:num>
+  <w:num w:numId="5" w16cid:durableId="1621375565">
+    <w:abstractNumId w:val="3"/>
+  </w:num>
+  <w:num w:numId="6" w16cid:durableId="1567835258">
     <w:abstractNumId w:val="5"/>
   </w:num>
-  <w:num w:numId="5" w16cid:durableId="1621375565">
+  <w:num w:numId="7" w16cid:durableId="244799404">
+    <w:abstractNumId w:val="4"/>
+  </w:num>
+  <w:num w:numId="8" w16cid:durableId="868300871">
     <w:abstractNumId w:val="2"/>
-  </w:num>
-  <w:num w:numId="6" w16cid:durableId="1567835258">
-    <w:abstractNumId w:val="3"/>
   </w:num>
 </w:numbering>
 </file>
